--- a/Nam4_HK1/Phân tích dữ liệu/TH04/3120410297_TranNguyenLoc_TH04.docx
+++ b/Nam4_HK1/Phân tích dữ liệu/TH04/3120410297_TranNguyenLoc_TH04.docx
@@ -4,8 +4,7 @@
   <w:body>
     <w:p>
       <w:pPr>
-        <w:spacing w:line="360" w:lineRule="auto"/>
-        <w:ind w:firstLine="360"/>
+        <w:spacing w:line="276" w:lineRule="auto"/>
         <w:rPr>
           <w:rFonts w:ascii="Times New Roman" w:hAnsi="Times New Roman" w:cs="Times New Roman"/>
           <w:b/>
@@ -32,11 +31,11 @@
           <w:ilvl w:val="0"/>
           <w:numId w:val="2"/>
         </w:numPr>
-        <w:spacing w:line="360" w:lineRule="auto"/>
-        <w:rPr>
-          <w:rFonts w:ascii="Times New Roman" w:hAnsi="Times New Roman" w:cs="Times New Roman"/>
-          <w:sz w:val="26"/>
-          <w:szCs w:val="26"/>
+        <w:spacing w:line="276" w:lineRule="auto"/>
+        <w:rPr>
+          <w:rFonts w:ascii="Times New Roman" w:hAnsi="Times New Roman" w:cs="Times New Roman"/>
+          <w:sz w:val="28"/>
+          <w:szCs w:val="28"/>
         </w:rPr>
       </w:pPr>
       <w:r>
@@ -44,34 +43,35 @@
           <w:rFonts w:ascii="Times New Roman" w:hAnsi="Times New Roman" w:cs="Times New Roman"/>
           <w:b/>
           <w:bCs/>
-          <w:sz w:val="26"/>
-          <w:szCs w:val="26"/>
+          <w:sz w:val="28"/>
+          <w:szCs w:val="28"/>
         </w:rPr>
         <w:t xml:space="preserve">Chess.dat </w:t>
       </w:r>
       <w:r>
         <w:rPr>
           <w:rFonts w:ascii="Times New Roman" w:hAnsi="Times New Roman" w:cs="Times New Roman"/>
-          <w:sz w:val="26"/>
-          <w:szCs w:val="26"/>
-        </w:rPr>
-        <w:t>gồm những thông tin sau:</w:t>
-      </w:r>
-    </w:p>
-    <w:p>
-      <w:pPr>
-        <w:pStyle w:val="ListParagraph"/>
-        <w:numPr>
-          <w:ilvl w:val="1"/>
-          <w:numId w:val="2"/>
-        </w:numPr>
-        <w:spacing w:line="360" w:lineRule="auto"/>
-        <w:rPr>
-          <w:rFonts w:ascii="Times New Roman" w:hAnsi="Times New Roman" w:cs="Times New Roman"/>
-          <w:sz w:val="26"/>
-          <w:szCs w:val="26"/>
-        </w:rPr>
-      </w:pPr>
+          <w:sz w:val="28"/>
+          <w:szCs w:val="28"/>
+        </w:rPr>
+        <w:t xml:space="preserve">là tập dữ liệu gồm 37 cột và </w:t>
+      </w:r>
+      <w:r>
+        <w:rPr>
+          <w:rFonts w:ascii="Times New Roman" w:hAnsi="Times New Roman" w:cs="Times New Roman"/>
+          <w:sz w:val="28"/>
+          <w:szCs w:val="28"/>
+        </w:rPr>
+        <w:t>3196</w:t>
+      </w:r>
+      <w:r>
+        <w:rPr>
+          <w:rFonts w:ascii="Times New Roman" w:hAnsi="Times New Roman" w:cs="Times New Roman"/>
+          <w:sz w:val="28"/>
+          <w:szCs w:val="28"/>
+        </w:rPr>
+        <w:t xml:space="preserve"> bộ dữ liệu gồm các số tự nhiên.</w:t>
+      </w:r>
     </w:p>
     <w:p>
       <w:pPr>
@@ -80,11 +80,11 @@
           <w:ilvl w:val="0"/>
           <w:numId w:val="2"/>
         </w:numPr>
-        <w:spacing w:line="360" w:lineRule="auto"/>
-        <w:rPr>
-          <w:rFonts w:ascii="Times New Roman" w:hAnsi="Times New Roman" w:cs="Times New Roman"/>
-          <w:sz w:val="26"/>
-          <w:szCs w:val="26"/>
+        <w:spacing w:line="276" w:lineRule="auto"/>
+        <w:rPr>
+          <w:rFonts w:ascii="Times New Roman" w:hAnsi="Times New Roman" w:cs="Times New Roman"/>
+          <w:sz w:val="28"/>
+          <w:szCs w:val="28"/>
         </w:rPr>
       </w:pPr>
       <w:r>
@@ -92,58 +92,23 @@
           <w:rFonts w:ascii="Times New Roman" w:hAnsi="Times New Roman" w:cs="Times New Roman"/>
           <w:b/>
           <w:bCs/>
-          <w:sz w:val="26"/>
-          <w:szCs w:val="26"/>
+          <w:sz w:val="28"/>
+          <w:szCs w:val="28"/>
         </w:rPr>
         <w:t xml:space="preserve">Mushroom.dat </w:t>
       </w:r>
       <w:r>
         <w:rPr>
           <w:rFonts w:ascii="Times New Roman" w:hAnsi="Times New Roman" w:cs="Times New Roman"/>
-          <w:sz w:val="26"/>
-          <w:szCs w:val="26"/>
-        </w:rPr>
-        <w:t>gồm những thông tin sau:</w:t>
-      </w:r>
-    </w:p>
-    <w:p>
-      <w:pPr>
-        <w:pStyle w:val="ListParagraph"/>
-        <w:numPr>
-          <w:ilvl w:val="1"/>
-          <w:numId w:val="2"/>
-        </w:numPr>
-        <w:spacing w:line="360" w:lineRule="auto"/>
-        <w:rPr>
-          <w:rFonts w:ascii="Times New Roman" w:hAnsi="Times New Roman" w:cs="Times New Roman"/>
-          <w:sz w:val="26"/>
-          <w:szCs w:val="26"/>
-        </w:rPr>
-      </w:pPr>
-    </w:p>
-    <w:p>
-      <w:pPr>
-        <w:pStyle w:val="ListParagraph"/>
-        <w:numPr>
-          <w:ilvl w:val="0"/>
-          <w:numId w:val="2"/>
-        </w:numPr>
-        <w:spacing w:line="360" w:lineRule="auto"/>
-        <w:rPr>
-          <w:rFonts w:ascii="Times New Roman" w:hAnsi="Times New Roman" w:cs="Times New Roman"/>
-          <w:sz w:val="26"/>
-          <w:szCs w:val="26"/>
-        </w:rPr>
-      </w:pPr>
-      <w:r>
-        <w:rPr>
-          <w:rFonts w:ascii="Times New Roman" w:hAnsi="Times New Roman" w:cs="Times New Roman"/>
-          <w:sz w:val="26"/>
-          <w:szCs w:val="26"/>
-        </w:rPr>
-        <w:br w:type="page"/>
-      </w:r>
-      <w:r>
+          <w:sz w:val="28"/>
+          <w:szCs w:val="28"/>
+        </w:rPr>
+        <w:t>là tập dữ liệu gồm 23 cột và 8124 bộ dữ liệu gồm các số tự nhiên.</w:t>
+      </w:r>
+    </w:p>
+    <w:p>
+      <w:pPr>
+        <w:spacing w:line="276" w:lineRule="auto"/>
         <w:rPr>
           <w:rFonts w:ascii="Times New Roman" w:hAnsi="Times New Roman" w:cs="Times New Roman"/>
           <w:b/>
@@ -151,9 +116,7 @@
           <w:sz w:val="32"/>
           <w:szCs w:val="32"/>
         </w:rPr>
-        <w:lastRenderedPageBreak/>
-        <w:t xml:space="preserve">Mô tả </w:t>
-      </w:r>
+      </w:pPr>
       <w:r>
         <w:rPr>
           <w:rFonts w:ascii="Times New Roman" w:hAnsi="Times New Roman" w:cs="Times New Roman"/>
@@ -162,13 +125,9 @@
           <w:sz w:val="32"/>
           <w:szCs w:val="32"/>
         </w:rPr>
-        <w:t>và diễn giải quá trình đánh giá 4 giả định trong HQTT</w:t>
-      </w:r>
-    </w:p>
-    <w:p>
-      <w:pPr>
-        <w:spacing w:line="360" w:lineRule="auto"/>
-        <w:ind w:firstLine="360"/>
+        <w:t xml:space="preserve">Mô tả phân tích ưu và nhược điểm của từng hàm khai thác tập </w:t>
+      </w:r>
+      <w:r>
         <w:rPr>
           <w:rFonts w:ascii="Times New Roman" w:hAnsi="Times New Roman" w:cs="Times New Roman"/>
           <w:b/>
@@ -176,7 +135,8 @@
           <w:sz w:val="32"/>
           <w:szCs w:val="32"/>
         </w:rPr>
-      </w:pPr>
+        <w:t>phổ</w:t>
+      </w:r>
       <w:r>
         <w:rPr>
           <w:rFonts w:ascii="Times New Roman" w:hAnsi="Times New Roman" w:cs="Times New Roman"/>
@@ -185,18 +145,5979 @@
           <w:sz w:val="32"/>
           <w:szCs w:val="32"/>
         </w:rPr>
+        <w:t xml:space="preserve"> biến trên giữa các thư viện</w:t>
+      </w:r>
+    </w:p>
+    <w:p>
+      <w:pPr>
+        <w:spacing w:line="276" w:lineRule="auto"/>
+        <w:jc w:val="both"/>
+        <w:rPr>
+          <w:rFonts w:ascii="Times New Roman" w:hAnsi="Times New Roman" w:cs="Times New Roman"/>
+          <w:b/>
+          <w:bCs/>
+          <w:sz w:val="28"/>
+          <w:szCs w:val="28"/>
+        </w:rPr>
+      </w:pPr>
+      <w:r>
+        <w:rPr>
+          <w:rFonts w:ascii="Times New Roman" w:hAnsi="Times New Roman" w:cs="Times New Roman"/>
+          <w:sz w:val="28"/>
+          <w:szCs w:val="28"/>
+        </w:rPr>
+        <w:tab/>
+        <w:t xml:space="preserve">Trong file báo cáo này em </w:t>
+      </w:r>
+      <w:r>
+        <w:rPr>
+          <w:rFonts w:ascii="Times New Roman" w:hAnsi="Times New Roman" w:cs="Times New Roman"/>
+          <w:sz w:val="28"/>
+          <w:szCs w:val="28"/>
+        </w:rPr>
+        <w:t>s</w:t>
+      </w:r>
+      <w:r>
+        <w:rPr>
+          <w:rFonts w:ascii="Times New Roman" w:hAnsi="Times New Roman" w:cs="Times New Roman"/>
+          <w:sz w:val="28"/>
+          <w:szCs w:val="28"/>
+        </w:rPr>
+        <w:t xml:space="preserve">ử dụng 2 thư viện khai thác tập phổ biến là </w:t>
+      </w:r>
+      <w:r>
+        <w:rPr>
+          <w:rFonts w:ascii="Times New Roman" w:hAnsi="Times New Roman" w:cs="Times New Roman"/>
+          <w:b/>
+          <w:bCs/>
+          <w:sz w:val="28"/>
+          <w:szCs w:val="28"/>
+        </w:rPr>
+        <w:t xml:space="preserve">mlxtend </w:t>
+      </w:r>
+      <w:r>
+        <w:rPr>
+          <w:rFonts w:ascii="Times New Roman" w:hAnsi="Times New Roman" w:cs="Times New Roman"/>
+          <w:sz w:val="28"/>
+          <w:szCs w:val="28"/>
+        </w:rPr>
+        <w:t xml:space="preserve">và </w:t>
+      </w:r>
+      <w:r>
+        <w:rPr>
+          <w:rFonts w:ascii="Times New Roman" w:hAnsi="Times New Roman" w:cs="Times New Roman"/>
+          <w:b/>
+          <w:bCs/>
+          <w:sz w:val="28"/>
+          <w:szCs w:val="28"/>
+        </w:rPr>
+        <w:t xml:space="preserve">pyfpgrowth </w:t>
+      </w:r>
+      <w:r>
+        <w:rPr>
+          <w:rFonts w:ascii="Times New Roman" w:hAnsi="Times New Roman" w:cs="Times New Roman"/>
+          <w:sz w:val="28"/>
+          <w:szCs w:val="28"/>
+        </w:rPr>
+        <w:t xml:space="preserve">dựa trên 2 thuật toán là </w:t>
+      </w:r>
+      <w:r>
+        <w:rPr>
+          <w:rFonts w:ascii="Times New Roman" w:hAnsi="Times New Roman" w:cs="Times New Roman"/>
+          <w:b/>
+          <w:bCs/>
+          <w:sz w:val="28"/>
+          <w:szCs w:val="28"/>
+        </w:rPr>
+        <w:t>A</w:t>
+      </w:r>
+      <w:r>
+        <w:rPr>
+          <w:rFonts w:ascii="Times New Roman" w:hAnsi="Times New Roman" w:cs="Times New Roman"/>
+          <w:b/>
+          <w:bCs/>
+          <w:sz w:val="28"/>
+          <w:szCs w:val="28"/>
+        </w:rPr>
+        <w:t>priori</w:t>
+      </w:r>
+      <w:r>
+        <w:rPr>
+          <w:rFonts w:ascii="Times New Roman" w:hAnsi="Times New Roman" w:cs="Times New Roman"/>
+          <w:sz w:val="28"/>
+          <w:szCs w:val="28"/>
+        </w:rPr>
+        <w:t xml:space="preserve"> và </w:t>
+      </w:r>
+      <w:r>
+        <w:rPr>
+          <w:rFonts w:ascii="Times New Roman" w:hAnsi="Times New Roman" w:cs="Times New Roman"/>
+          <w:b/>
+          <w:bCs/>
+          <w:sz w:val="28"/>
+          <w:szCs w:val="28"/>
+        </w:rPr>
+        <w:t>FP-Growth</w:t>
+      </w:r>
+    </w:p>
+    <w:p>
+      <w:pPr>
+        <w:pStyle w:val="ListParagraph"/>
+        <w:numPr>
+          <w:ilvl w:val="0"/>
+          <w:numId w:val="9"/>
+        </w:numPr>
+        <w:spacing w:line="276" w:lineRule="auto"/>
+        <w:rPr>
+          <w:rFonts w:ascii="Times New Roman" w:hAnsi="Times New Roman" w:cs="Times New Roman"/>
+          <w:sz w:val="28"/>
+          <w:szCs w:val="28"/>
+        </w:rPr>
+      </w:pPr>
+      <w:r>
+        <w:rPr>
+          <w:rFonts w:ascii="Times New Roman" w:hAnsi="Times New Roman" w:cs="Times New Roman"/>
+          <w:b/>
+          <w:bCs/>
+          <w:sz w:val="28"/>
+          <w:szCs w:val="28"/>
+        </w:rPr>
+        <w:t>Thuật toán Apriori</w:t>
+      </w:r>
+    </w:p>
+    <w:p>
+      <w:pPr>
+        <w:pStyle w:val="ListParagraph"/>
+        <w:numPr>
+          <w:ilvl w:val="1"/>
+          <w:numId w:val="9"/>
+        </w:numPr>
+        <w:spacing w:line="276" w:lineRule="auto"/>
+        <w:rPr>
+          <w:rFonts w:ascii="Times New Roman" w:hAnsi="Times New Roman" w:cs="Times New Roman"/>
+          <w:sz w:val="28"/>
+          <w:szCs w:val="28"/>
+        </w:rPr>
+      </w:pPr>
+      <w:r>
+        <w:rPr>
+          <w:rFonts w:ascii="Times New Roman" w:hAnsi="Times New Roman" w:cs="Times New Roman"/>
+          <w:sz w:val="28"/>
+          <w:szCs w:val="28"/>
+        </w:rPr>
+        <w:t xml:space="preserve">Chess.dat thực nghiệm trên 5 giá trị </w:t>
+      </w:r>
+      <w:r>
+        <w:rPr>
+          <w:rFonts w:ascii="Times New Roman" w:hAnsi="Times New Roman" w:cs="Times New Roman"/>
+          <w:i/>
+          <w:iCs/>
+          <w:sz w:val="28"/>
+          <w:szCs w:val="28"/>
+        </w:rPr>
+        <w:t>minsup</w:t>
+      </w:r>
+      <w:r>
+        <w:rPr>
+          <w:rFonts w:ascii="Times New Roman" w:hAnsi="Times New Roman" w:cs="Times New Roman"/>
+          <w:sz w:val="28"/>
+          <w:szCs w:val="28"/>
+        </w:rPr>
+        <w:t xml:space="preserve"> khác nhau gồm:</w:t>
+      </w:r>
+    </w:p>
+    <w:p>
+      <w:pPr>
+        <w:pStyle w:val="ListParagraph"/>
+        <w:numPr>
+          <w:ilvl w:val="2"/>
+          <w:numId w:val="9"/>
+        </w:numPr>
+        <w:spacing w:line="276" w:lineRule="auto"/>
+        <w:rPr>
+          <w:rFonts w:ascii="Times New Roman" w:hAnsi="Times New Roman" w:cs="Times New Roman"/>
+          <w:i/>
+          <w:iCs/>
+          <w:sz w:val="28"/>
+          <w:szCs w:val="28"/>
+        </w:rPr>
+      </w:pPr>
+      <w:r>
+        <w:rPr>
+          <w:rFonts w:ascii="Times New Roman" w:hAnsi="Times New Roman" w:cs="Times New Roman"/>
+          <w:i/>
+          <w:iCs/>
+          <w:sz w:val="28"/>
+          <w:szCs w:val="28"/>
+        </w:rPr>
+        <w:t>minsup</w:t>
+      </w:r>
+      <w:r>
+        <w:rPr>
+          <w:rFonts w:ascii="Times New Roman" w:hAnsi="Times New Roman" w:cs="Times New Roman"/>
+          <w:sz w:val="28"/>
+          <w:szCs w:val="28"/>
+        </w:rPr>
+        <w:t xml:space="preserve"> = 0.9</w:t>
+      </w:r>
+    </w:p>
+    <w:p>
+      <w:pPr>
+        <w:pStyle w:val="ListParagraph"/>
+        <w:numPr>
+          <w:ilvl w:val="3"/>
+          <w:numId w:val="9"/>
+        </w:numPr>
+        <w:spacing w:line="276" w:lineRule="auto"/>
+        <w:rPr>
+          <w:rFonts w:ascii="Times New Roman" w:hAnsi="Times New Roman" w:cs="Times New Roman"/>
+          <w:i/>
+          <w:iCs/>
+          <w:sz w:val="28"/>
+          <w:szCs w:val="28"/>
+        </w:rPr>
+      </w:pPr>
+      <w:r>
+        <w:rPr>
+          <w:rFonts w:ascii="Times New Roman" w:hAnsi="Times New Roman" w:cs="Times New Roman"/>
+          <w:sz w:val="28"/>
+          <w:szCs w:val="28"/>
+        </w:rPr>
+        <w:t>Số lượng tập phổ biến gồm</w:t>
+      </w:r>
+      <w:r>
+        <w:rPr>
+          <w:rFonts w:ascii="Times New Roman" w:hAnsi="Times New Roman" w:cs="Times New Roman"/>
+          <w:sz w:val="28"/>
+          <w:szCs w:val="28"/>
+        </w:rPr>
+        <w:t>:</w:t>
+      </w:r>
+      <w:r>
+        <w:rPr>
+          <w:rFonts w:ascii="Times New Roman" w:hAnsi="Times New Roman" w:cs="Times New Roman"/>
+          <w:sz w:val="28"/>
+          <w:szCs w:val="28"/>
+        </w:rPr>
+        <w:t xml:space="preserve"> 622 tập</w:t>
+      </w:r>
+    </w:p>
+    <w:p>
+      <w:pPr>
+        <w:pStyle w:val="ListParagraph"/>
+        <w:numPr>
+          <w:ilvl w:val="3"/>
+          <w:numId w:val="9"/>
+        </w:numPr>
+        <w:spacing w:line="276" w:lineRule="auto"/>
+        <w:rPr>
+          <w:rFonts w:ascii="Times New Roman" w:hAnsi="Times New Roman" w:cs="Times New Roman"/>
+          <w:i/>
+          <w:iCs/>
+          <w:sz w:val="28"/>
+          <w:szCs w:val="28"/>
+        </w:rPr>
+      </w:pPr>
+      <w:r>
+        <w:rPr>
+          <w:rFonts w:ascii="Times New Roman" w:hAnsi="Times New Roman" w:cs="Times New Roman"/>
+          <w:sz w:val="28"/>
+          <w:szCs w:val="28"/>
+        </w:rPr>
+        <w:t>Thời gian thực hiện</w:t>
+      </w:r>
+      <w:r>
+        <w:rPr>
+          <w:rFonts w:ascii="Times New Roman" w:hAnsi="Times New Roman" w:cs="Times New Roman"/>
+          <w:sz w:val="28"/>
+          <w:szCs w:val="28"/>
+        </w:rPr>
+        <w:t>:</w:t>
+      </w:r>
+      <w:r>
+        <w:rPr>
+          <w:rFonts w:ascii="Times New Roman" w:hAnsi="Times New Roman" w:cs="Times New Roman"/>
+          <w:sz w:val="28"/>
+          <w:szCs w:val="28"/>
+        </w:rPr>
+        <w:t xml:space="preserve"> 0.042s</w:t>
+      </w:r>
+    </w:p>
+    <w:p>
+      <w:pPr>
+        <w:pStyle w:val="ListParagraph"/>
+        <w:numPr>
+          <w:ilvl w:val="3"/>
+          <w:numId w:val="9"/>
+        </w:numPr>
+        <w:spacing w:line="276" w:lineRule="auto"/>
+        <w:rPr>
+          <w:rFonts w:ascii="Times New Roman" w:hAnsi="Times New Roman" w:cs="Times New Roman"/>
+          <w:i/>
+          <w:iCs/>
+          <w:sz w:val="28"/>
+          <w:szCs w:val="28"/>
+        </w:rPr>
+      </w:pPr>
+      <w:r>
+        <w:rPr>
+          <w:rFonts w:ascii="Times New Roman" w:hAnsi="Times New Roman" w:cs="Times New Roman"/>
+          <w:sz w:val="28"/>
+          <w:szCs w:val="28"/>
+        </w:rPr>
+        <w:t>Bộ nhớ tiêu thụ</w:t>
+      </w:r>
+      <w:r>
+        <w:rPr>
+          <w:rFonts w:ascii="Times New Roman" w:hAnsi="Times New Roman" w:cs="Times New Roman"/>
+          <w:sz w:val="28"/>
+          <w:szCs w:val="28"/>
+        </w:rPr>
+        <w:t>:</w:t>
+      </w:r>
+      <w:r>
+        <w:rPr>
+          <w:rFonts w:ascii="Times New Roman" w:hAnsi="Times New Roman" w:cs="Times New Roman"/>
+          <w:sz w:val="28"/>
+          <w:szCs w:val="28"/>
+        </w:rPr>
+        <w:t xml:space="preserve"> 141.63MB</w:t>
+      </w:r>
+    </w:p>
+    <w:p>
+      <w:pPr>
+        <w:spacing w:line="276" w:lineRule="auto"/>
+        <w:jc w:val="center"/>
+        <w:rPr>
+          <w:rFonts w:ascii="Times New Roman" w:hAnsi="Times New Roman" w:cs="Times New Roman"/>
+          <w:i/>
+          <w:iCs/>
+          <w:sz w:val="28"/>
+          <w:szCs w:val="28"/>
+        </w:rPr>
+      </w:pPr>
+      <w:r>
+        <w:rPr>
+          <w:rFonts w:ascii="Times New Roman" w:hAnsi="Times New Roman" w:cs="Times New Roman"/>
+          <w:i/>
+          <w:iCs/>
+          <w:sz w:val="28"/>
+          <w:szCs w:val="28"/>
+        </w:rPr>
+        <w:drawing>
+          <wp:inline distT="0" distB="0" distL="0" distR="0" wp14:anchorId="6754C23D" wp14:editId="39AC79E0">
+            <wp:extent cx="4505954" cy="2448267"/>
+            <wp:effectExtent l="0" t="0" r="9525" b="9525"/>
+            <wp:docPr id="611207735" name="Picture 1"/>
+            <wp:cNvGraphicFramePr>
+              <a:graphicFrameLocks xmlns:a="http://schemas.openxmlformats.org/drawingml/2006/main" noChangeAspect="1"/>
+            </wp:cNvGraphicFramePr>
+            <a:graphic xmlns:a="http://schemas.openxmlformats.org/drawingml/2006/main">
+              <a:graphicData uri="http://schemas.openxmlformats.org/drawingml/2006/picture">
+                <pic:pic xmlns:pic="http://schemas.openxmlformats.org/drawingml/2006/picture">
+                  <pic:nvPicPr>
+                    <pic:cNvPr id="611207735" name=""/>
+                    <pic:cNvPicPr/>
+                  </pic:nvPicPr>
+                  <pic:blipFill>
+                    <a:blip r:embed="rId5"/>
+                    <a:stretch>
+                      <a:fillRect/>
+                    </a:stretch>
+                  </pic:blipFill>
+                  <pic:spPr>
+                    <a:xfrm>
+                      <a:off x="0" y="0"/>
+                      <a:ext cx="4505954" cy="2448267"/>
+                    </a:xfrm>
+                    <a:prstGeom prst="rect">
+                      <a:avLst/>
+                    </a:prstGeom>
+                  </pic:spPr>
+                </pic:pic>
+              </a:graphicData>
+            </a:graphic>
+          </wp:inline>
+        </w:drawing>
+      </w:r>
+    </w:p>
+    <w:p>
+      <w:pPr>
+        <w:pStyle w:val="ListParagraph"/>
+        <w:numPr>
+          <w:ilvl w:val="2"/>
+          <w:numId w:val="9"/>
+        </w:numPr>
+        <w:spacing w:line="276" w:lineRule="auto"/>
+        <w:rPr>
+          <w:rFonts w:ascii="Times New Roman" w:hAnsi="Times New Roman" w:cs="Times New Roman"/>
+          <w:i/>
+          <w:iCs/>
+          <w:sz w:val="28"/>
+          <w:szCs w:val="28"/>
+        </w:rPr>
+      </w:pPr>
+      <w:r>
+        <w:rPr>
+          <w:rFonts w:ascii="Times New Roman" w:hAnsi="Times New Roman" w:cs="Times New Roman"/>
+          <w:i/>
+          <w:iCs/>
+          <w:sz w:val="28"/>
+          <w:szCs w:val="28"/>
+        </w:rPr>
+        <w:t>minsup</w:t>
+      </w:r>
+      <w:r>
+        <w:rPr>
+          <w:rFonts w:ascii="Times New Roman" w:hAnsi="Times New Roman" w:cs="Times New Roman"/>
+          <w:sz w:val="28"/>
+          <w:szCs w:val="28"/>
+        </w:rPr>
+        <w:t xml:space="preserve"> = 0.</w:t>
+      </w:r>
+      <w:r>
+        <w:rPr>
+          <w:rFonts w:ascii="Times New Roman" w:hAnsi="Times New Roman" w:cs="Times New Roman"/>
+          <w:sz w:val="28"/>
+          <w:szCs w:val="28"/>
+        </w:rPr>
+        <w:t>8</w:t>
+      </w:r>
+    </w:p>
+    <w:p>
+      <w:pPr>
+        <w:pStyle w:val="ListParagraph"/>
+        <w:numPr>
+          <w:ilvl w:val="3"/>
+          <w:numId w:val="9"/>
+        </w:numPr>
+        <w:spacing w:line="276" w:lineRule="auto"/>
+        <w:rPr>
+          <w:rFonts w:ascii="Times New Roman" w:hAnsi="Times New Roman" w:cs="Times New Roman"/>
+          <w:i/>
+          <w:iCs/>
+          <w:sz w:val="28"/>
+          <w:szCs w:val="28"/>
+        </w:rPr>
+      </w:pPr>
+      <w:r>
+        <w:rPr>
+          <w:rFonts w:ascii="Times New Roman" w:hAnsi="Times New Roman" w:cs="Times New Roman"/>
+          <w:sz w:val="28"/>
+          <w:szCs w:val="28"/>
+        </w:rPr>
+        <w:t>Số lượng tập phổ biến gồm</w:t>
+      </w:r>
+      <w:r>
+        <w:rPr>
+          <w:rFonts w:ascii="Times New Roman" w:hAnsi="Times New Roman" w:cs="Times New Roman"/>
+          <w:sz w:val="28"/>
+          <w:szCs w:val="28"/>
+        </w:rPr>
+        <w:t>:</w:t>
+      </w:r>
+      <w:r>
+        <w:rPr>
+          <w:rFonts w:ascii="Times New Roman" w:hAnsi="Times New Roman" w:cs="Times New Roman"/>
+          <w:sz w:val="28"/>
+          <w:szCs w:val="28"/>
+        </w:rPr>
+        <w:t xml:space="preserve"> </w:t>
+      </w:r>
+      <w:r>
+        <w:rPr>
+          <w:rFonts w:ascii="Times New Roman" w:hAnsi="Times New Roman" w:cs="Times New Roman"/>
+          <w:sz w:val="28"/>
+          <w:szCs w:val="28"/>
+        </w:rPr>
+        <w:t>8227</w:t>
+      </w:r>
+      <w:r>
+        <w:rPr>
+          <w:rFonts w:ascii="Times New Roman" w:hAnsi="Times New Roman" w:cs="Times New Roman"/>
+          <w:sz w:val="28"/>
+          <w:szCs w:val="28"/>
+        </w:rPr>
+        <w:t xml:space="preserve"> tập</w:t>
+      </w:r>
+    </w:p>
+    <w:p>
+      <w:pPr>
+        <w:pStyle w:val="ListParagraph"/>
+        <w:numPr>
+          <w:ilvl w:val="3"/>
+          <w:numId w:val="9"/>
+        </w:numPr>
+        <w:spacing w:line="276" w:lineRule="auto"/>
+        <w:rPr>
+          <w:rFonts w:ascii="Times New Roman" w:hAnsi="Times New Roman" w:cs="Times New Roman"/>
+          <w:i/>
+          <w:iCs/>
+          <w:sz w:val="28"/>
+          <w:szCs w:val="28"/>
+        </w:rPr>
+      </w:pPr>
+      <w:r>
+        <w:rPr>
+          <w:rFonts w:ascii="Times New Roman" w:hAnsi="Times New Roman" w:cs="Times New Roman"/>
+          <w:sz w:val="28"/>
+          <w:szCs w:val="28"/>
+        </w:rPr>
+        <w:t>Thời gian thực hiện</w:t>
+      </w:r>
+      <w:r>
+        <w:rPr>
+          <w:rFonts w:ascii="Times New Roman" w:hAnsi="Times New Roman" w:cs="Times New Roman"/>
+          <w:sz w:val="28"/>
+          <w:szCs w:val="28"/>
+        </w:rPr>
+        <w:t>:</w:t>
+      </w:r>
+      <w:r>
+        <w:rPr>
+          <w:rFonts w:ascii="Times New Roman" w:hAnsi="Times New Roman" w:cs="Times New Roman"/>
+          <w:sz w:val="28"/>
+          <w:szCs w:val="28"/>
+        </w:rPr>
+        <w:t xml:space="preserve"> 0.</w:t>
+      </w:r>
+      <w:r>
+        <w:rPr>
+          <w:rFonts w:ascii="Times New Roman" w:hAnsi="Times New Roman" w:cs="Times New Roman"/>
+          <w:sz w:val="28"/>
+          <w:szCs w:val="28"/>
+        </w:rPr>
+        <w:t>479</w:t>
+      </w:r>
+      <w:r>
+        <w:rPr>
+          <w:rFonts w:ascii="Times New Roman" w:hAnsi="Times New Roman" w:cs="Times New Roman"/>
+          <w:sz w:val="28"/>
+          <w:szCs w:val="28"/>
+        </w:rPr>
+        <w:t>s</w:t>
+      </w:r>
+    </w:p>
+    <w:p>
+      <w:pPr>
+        <w:pStyle w:val="ListParagraph"/>
+        <w:numPr>
+          <w:ilvl w:val="3"/>
+          <w:numId w:val="9"/>
+        </w:numPr>
+        <w:spacing w:line="276" w:lineRule="auto"/>
+        <w:rPr>
+          <w:rFonts w:ascii="Times New Roman" w:hAnsi="Times New Roman" w:cs="Times New Roman"/>
+          <w:i/>
+          <w:iCs/>
+          <w:sz w:val="28"/>
+          <w:szCs w:val="28"/>
+        </w:rPr>
+      </w:pPr>
+      <w:r>
+        <w:rPr>
+          <w:rFonts w:ascii="Times New Roman" w:hAnsi="Times New Roman" w:cs="Times New Roman"/>
+          <w:sz w:val="28"/>
+          <w:szCs w:val="28"/>
+        </w:rPr>
+        <w:t>Bộ nhớ tiêu thụ</w:t>
+      </w:r>
+      <w:r>
+        <w:rPr>
+          <w:rFonts w:ascii="Times New Roman" w:hAnsi="Times New Roman" w:cs="Times New Roman"/>
+          <w:sz w:val="28"/>
+          <w:szCs w:val="28"/>
+        </w:rPr>
+        <w:t>:</w:t>
+      </w:r>
+      <w:r>
+        <w:rPr>
+          <w:rFonts w:ascii="Times New Roman" w:hAnsi="Times New Roman" w:cs="Times New Roman"/>
+          <w:sz w:val="28"/>
+          <w:szCs w:val="28"/>
+        </w:rPr>
+        <w:t xml:space="preserve"> 14</w:t>
+      </w:r>
+      <w:r>
+        <w:rPr>
+          <w:rFonts w:ascii="Times New Roman" w:hAnsi="Times New Roman" w:cs="Times New Roman"/>
+          <w:sz w:val="28"/>
+          <w:szCs w:val="28"/>
+        </w:rPr>
+        <w:t>8</w:t>
+      </w:r>
+      <w:r>
+        <w:rPr>
+          <w:rFonts w:ascii="Times New Roman" w:hAnsi="Times New Roman" w:cs="Times New Roman"/>
+          <w:sz w:val="28"/>
+          <w:szCs w:val="28"/>
+        </w:rPr>
+        <w:t>.6</w:t>
+      </w:r>
+      <w:r>
+        <w:rPr>
+          <w:rFonts w:ascii="Times New Roman" w:hAnsi="Times New Roman" w:cs="Times New Roman"/>
+          <w:sz w:val="28"/>
+          <w:szCs w:val="28"/>
+        </w:rPr>
+        <w:t>2</w:t>
+      </w:r>
+      <w:r>
+        <w:rPr>
+          <w:rFonts w:ascii="Times New Roman" w:hAnsi="Times New Roman" w:cs="Times New Roman"/>
+          <w:sz w:val="28"/>
+          <w:szCs w:val="28"/>
+        </w:rPr>
+        <w:t>MB</w:t>
+      </w:r>
+    </w:p>
+    <w:p>
+      <w:pPr>
+        <w:spacing w:line="276" w:lineRule="auto"/>
+        <w:jc w:val="center"/>
+        <w:rPr>
+          <w:rFonts w:ascii="Times New Roman" w:hAnsi="Times New Roman" w:cs="Times New Roman"/>
+          <w:i/>
+          <w:iCs/>
+          <w:sz w:val="28"/>
+          <w:szCs w:val="28"/>
+        </w:rPr>
+      </w:pPr>
+      <w:r>
+        <w:rPr>
+          <w:rFonts w:ascii="Times New Roman" w:hAnsi="Times New Roman" w:cs="Times New Roman"/>
+          <w:i/>
+          <w:iCs/>
+          <w:sz w:val="28"/>
+          <w:szCs w:val="28"/>
+        </w:rPr>
+        <w:lastRenderedPageBreak/>
+        <w:drawing>
+          <wp:inline distT="0" distB="0" distL="0" distR="0" wp14:anchorId="04EEE62C" wp14:editId="5C00E7C5">
+            <wp:extent cx="5153744" cy="2495898"/>
+            <wp:effectExtent l="0" t="0" r="8890" b="0"/>
+            <wp:docPr id="894558131" name="Picture 1"/>
+            <wp:cNvGraphicFramePr>
+              <a:graphicFrameLocks xmlns:a="http://schemas.openxmlformats.org/drawingml/2006/main" noChangeAspect="1"/>
+            </wp:cNvGraphicFramePr>
+            <a:graphic xmlns:a="http://schemas.openxmlformats.org/drawingml/2006/main">
+              <a:graphicData uri="http://schemas.openxmlformats.org/drawingml/2006/picture">
+                <pic:pic xmlns:pic="http://schemas.openxmlformats.org/drawingml/2006/picture">
+                  <pic:nvPicPr>
+                    <pic:cNvPr id="894558131" name=""/>
+                    <pic:cNvPicPr/>
+                  </pic:nvPicPr>
+                  <pic:blipFill>
+                    <a:blip r:embed="rId6"/>
+                    <a:stretch>
+                      <a:fillRect/>
+                    </a:stretch>
+                  </pic:blipFill>
+                  <pic:spPr>
+                    <a:xfrm>
+                      <a:off x="0" y="0"/>
+                      <a:ext cx="5153744" cy="2495898"/>
+                    </a:xfrm>
+                    <a:prstGeom prst="rect">
+                      <a:avLst/>
+                    </a:prstGeom>
+                  </pic:spPr>
+                </pic:pic>
+              </a:graphicData>
+            </a:graphic>
+          </wp:inline>
+        </w:drawing>
+      </w:r>
+    </w:p>
+    <w:p>
+      <w:pPr>
+        <w:pStyle w:val="ListParagraph"/>
+        <w:numPr>
+          <w:ilvl w:val="2"/>
+          <w:numId w:val="9"/>
+        </w:numPr>
+        <w:spacing w:line="276" w:lineRule="auto"/>
+        <w:rPr>
+          <w:rFonts w:ascii="Times New Roman" w:hAnsi="Times New Roman" w:cs="Times New Roman"/>
+          <w:i/>
+          <w:iCs/>
+          <w:sz w:val="28"/>
+          <w:szCs w:val="28"/>
+        </w:rPr>
+      </w:pPr>
+      <w:r>
+        <w:rPr>
+          <w:rFonts w:ascii="Times New Roman" w:hAnsi="Times New Roman" w:cs="Times New Roman"/>
+          <w:i/>
+          <w:iCs/>
+          <w:sz w:val="28"/>
+          <w:szCs w:val="28"/>
+        </w:rPr>
+        <w:t>minsup</w:t>
+      </w:r>
+      <w:r>
+        <w:rPr>
+          <w:rFonts w:ascii="Times New Roman" w:hAnsi="Times New Roman" w:cs="Times New Roman"/>
+          <w:sz w:val="28"/>
+          <w:szCs w:val="28"/>
+        </w:rPr>
+        <w:t xml:space="preserve"> = 0.</w:t>
+      </w:r>
+      <w:r>
+        <w:rPr>
+          <w:rFonts w:ascii="Times New Roman" w:hAnsi="Times New Roman" w:cs="Times New Roman"/>
+          <w:sz w:val="28"/>
+          <w:szCs w:val="28"/>
+        </w:rPr>
+        <w:t>7</w:t>
+      </w:r>
+    </w:p>
+    <w:p>
+      <w:pPr>
+        <w:pStyle w:val="ListParagraph"/>
+        <w:numPr>
+          <w:ilvl w:val="3"/>
+          <w:numId w:val="9"/>
+        </w:numPr>
+        <w:spacing w:line="276" w:lineRule="auto"/>
+        <w:rPr>
+          <w:rFonts w:ascii="Times New Roman" w:hAnsi="Times New Roman" w:cs="Times New Roman"/>
+          <w:i/>
+          <w:iCs/>
+          <w:sz w:val="28"/>
+          <w:szCs w:val="28"/>
+        </w:rPr>
+      </w:pPr>
+      <w:r>
+        <w:rPr>
+          <w:rFonts w:ascii="Times New Roman" w:hAnsi="Times New Roman" w:cs="Times New Roman"/>
+          <w:sz w:val="28"/>
+          <w:szCs w:val="28"/>
+        </w:rPr>
+        <w:t>Số lượng tập phổ biến gồm</w:t>
+      </w:r>
+      <w:r>
+        <w:rPr>
+          <w:rFonts w:ascii="Times New Roman" w:hAnsi="Times New Roman" w:cs="Times New Roman"/>
+          <w:sz w:val="28"/>
+          <w:szCs w:val="28"/>
+        </w:rPr>
+        <w:t>:</w:t>
+      </w:r>
+      <w:r>
+        <w:rPr>
+          <w:rFonts w:ascii="Times New Roman" w:hAnsi="Times New Roman" w:cs="Times New Roman"/>
+          <w:sz w:val="28"/>
+          <w:szCs w:val="28"/>
+        </w:rPr>
+        <w:t xml:space="preserve"> </w:t>
+      </w:r>
+      <w:r>
+        <w:rPr>
+          <w:rFonts w:ascii="Times New Roman" w:hAnsi="Times New Roman" w:cs="Times New Roman"/>
+          <w:sz w:val="28"/>
+          <w:szCs w:val="28"/>
+        </w:rPr>
+        <w:t>48731</w:t>
+      </w:r>
+      <w:r>
+        <w:rPr>
+          <w:rFonts w:ascii="Times New Roman" w:hAnsi="Times New Roman" w:cs="Times New Roman"/>
+          <w:sz w:val="28"/>
+          <w:szCs w:val="28"/>
+        </w:rPr>
+        <w:t xml:space="preserve"> </w:t>
+      </w:r>
+      <w:r>
+        <w:rPr>
+          <w:rFonts w:ascii="Times New Roman" w:hAnsi="Times New Roman" w:cs="Times New Roman"/>
+          <w:sz w:val="28"/>
+          <w:szCs w:val="28"/>
+        </w:rPr>
+        <w:t>tập</w:t>
+      </w:r>
+    </w:p>
+    <w:p>
+      <w:pPr>
+        <w:pStyle w:val="ListParagraph"/>
+        <w:numPr>
+          <w:ilvl w:val="3"/>
+          <w:numId w:val="9"/>
+        </w:numPr>
+        <w:spacing w:line="276" w:lineRule="auto"/>
+        <w:rPr>
+          <w:rFonts w:ascii="Times New Roman" w:hAnsi="Times New Roman" w:cs="Times New Roman"/>
+          <w:i/>
+          <w:iCs/>
+          <w:sz w:val="28"/>
+          <w:szCs w:val="28"/>
+        </w:rPr>
+      </w:pPr>
+      <w:r>
+        <w:rPr>
+          <w:rFonts w:ascii="Times New Roman" w:hAnsi="Times New Roman" w:cs="Times New Roman"/>
+          <w:sz w:val="28"/>
+          <w:szCs w:val="28"/>
+        </w:rPr>
+        <w:t>Thời gian thực hiện</w:t>
+      </w:r>
+      <w:r>
+        <w:rPr>
+          <w:rFonts w:ascii="Times New Roman" w:hAnsi="Times New Roman" w:cs="Times New Roman"/>
+          <w:sz w:val="28"/>
+          <w:szCs w:val="28"/>
+        </w:rPr>
+        <w:t>:</w:t>
+      </w:r>
+      <w:r>
+        <w:rPr>
+          <w:rFonts w:ascii="Times New Roman" w:hAnsi="Times New Roman" w:cs="Times New Roman"/>
+          <w:sz w:val="28"/>
+          <w:szCs w:val="28"/>
+        </w:rPr>
+        <w:t xml:space="preserve"> </w:t>
+      </w:r>
+      <w:r>
+        <w:rPr>
+          <w:rFonts w:ascii="Times New Roman" w:hAnsi="Times New Roman" w:cs="Times New Roman"/>
+          <w:sz w:val="28"/>
+          <w:szCs w:val="28"/>
+        </w:rPr>
+        <w:t>4.29s</w:t>
+      </w:r>
+    </w:p>
+    <w:p>
+      <w:pPr>
+        <w:pStyle w:val="ListParagraph"/>
+        <w:numPr>
+          <w:ilvl w:val="3"/>
+          <w:numId w:val="9"/>
+        </w:numPr>
+        <w:spacing w:line="276" w:lineRule="auto"/>
+        <w:rPr>
+          <w:rFonts w:ascii="Times New Roman" w:hAnsi="Times New Roman" w:cs="Times New Roman"/>
+          <w:i/>
+          <w:iCs/>
+          <w:sz w:val="28"/>
+          <w:szCs w:val="28"/>
+        </w:rPr>
+      </w:pPr>
+      <w:r>
+        <w:rPr>
+          <w:rFonts w:ascii="Times New Roman" w:hAnsi="Times New Roman" w:cs="Times New Roman"/>
+          <w:sz w:val="28"/>
+          <w:szCs w:val="28"/>
+        </w:rPr>
+        <w:t>Bộ nhớ tiêu thụ</w:t>
+      </w:r>
+      <w:r>
+        <w:rPr>
+          <w:rFonts w:ascii="Times New Roman" w:hAnsi="Times New Roman" w:cs="Times New Roman"/>
+          <w:sz w:val="28"/>
+          <w:szCs w:val="28"/>
+        </w:rPr>
+        <w:t>:</w:t>
+      </w:r>
+      <w:r>
+        <w:rPr>
+          <w:rFonts w:ascii="Times New Roman" w:hAnsi="Times New Roman" w:cs="Times New Roman"/>
+          <w:sz w:val="28"/>
+          <w:szCs w:val="28"/>
+        </w:rPr>
+        <w:t xml:space="preserve"> 1</w:t>
+      </w:r>
+      <w:r>
+        <w:rPr>
+          <w:rFonts w:ascii="Times New Roman" w:hAnsi="Times New Roman" w:cs="Times New Roman"/>
+          <w:sz w:val="28"/>
+          <w:szCs w:val="28"/>
+        </w:rPr>
+        <w:t>79</w:t>
+      </w:r>
+      <w:r>
+        <w:rPr>
+          <w:rFonts w:ascii="Times New Roman" w:hAnsi="Times New Roman" w:cs="Times New Roman"/>
+          <w:sz w:val="28"/>
+          <w:szCs w:val="28"/>
+        </w:rPr>
+        <w:t>.6</w:t>
+      </w:r>
+      <w:r>
+        <w:rPr>
+          <w:rFonts w:ascii="Times New Roman" w:hAnsi="Times New Roman" w:cs="Times New Roman"/>
+          <w:sz w:val="28"/>
+          <w:szCs w:val="28"/>
+        </w:rPr>
+        <w:t>5</w:t>
+      </w:r>
+      <w:r>
+        <w:rPr>
+          <w:rFonts w:ascii="Times New Roman" w:hAnsi="Times New Roman" w:cs="Times New Roman"/>
+          <w:sz w:val="28"/>
+          <w:szCs w:val="28"/>
+        </w:rPr>
+        <w:t>MB</w:t>
+      </w:r>
+    </w:p>
+    <w:p>
+      <w:pPr>
+        <w:spacing w:line="276" w:lineRule="auto"/>
+        <w:jc w:val="center"/>
+        <w:rPr>
+          <w:rFonts w:ascii="Times New Roman" w:hAnsi="Times New Roman" w:cs="Times New Roman"/>
+          <w:i/>
+          <w:iCs/>
+          <w:sz w:val="28"/>
+          <w:szCs w:val="28"/>
+        </w:rPr>
+      </w:pPr>
+      <w:r>
+        <w:rPr>
+          <w:rFonts w:ascii="Times New Roman" w:hAnsi="Times New Roman" w:cs="Times New Roman"/>
+          <w:i/>
+          <w:iCs/>
+          <w:sz w:val="28"/>
+          <w:szCs w:val="28"/>
+        </w:rPr>
+        <w:drawing>
+          <wp:inline distT="0" distB="0" distL="0" distR="0" wp14:anchorId="37584BDA" wp14:editId="5162BD24">
+            <wp:extent cx="5229955" cy="2457793"/>
+            <wp:effectExtent l="0" t="0" r="8890" b="0"/>
+            <wp:docPr id="26966668" name="Picture 1" descr="A screenshot of a computer&#10;&#10;Description automatically generated"/>
+            <wp:cNvGraphicFramePr>
+              <a:graphicFrameLocks xmlns:a="http://schemas.openxmlformats.org/drawingml/2006/main" noChangeAspect="1"/>
+            </wp:cNvGraphicFramePr>
+            <a:graphic xmlns:a="http://schemas.openxmlformats.org/drawingml/2006/main">
+              <a:graphicData uri="http://schemas.openxmlformats.org/drawingml/2006/picture">
+                <pic:pic xmlns:pic="http://schemas.openxmlformats.org/drawingml/2006/picture">
+                  <pic:nvPicPr>
+                    <pic:cNvPr id="26966668" name="Picture 1" descr="A screenshot of a computer&#10;&#10;Description automatically generated"/>
+                    <pic:cNvPicPr/>
+                  </pic:nvPicPr>
+                  <pic:blipFill>
+                    <a:blip r:embed="rId7"/>
+                    <a:stretch>
+                      <a:fillRect/>
+                    </a:stretch>
+                  </pic:blipFill>
+                  <pic:spPr>
+                    <a:xfrm>
+                      <a:off x="0" y="0"/>
+                      <a:ext cx="5229955" cy="2457793"/>
+                    </a:xfrm>
+                    <a:prstGeom prst="rect">
+                      <a:avLst/>
+                    </a:prstGeom>
+                  </pic:spPr>
+                </pic:pic>
+              </a:graphicData>
+            </a:graphic>
+          </wp:inline>
+        </w:drawing>
+      </w:r>
+    </w:p>
+    <w:p>
+      <w:pPr>
+        <w:pStyle w:val="ListParagraph"/>
+        <w:numPr>
+          <w:ilvl w:val="2"/>
+          <w:numId w:val="9"/>
+        </w:numPr>
+        <w:spacing w:line="276" w:lineRule="auto"/>
+        <w:rPr>
+          <w:rFonts w:ascii="Times New Roman" w:hAnsi="Times New Roman" w:cs="Times New Roman"/>
+          <w:i/>
+          <w:iCs/>
+          <w:sz w:val="28"/>
+          <w:szCs w:val="28"/>
+        </w:rPr>
+      </w:pPr>
+      <w:r>
+        <w:rPr>
+          <w:rFonts w:ascii="Times New Roman" w:hAnsi="Times New Roman" w:cs="Times New Roman"/>
+          <w:i/>
+          <w:iCs/>
+          <w:sz w:val="28"/>
+          <w:szCs w:val="28"/>
+        </w:rPr>
+        <w:t>minsup</w:t>
+      </w:r>
+      <w:r>
+        <w:rPr>
+          <w:rFonts w:ascii="Times New Roman" w:hAnsi="Times New Roman" w:cs="Times New Roman"/>
+          <w:sz w:val="28"/>
+          <w:szCs w:val="28"/>
+        </w:rPr>
+        <w:t xml:space="preserve"> = 0.</w:t>
+      </w:r>
+      <w:r>
+        <w:rPr>
+          <w:rFonts w:ascii="Times New Roman" w:hAnsi="Times New Roman" w:cs="Times New Roman"/>
+          <w:sz w:val="28"/>
+          <w:szCs w:val="28"/>
+        </w:rPr>
+        <w:t>6</w:t>
+      </w:r>
+    </w:p>
+    <w:p>
+      <w:pPr>
+        <w:pStyle w:val="ListParagraph"/>
+        <w:numPr>
+          <w:ilvl w:val="3"/>
+          <w:numId w:val="9"/>
+        </w:numPr>
+        <w:spacing w:line="276" w:lineRule="auto"/>
+        <w:rPr>
+          <w:rFonts w:ascii="Times New Roman" w:hAnsi="Times New Roman" w:cs="Times New Roman"/>
+          <w:i/>
+          <w:iCs/>
+          <w:sz w:val="28"/>
+          <w:szCs w:val="28"/>
+        </w:rPr>
+      </w:pPr>
+      <w:r>
+        <w:rPr>
+          <w:rFonts w:ascii="Times New Roman" w:hAnsi="Times New Roman" w:cs="Times New Roman"/>
+          <w:sz w:val="28"/>
+          <w:szCs w:val="28"/>
+        </w:rPr>
+        <w:t>Số lượng tập phổ biến gồm</w:t>
+      </w:r>
+      <w:r>
+        <w:rPr>
+          <w:rFonts w:ascii="Times New Roman" w:hAnsi="Times New Roman" w:cs="Times New Roman"/>
+          <w:sz w:val="28"/>
+          <w:szCs w:val="28"/>
+        </w:rPr>
+        <w:t>:</w:t>
+      </w:r>
+      <w:r>
+        <w:rPr>
+          <w:rFonts w:ascii="Times New Roman" w:hAnsi="Times New Roman" w:cs="Times New Roman"/>
+          <w:sz w:val="28"/>
+          <w:szCs w:val="28"/>
+        </w:rPr>
+        <w:t xml:space="preserve"> </w:t>
+      </w:r>
+      <w:r>
+        <w:rPr>
+          <w:rFonts w:ascii="Times New Roman" w:hAnsi="Times New Roman" w:cs="Times New Roman"/>
+          <w:sz w:val="28"/>
+          <w:szCs w:val="28"/>
+        </w:rPr>
+        <w:t>254944</w:t>
+      </w:r>
+      <w:r>
+        <w:rPr>
+          <w:rFonts w:ascii="Times New Roman" w:hAnsi="Times New Roman" w:cs="Times New Roman"/>
+          <w:sz w:val="28"/>
+          <w:szCs w:val="28"/>
+        </w:rPr>
+        <w:t xml:space="preserve"> tập</w:t>
+      </w:r>
+    </w:p>
+    <w:p>
+      <w:pPr>
+        <w:pStyle w:val="ListParagraph"/>
+        <w:numPr>
+          <w:ilvl w:val="3"/>
+          <w:numId w:val="9"/>
+        </w:numPr>
+        <w:spacing w:line="276" w:lineRule="auto"/>
+        <w:rPr>
+          <w:rFonts w:ascii="Times New Roman" w:hAnsi="Times New Roman" w:cs="Times New Roman"/>
+          <w:i/>
+          <w:iCs/>
+          <w:sz w:val="28"/>
+          <w:szCs w:val="28"/>
+        </w:rPr>
+      </w:pPr>
+      <w:r>
+        <w:rPr>
+          <w:rFonts w:ascii="Times New Roman" w:hAnsi="Times New Roman" w:cs="Times New Roman"/>
+          <w:sz w:val="28"/>
+          <w:szCs w:val="28"/>
+        </w:rPr>
+        <w:t>Thời gian thực hiện</w:t>
+      </w:r>
+      <w:r>
+        <w:rPr>
+          <w:rFonts w:ascii="Times New Roman" w:hAnsi="Times New Roman" w:cs="Times New Roman"/>
+          <w:sz w:val="28"/>
+          <w:szCs w:val="28"/>
+        </w:rPr>
+        <w:t>:</w:t>
+      </w:r>
+      <w:r>
+        <w:rPr>
+          <w:rFonts w:ascii="Times New Roman" w:hAnsi="Times New Roman" w:cs="Times New Roman"/>
+          <w:sz w:val="28"/>
+          <w:szCs w:val="28"/>
+        </w:rPr>
+        <w:t xml:space="preserve"> </w:t>
+      </w:r>
+      <w:r>
+        <w:rPr>
+          <w:rFonts w:ascii="Times New Roman" w:hAnsi="Times New Roman" w:cs="Times New Roman"/>
+          <w:sz w:val="28"/>
+          <w:szCs w:val="28"/>
+        </w:rPr>
+        <w:t>30s</w:t>
+      </w:r>
+    </w:p>
+    <w:p>
+      <w:pPr>
+        <w:pStyle w:val="ListParagraph"/>
+        <w:numPr>
+          <w:ilvl w:val="3"/>
+          <w:numId w:val="9"/>
+        </w:numPr>
+        <w:spacing w:line="276" w:lineRule="auto"/>
+        <w:rPr>
+          <w:rFonts w:ascii="Times New Roman" w:hAnsi="Times New Roman" w:cs="Times New Roman"/>
+          <w:i/>
+          <w:iCs/>
+          <w:sz w:val="28"/>
+          <w:szCs w:val="28"/>
+        </w:rPr>
+      </w:pPr>
+      <w:r>
+        <w:rPr>
+          <w:rFonts w:ascii="Times New Roman" w:hAnsi="Times New Roman" w:cs="Times New Roman"/>
+          <w:sz w:val="28"/>
+          <w:szCs w:val="28"/>
+        </w:rPr>
+        <w:t>Bộ nhớ tiêu thụ</w:t>
+      </w:r>
+      <w:r>
+        <w:rPr>
+          <w:rFonts w:ascii="Times New Roman" w:hAnsi="Times New Roman" w:cs="Times New Roman"/>
+          <w:sz w:val="28"/>
+          <w:szCs w:val="28"/>
+        </w:rPr>
+        <w:t>:</w:t>
+      </w:r>
+      <w:r>
+        <w:rPr>
+          <w:rFonts w:ascii="Times New Roman" w:hAnsi="Times New Roman" w:cs="Times New Roman"/>
+          <w:sz w:val="28"/>
+          <w:szCs w:val="28"/>
+        </w:rPr>
+        <w:t xml:space="preserve"> </w:t>
+      </w:r>
+      <w:r>
+        <w:rPr>
+          <w:rFonts w:ascii="Times New Roman" w:hAnsi="Times New Roman" w:cs="Times New Roman"/>
+          <w:sz w:val="28"/>
+          <w:szCs w:val="28"/>
+        </w:rPr>
+        <w:t>328.45</w:t>
+      </w:r>
+      <w:r>
+        <w:rPr>
+          <w:rFonts w:ascii="Times New Roman" w:hAnsi="Times New Roman" w:cs="Times New Roman"/>
+          <w:sz w:val="28"/>
+          <w:szCs w:val="28"/>
+        </w:rPr>
+        <w:t>MB</w:t>
+      </w:r>
+    </w:p>
+    <w:p>
+      <w:pPr>
+        <w:spacing w:line="276" w:lineRule="auto"/>
+        <w:jc w:val="center"/>
+        <w:rPr>
+          <w:rFonts w:ascii="Times New Roman" w:hAnsi="Times New Roman" w:cs="Times New Roman"/>
+          <w:i/>
+          <w:iCs/>
+          <w:sz w:val="28"/>
+          <w:szCs w:val="28"/>
+        </w:rPr>
+      </w:pPr>
+      <w:r>
+        <w:rPr>
+          <w:rFonts w:ascii="Times New Roman" w:hAnsi="Times New Roman" w:cs="Times New Roman"/>
+          <w:i/>
+          <w:iCs/>
+          <w:sz w:val="28"/>
+          <w:szCs w:val="28"/>
+        </w:rPr>
+        <w:lastRenderedPageBreak/>
+        <w:drawing>
+          <wp:inline distT="0" distB="0" distL="0" distR="0" wp14:anchorId="72139273" wp14:editId="73E63FE8">
+            <wp:extent cx="5391902" cy="2448267"/>
+            <wp:effectExtent l="0" t="0" r="0" b="9525"/>
+            <wp:docPr id="8502534" name="Picture 1" descr="A screenshot of a computer&#10;&#10;Description automatically generated"/>
+            <wp:cNvGraphicFramePr>
+              <a:graphicFrameLocks xmlns:a="http://schemas.openxmlformats.org/drawingml/2006/main" noChangeAspect="1"/>
+            </wp:cNvGraphicFramePr>
+            <a:graphic xmlns:a="http://schemas.openxmlformats.org/drawingml/2006/main">
+              <a:graphicData uri="http://schemas.openxmlformats.org/drawingml/2006/picture">
+                <pic:pic xmlns:pic="http://schemas.openxmlformats.org/drawingml/2006/picture">
+                  <pic:nvPicPr>
+                    <pic:cNvPr id="8502534" name="Picture 1" descr="A screenshot of a computer&#10;&#10;Description automatically generated"/>
+                    <pic:cNvPicPr/>
+                  </pic:nvPicPr>
+                  <pic:blipFill>
+                    <a:blip r:embed="rId8"/>
+                    <a:stretch>
+                      <a:fillRect/>
+                    </a:stretch>
+                  </pic:blipFill>
+                  <pic:spPr>
+                    <a:xfrm>
+                      <a:off x="0" y="0"/>
+                      <a:ext cx="5391902" cy="2448267"/>
+                    </a:xfrm>
+                    <a:prstGeom prst="rect">
+                      <a:avLst/>
+                    </a:prstGeom>
+                  </pic:spPr>
+                </pic:pic>
+              </a:graphicData>
+            </a:graphic>
+          </wp:inline>
+        </w:drawing>
+      </w:r>
+    </w:p>
+    <w:p>
+      <w:pPr>
+        <w:pStyle w:val="ListParagraph"/>
+        <w:numPr>
+          <w:ilvl w:val="2"/>
+          <w:numId w:val="9"/>
+        </w:numPr>
+        <w:spacing w:line="276" w:lineRule="auto"/>
+        <w:rPr>
+          <w:rFonts w:ascii="Times New Roman" w:hAnsi="Times New Roman" w:cs="Times New Roman"/>
+          <w:i/>
+          <w:iCs/>
+          <w:sz w:val="28"/>
+          <w:szCs w:val="28"/>
+        </w:rPr>
+      </w:pPr>
+      <w:r>
+        <w:rPr>
+          <w:rFonts w:ascii="Times New Roman" w:hAnsi="Times New Roman" w:cs="Times New Roman"/>
+          <w:i/>
+          <w:iCs/>
+          <w:sz w:val="28"/>
+          <w:szCs w:val="28"/>
+        </w:rPr>
+        <w:t>minsup</w:t>
+      </w:r>
+      <w:r>
+        <w:rPr>
+          <w:rFonts w:ascii="Times New Roman" w:hAnsi="Times New Roman" w:cs="Times New Roman"/>
+          <w:sz w:val="28"/>
+          <w:szCs w:val="28"/>
+        </w:rPr>
+        <w:t xml:space="preserve"> = 0.</w:t>
+      </w:r>
+      <w:r>
+        <w:rPr>
+          <w:rFonts w:ascii="Times New Roman" w:hAnsi="Times New Roman" w:cs="Times New Roman"/>
+          <w:sz w:val="28"/>
+          <w:szCs w:val="28"/>
+        </w:rPr>
+        <w:t>55</w:t>
+      </w:r>
+    </w:p>
+    <w:p>
+      <w:pPr>
+        <w:pStyle w:val="ListParagraph"/>
+        <w:numPr>
+          <w:ilvl w:val="3"/>
+          <w:numId w:val="9"/>
+        </w:numPr>
+        <w:spacing w:line="276" w:lineRule="auto"/>
+        <w:rPr>
+          <w:rFonts w:ascii="Times New Roman" w:hAnsi="Times New Roman" w:cs="Times New Roman"/>
+          <w:i/>
+          <w:iCs/>
+          <w:sz w:val="28"/>
+          <w:szCs w:val="28"/>
+        </w:rPr>
+      </w:pPr>
+      <w:r>
+        <w:rPr>
+          <w:rFonts w:ascii="Times New Roman" w:hAnsi="Times New Roman" w:cs="Times New Roman"/>
+          <w:sz w:val="28"/>
+          <w:szCs w:val="28"/>
+        </w:rPr>
+        <w:t>Số lượng tập phổ biến gồm</w:t>
+      </w:r>
+      <w:r>
+        <w:rPr>
+          <w:rFonts w:ascii="Times New Roman" w:hAnsi="Times New Roman" w:cs="Times New Roman"/>
+          <w:sz w:val="28"/>
+          <w:szCs w:val="28"/>
+        </w:rPr>
+        <w:t>:</w:t>
+      </w:r>
+      <w:r>
+        <w:rPr>
+          <w:rFonts w:ascii="Times New Roman" w:hAnsi="Times New Roman" w:cs="Times New Roman"/>
+          <w:sz w:val="28"/>
+          <w:szCs w:val="28"/>
+        </w:rPr>
+        <w:t xml:space="preserve"> </w:t>
+      </w:r>
+      <w:r>
+        <w:rPr>
+          <w:rFonts w:ascii="Times New Roman" w:hAnsi="Times New Roman" w:cs="Times New Roman"/>
+          <w:sz w:val="28"/>
+          <w:szCs w:val="28"/>
+        </w:rPr>
+        <w:t>574998</w:t>
+      </w:r>
+      <w:r>
+        <w:rPr>
+          <w:rFonts w:ascii="Times New Roman" w:hAnsi="Times New Roman" w:cs="Times New Roman"/>
+          <w:sz w:val="28"/>
+          <w:szCs w:val="28"/>
+        </w:rPr>
+        <w:t xml:space="preserve"> tập</w:t>
+      </w:r>
+    </w:p>
+    <w:p>
+      <w:pPr>
+        <w:pStyle w:val="ListParagraph"/>
+        <w:numPr>
+          <w:ilvl w:val="3"/>
+          <w:numId w:val="9"/>
+        </w:numPr>
+        <w:spacing w:line="276" w:lineRule="auto"/>
+        <w:rPr>
+          <w:rFonts w:ascii="Times New Roman" w:hAnsi="Times New Roman" w:cs="Times New Roman"/>
+          <w:i/>
+          <w:iCs/>
+          <w:sz w:val="28"/>
+          <w:szCs w:val="28"/>
+        </w:rPr>
+      </w:pPr>
+      <w:r>
+        <w:rPr>
+          <w:rFonts w:ascii="Times New Roman" w:hAnsi="Times New Roman" w:cs="Times New Roman"/>
+          <w:sz w:val="28"/>
+          <w:szCs w:val="28"/>
+        </w:rPr>
+        <w:t>Thời gian thực hiện</w:t>
+      </w:r>
+      <w:r>
+        <w:rPr>
+          <w:rFonts w:ascii="Times New Roman" w:hAnsi="Times New Roman" w:cs="Times New Roman"/>
+          <w:sz w:val="28"/>
+          <w:szCs w:val="28"/>
+        </w:rPr>
+        <w:t>:</w:t>
+      </w:r>
+      <w:r>
+        <w:rPr>
+          <w:rFonts w:ascii="Times New Roman" w:hAnsi="Times New Roman" w:cs="Times New Roman"/>
+          <w:sz w:val="28"/>
+          <w:szCs w:val="28"/>
+        </w:rPr>
+        <w:t xml:space="preserve"> </w:t>
+      </w:r>
+      <w:r>
+        <w:rPr>
+          <w:rFonts w:ascii="Times New Roman" w:hAnsi="Times New Roman" w:cs="Times New Roman"/>
+          <w:sz w:val="28"/>
+          <w:szCs w:val="28"/>
+        </w:rPr>
+        <w:t>281.63s</w:t>
+      </w:r>
+    </w:p>
+    <w:p>
+      <w:pPr>
+        <w:pStyle w:val="ListParagraph"/>
+        <w:numPr>
+          <w:ilvl w:val="3"/>
+          <w:numId w:val="9"/>
+        </w:numPr>
+        <w:spacing w:line="276" w:lineRule="auto"/>
+        <w:rPr>
+          <w:rFonts w:ascii="Times New Roman" w:hAnsi="Times New Roman" w:cs="Times New Roman"/>
+          <w:i/>
+          <w:iCs/>
+          <w:sz w:val="28"/>
+          <w:szCs w:val="28"/>
+        </w:rPr>
+      </w:pPr>
+      <w:r>
+        <w:rPr>
+          <w:rFonts w:ascii="Times New Roman" w:hAnsi="Times New Roman" w:cs="Times New Roman"/>
+          <w:sz w:val="28"/>
+          <w:szCs w:val="28"/>
+        </w:rPr>
+        <w:t>Bộ nhớ tiêu thụ</w:t>
+      </w:r>
+      <w:r>
+        <w:rPr>
+          <w:rFonts w:ascii="Times New Roman" w:hAnsi="Times New Roman" w:cs="Times New Roman"/>
+          <w:sz w:val="28"/>
+          <w:szCs w:val="28"/>
+        </w:rPr>
+        <w:t>:</w:t>
+      </w:r>
+      <w:r>
+        <w:rPr>
+          <w:rFonts w:ascii="Times New Roman" w:hAnsi="Times New Roman" w:cs="Times New Roman"/>
+          <w:sz w:val="28"/>
+          <w:szCs w:val="28"/>
+        </w:rPr>
+        <w:t xml:space="preserve"> </w:t>
+      </w:r>
+      <w:r>
+        <w:rPr>
+          <w:rFonts w:ascii="Times New Roman" w:hAnsi="Times New Roman" w:cs="Times New Roman"/>
+          <w:sz w:val="28"/>
+          <w:szCs w:val="28"/>
+        </w:rPr>
+        <w:t xml:space="preserve">517.47 </w:t>
+      </w:r>
+      <w:r>
+        <w:rPr>
+          <w:rFonts w:ascii="Times New Roman" w:hAnsi="Times New Roman" w:cs="Times New Roman"/>
+          <w:sz w:val="28"/>
+          <w:szCs w:val="28"/>
+        </w:rPr>
+        <w:t>MB</w:t>
+      </w:r>
+    </w:p>
+    <w:p>
+      <w:pPr>
+        <w:spacing w:line="276" w:lineRule="auto"/>
+        <w:jc w:val="center"/>
+        <w:rPr>
+          <w:rFonts w:ascii="Times New Roman" w:hAnsi="Times New Roman" w:cs="Times New Roman"/>
+          <w:i/>
+          <w:iCs/>
+          <w:sz w:val="28"/>
+          <w:szCs w:val="28"/>
+        </w:rPr>
+      </w:pPr>
+      <w:r>
+        <w:rPr>
+          <w:rFonts w:ascii="Times New Roman" w:hAnsi="Times New Roman" w:cs="Times New Roman"/>
+          <w:i/>
+          <w:iCs/>
+          <w:sz w:val="28"/>
+          <w:szCs w:val="28"/>
+        </w:rPr>
+        <w:drawing>
+          <wp:inline distT="0" distB="0" distL="0" distR="0" wp14:anchorId="58FD6E0D" wp14:editId="0D73BF0B">
+            <wp:extent cx="5315692" cy="2467319"/>
+            <wp:effectExtent l="0" t="0" r="0" b="9525"/>
+            <wp:docPr id="1887386882" name="Picture 1" descr="A screenshot of a computer&#10;&#10;Description automatically generated"/>
+            <wp:cNvGraphicFramePr>
+              <a:graphicFrameLocks xmlns:a="http://schemas.openxmlformats.org/drawingml/2006/main" noChangeAspect="1"/>
+            </wp:cNvGraphicFramePr>
+            <a:graphic xmlns:a="http://schemas.openxmlformats.org/drawingml/2006/main">
+              <a:graphicData uri="http://schemas.openxmlformats.org/drawingml/2006/picture">
+                <pic:pic xmlns:pic="http://schemas.openxmlformats.org/drawingml/2006/picture">
+                  <pic:nvPicPr>
+                    <pic:cNvPr id="1887386882" name="Picture 1" descr="A screenshot of a computer&#10;&#10;Description automatically generated"/>
+                    <pic:cNvPicPr/>
+                  </pic:nvPicPr>
+                  <pic:blipFill>
+                    <a:blip r:embed="rId9"/>
+                    <a:stretch>
+                      <a:fillRect/>
+                    </a:stretch>
+                  </pic:blipFill>
+                  <pic:spPr>
+                    <a:xfrm>
+                      <a:off x="0" y="0"/>
+                      <a:ext cx="5315692" cy="2467319"/>
+                    </a:xfrm>
+                    <a:prstGeom prst="rect">
+                      <a:avLst/>
+                    </a:prstGeom>
+                  </pic:spPr>
+                </pic:pic>
+              </a:graphicData>
+            </a:graphic>
+          </wp:inline>
+        </w:drawing>
+      </w:r>
+    </w:p>
+    <w:p>
+      <w:pPr>
+        <w:pStyle w:val="ListParagraph"/>
+        <w:numPr>
+          <w:ilvl w:val="1"/>
+          <w:numId w:val="9"/>
+        </w:numPr>
+        <w:spacing w:line="276" w:lineRule="auto"/>
+        <w:rPr>
+          <w:rFonts w:ascii="Times New Roman" w:hAnsi="Times New Roman" w:cs="Times New Roman"/>
+          <w:sz w:val="28"/>
+          <w:szCs w:val="28"/>
+        </w:rPr>
+      </w:pPr>
+      <w:r>
+        <w:rPr>
+          <w:rFonts w:ascii="Times New Roman" w:hAnsi="Times New Roman" w:cs="Times New Roman"/>
+          <w:sz w:val="28"/>
+          <w:szCs w:val="28"/>
+        </w:rPr>
+        <w:t>Mushroom</w:t>
+      </w:r>
+      <w:r>
+        <w:rPr>
+          <w:rFonts w:ascii="Times New Roman" w:hAnsi="Times New Roman" w:cs="Times New Roman"/>
+          <w:sz w:val="28"/>
+          <w:szCs w:val="28"/>
+        </w:rPr>
+        <w:t xml:space="preserve">.dat thực nghiệm trên 5 giá trị </w:t>
+      </w:r>
+      <w:r>
+        <w:rPr>
+          <w:rFonts w:ascii="Times New Roman" w:hAnsi="Times New Roman" w:cs="Times New Roman"/>
+          <w:i/>
+          <w:iCs/>
+          <w:sz w:val="28"/>
+          <w:szCs w:val="28"/>
+        </w:rPr>
+        <w:t>minsup</w:t>
+      </w:r>
+      <w:r>
+        <w:rPr>
+          <w:rFonts w:ascii="Times New Roman" w:hAnsi="Times New Roman" w:cs="Times New Roman"/>
+          <w:sz w:val="28"/>
+          <w:szCs w:val="28"/>
+        </w:rPr>
+        <w:t xml:space="preserve"> khác </w:t>
+      </w:r>
+      <w:r>
+        <w:rPr>
+          <w:rFonts w:ascii="Times New Roman" w:hAnsi="Times New Roman" w:cs="Times New Roman"/>
+          <w:sz w:val="28"/>
+          <w:szCs w:val="28"/>
+        </w:rPr>
+        <w:t>nhau</w:t>
+      </w:r>
+      <w:r>
+        <w:rPr>
+          <w:rFonts w:ascii="Times New Roman" w:hAnsi="Times New Roman" w:cs="Times New Roman"/>
+          <w:sz w:val="28"/>
+          <w:szCs w:val="28"/>
+        </w:rPr>
+        <w:t xml:space="preserve"> gồm:</w:t>
+      </w:r>
+    </w:p>
+    <w:p>
+      <w:pPr>
+        <w:pStyle w:val="ListParagraph"/>
+        <w:numPr>
+          <w:ilvl w:val="2"/>
+          <w:numId w:val="9"/>
+        </w:numPr>
+        <w:spacing w:line="276" w:lineRule="auto"/>
+        <w:rPr>
+          <w:rFonts w:ascii="Times New Roman" w:hAnsi="Times New Roman" w:cs="Times New Roman"/>
+          <w:i/>
+          <w:iCs/>
+          <w:sz w:val="28"/>
+          <w:szCs w:val="28"/>
+        </w:rPr>
+      </w:pPr>
+      <w:r>
+        <w:rPr>
+          <w:rFonts w:ascii="Times New Roman" w:hAnsi="Times New Roman" w:cs="Times New Roman"/>
+          <w:i/>
+          <w:iCs/>
+          <w:sz w:val="28"/>
+          <w:szCs w:val="28"/>
+        </w:rPr>
+        <w:t>minsup</w:t>
+      </w:r>
+      <w:r>
+        <w:rPr>
+          <w:rFonts w:ascii="Times New Roman" w:hAnsi="Times New Roman" w:cs="Times New Roman"/>
+          <w:sz w:val="28"/>
+          <w:szCs w:val="28"/>
+        </w:rPr>
+        <w:t xml:space="preserve"> = 0.</w:t>
+      </w:r>
+      <w:r>
+        <w:rPr>
+          <w:rFonts w:ascii="Times New Roman" w:hAnsi="Times New Roman" w:cs="Times New Roman"/>
+          <w:sz w:val="28"/>
+          <w:szCs w:val="28"/>
+        </w:rPr>
+        <w:t>5</w:t>
+      </w:r>
+    </w:p>
+    <w:p>
+      <w:pPr>
+        <w:pStyle w:val="ListParagraph"/>
+        <w:numPr>
+          <w:ilvl w:val="3"/>
+          <w:numId w:val="9"/>
+        </w:numPr>
+        <w:spacing w:line="276" w:lineRule="auto"/>
+        <w:rPr>
+          <w:rFonts w:ascii="Times New Roman" w:hAnsi="Times New Roman" w:cs="Times New Roman"/>
+          <w:i/>
+          <w:iCs/>
+          <w:sz w:val="28"/>
+          <w:szCs w:val="28"/>
+        </w:rPr>
+      </w:pPr>
+      <w:r>
+        <w:rPr>
+          <w:rFonts w:ascii="Times New Roman" w:hAnsi="Times New Roman" w:cs="Times New Roman"/>
+          <w:sz w:val="28"/>
+          <w:szCs w:val="28"/>
+        </w:rPr>
+        <w:t>Số lượng tập phổ biến gồm</w:t>
+      </w:r>
+      <w:r>
+        <w:rPr>
+          <w:rFonts w:ascii="Times New Roman" w:hAnsi="Times New Roman" w:cs="Times New Roman"/>
+          <w:sz w:val="28"/>
+          <w:szCs w:val="28"/>
+        </w:rPr>
+        <w:t>:</w:t>
+      </w:r>
+      <w:r>
+        <w:rPr>
+          <w:rFonts w:ascii="Times New Roman" w:hAnsi="Times New Roman" w:cs="Times New Roman"/>
+          <w:sz w:val="28"/>
+          <w:szCs w:val="28"/>
+        </w:rPr>
+        <w:t xml:space="preserve"> </w:t>
+      </w:r>
+      <w:r>
+        <w:rPr>
+          <w:rFonts w:ascii="Times New Roman" w:hAnsi="Times New Roman" w:cs="Times New Roman"/>
+          <w:sz w:val="28"/>
+          <w:szCs w:val="28"/>
+        </w:rPr>
+        <w:t>153</w:t>
+      </w:r>
+      <w:r>
+        <w:rPr>
+          <w:rFonts w:ascii="Times New Roman" w:hAnsi="Times New Roman" w:cs="Times New Roman"/>
+          <w:sz w:val="28"/>
+          <w:szCs w:val="28"/>
+        </w:rPr>
+        <w:t xml:space="preserve"> tập</w:t>
+      </w:r>
+    </w:p>
+    <w:p>
+      <w:pPr>
+        <w:pStyle w:val="ListParagraph"/>
+        <w:numPr>
+          <w:ilvl w:val="3"/>
+          <w:numId w:val="9"/>
+        </w:numPr>
+        <w:spacing w:line="276" w:lineRule="auto"/>
+        <w:rPr>
+          <w:rFonts w:ascii="Times New Roman" w:hAnsi="Times New Roman" w:cs="Times New Roman"/>
+          <w:i/>
+          <w:iCs/>
+          <w:sz w:val="28"/>
+          <w:szCs w:val="28"/>
+        </w:rPr>
+      </w:pPr>
+      <w:r>
+        <w:rPr>
+          <w:rFonts w:ascii="Times New Roman" w:hAnsi="Times New Roman" w:cs="Times New Roman"/>
+          <w:sz w:val="28"/>
+          <w:szCs w:val="28"/>
+        </w:rPr>
+        <w:t>Thời gian thực hiện</w:t>
+      </w:r>
+      <w:r>
+        <w:rPr>
+          <w:rFonts w:ascii="Times New Roman" w:hAnsi="Times New Roman" w:cs="Times New Roman"/>
+          <w:sz w:val="28"/>
+          <w:szCs w:val="28"/>
+        </w:rPr>
+        <w:t>: 0.02</w:t>
+      </w:r>
+      <w:r>
+        <w:rPr>
+          <w:rFonts w:ascii="Times New Roman" w:hAnsi="Times New Roman" w:cs="Times New Roman"/>
+          <w:sz w:val="28"/>
+          <w:szCs w:val="28"/>
+        </w:rPr>
+        <w:t>s</w:t>
+      </w:r>
+    </w:p>
+    <w:p>
+      <w:pPr>
+        <w:pStyle w:val="ListParagraph"/>
+        <w:numPr>
+          <w:ilvl w:val="3"/>
+          <w:numId w:val="9"/>
+        </w:numPr>
+        <w:spacing w:line="276" w:lineRule="auto"/>
+        <w:rPr>
+          <w:rFonts w:ascii="Times New Roman" w:hAnsi="Times New Roman" w:cs="Times New Roman"/>
+          <w:i/>
+          <w:iCs/>
+          <w:sz w:val="28"/>
+          <w:szCs w:val="28"/>
+        </w:rPr>
+      </w:pPr>
+      <w:r>
+        <w:rPr>
+          <w:rFonts w:ascii="Times New Roman" w:hAnsi="Times New Roman" w:cs="Times New Roman"/>
+          <w:sz w:val="28"/>
+          <w:szCs w:val="28"/>
+        </w:rPr>
+        <w:t>Bộ nhớ tiêu thụ</w:t>
+      </w:r>
+      <w:r>
+        <w:rPr>
+          <w:rFonts w:ascii="Times New Roman" w:hAnsi="Times New Roman" w:cs="Times New Roman"/>
+          <w:sz w:val="28"/>
+          <w:szCs w:val="28"/>
+        </w:rPr>
+        <w:t>: 142.28</w:t>
+      </w:r>
+      <w:r>
+        <w:rPr>
+          <w:rFonts w:ascii="Times New Roman" w:hAnsi="Times New Roman" w:cs="Times New Roman"/>
+          <w:sz w:val="28"/>
+          <w:szCs w:val="28"/>
+        </w:rPr>
+        <w:t>MB</w:t>
+      </w:r>
+    </w:p>
+    <w:p>
+      <w:pPr>
+        <w:spacing w:line="276" w:lineRule="auto"/>
+        <w:jc w:val="center"/>
+        <w:rPr>
+          <w:rFonts w:ascii="Times New Roman" w:hAnsi="Times New Roman" w:cs="Times New Roman"/>
+          <w:i/>
+          <w:iCs/>
+          <w:sz w:val="28"/>
+          <w:szCs w:val="28"/>
+        </w:rPr>
+      </w:pPr>
+      <w:r>
+        <w:rPr>
+          <w:rFonts w:ascii="Times New Roman" w:hAnsi="Times New Roman" w:cs="Times New Roman"/>
+          <w:i/>
+          <w:iCs/>
+          <w:sz w:val="28"/>
+          <w:szCs w:val="28"/>
+        </w:rPr>
+        <w:lastRenderedPageBreak/>
+        <w:drawing>
+          <wp:inline distT="0" distB="0" distL="0" distR="0" wp14:anchorId="6F941864" wp14:editId="1F78A21A">
+            <wp:extent cx="3762900" cy="2476846"/>
+            <wp:effectExtent l="0" t="0" r="0" b="0"/>
+            <wp:docPr id="1167426182" name="Picture 1"/>
+            <wp:cNvGraphicFramePr>
+              <a:graphicFrameLocks xmlns:a="http://schemas.openxmlformats.org/drawingml/2006/main" noChangeAspect="1"/>
+            </wp:cNvGraphicFramePr>
+            <a:graphic xmlns:a="http://schemas.openxmlformats.org/drawingml/2006/main">
+              <a:graphicData uri="http://schemas.openxmlformats.org/drawingml/2006/picture">
+                <pic:pic xmlns:pic="http://schemas.openxmlformats.org/drawingml/2006/picture">
+                  <pic:nvPicPr>
+                    <pic:cNvPr id="1167426182" name=""/>
+                    <pic:cNvPicPr/>
+                  </pic:nvPicPr>
+                  <pic:blipFill>
+                    <a:blip r:embed="rId10"/>
+                    <a:stretch>
+                      <a:fillRect/>
+                    </a:stretch>
+                  </pic:blipFill>
+                  <pic:spPr>
+                    <a:xfrm>
+                      <a:off x="0" y="0"/>
+                      <a:ext cx="3762900" cy="2476846"/>
+                    </a:xfrm>
+                    <a:prstGeom prst="rect">
+                      <a:avLst/>
+                    </a:prstGeom>
+                  </pic:spPr>
+                </pic:pic>
+              </a:graphicData>
+            </a:graphic>
+          </wp:inline>
+        </w:drawing>
+      </w:r>
+    </w:p>
+    <w:p>
+      <w:pPr>
+        <w:pStyle w:val="ListParagraph"/>
+        <w:numPr>
+          <w:ilvl w:val="2"/>
+          <w:numId w:val="9"/>
+        </w:numPr>
+        <w:spacing w:line="276" w:lineRule="auto"/>
+        <w:rPr>
+          <w:rFonts w:ascii="Times New Roman" w:hAnsi="Times New Roman" w:cs="Times New Roman"/>
+          <w:i/>
+          <w:iCs/>
+          <w:sz w:val="28"/>
+          <w:szCs w:val="28"/>
+        </w:rPr>
+      </w:pPr>
+      <w:r>
+        <w:rPr>
+          <w:rFonts w:ascii="Times New Roman" w:hAnsi="Times New Roman" w:cs="Times New Roman"/>
+          <w:i/>
+          <w:iCs/>
+          <w:sz w:val="28"/>
+          <w:szCs w:val="28"/>
+        </w:rPr>
+        <w:t>minsup</w:t>
+      </w:r>
+      <w:r>
+        <w:rPr>
+          <w:rFonts w:ascii="Times New Roman" w:hAnsi="Times New Roman" w:cs="Times New Roman"/>
+          <w:sz w:val="28"/>
+          <w:szCs w:val="28"/>
+        </w:rPr>
+        <w:t xml:space="preserve"> = 0.</w:t>
+      </w:r>
+      <w:r>
+        <w:rPr>
+          <w:rFonts w:ascii="Times New Roman" w:hAnsi="Times New Roman" w:cs="Times New Roman"/>
+          <w:sz w:val="28"/>
+          <w:szCs w:val="28"/>
+        </w:rPr>
+        <w:t>4</w:t>
+      </w:r>
+    </w:p>
+    <w:p>
+      <w:pPr>
+        <w:pStyle w:val="ListParagraph"/>
+        <w:numPr>
+          <w:ilvl w:val="3"/>
+          <w:numId w:val="9"/>
+        </w:numPr>
+        <w:spacing w:line="276" w:lineRule="auto"/>
+        <w:rPr>
+          <w:rFonts w:ascii="Times New Roman" w:hAnsi="Times New Roman" w:cs="Times New Roman"/>
+          <w:i/>
+          <w:iCs/>
+          <w:sz w:val="28"/>
+          <w:szCs w:val="28"/>
+        </w:rPr>
+      </w:pPr>
+      <w:r>
+        <w:rPr>
+          <w:rFonts w:ascii="Times New Roman" w:hAnsi="Times New Roman" w:cs="Times New Roman"/>
+          <w:sz w:val="28"/>
+          <w:szCs w:val="28"/>
+        </w:rPr>
+        <w:t>Số lượng tập phổ biến gồm</w:t>
+      </w:r>
+      <w:r>
+        <w:rPr>
+          <w:rFonts w:ascii="Times New Roman" w:hAnsi="Times New Roman" w:cs="Times New Roman"/>
+          <w:sz w:val="28"/>
+          <w:szCs w:val="28"/>
+        </w:rPr>
+        <w:t>:</w:t>
+      </w:r>
+      <w:r>
+        <w:rPr>
+          <w:rFonts w:ascii="Times New Roman" w:hAnsi="Times New Roman" w:cs="Times New Roman"/>
+          <w:sz w:val="28"/>
+          <w:szCs w:val="28"/>
+        </w:rPr>
+        <w:t xml:space="preserve"> </w:t>
+      </w:r>
+      <w:r>
+        <w:rPr>
+          <w:rFonts w:ascii="Times New Roman" w:hAnsi="Times New Roman" w:cs="Times New Roman"/>
+          <w:sz w:val="28"/>
+          <w:szCs w:val="28"/>
+        </w:rPr>
+        <w:t>565</w:t>
+      </w:r>
+      <w:r>
+        <w:rPr>
+          <w:rFonts w:ascii="Times New Roman" w:hAnsi="Times New Roman" w:cs="Times New Roman"/>
+          <w:sz w:val="28"/>
+          <w:szCs w:val="28"/>
+        </w:rPr>
+        <w:t xml:space="preserve"> tập</w:t>
+      </w:r>
+    </w:p>
+    <w:p>
+      <w:pPr>
+        <w:pStyle w:val="ListParagraph"/>
+        <w:numPr>
+          <w:ilvl w:val="3"/>
+          <w:numId w:val="9"/>
+        </w:numPr>
+        <w:spacing w:line="276" w:lineRule="auto"/>
+        <w:rPr>
+          <w:rFonts w:ascii="Times New Roman" w:hAnsi="Times New Roman" w:cs="Times New Roman"/>
+          <w:i/>
+          <w:iCs/>
+          <w:sz w:val="28"/>
+          <w:szCs w:val="28"/>
+        </w:rPr>
+      </w:pPr>
+      <w:r>
+        <w:rPr>
+          <w:rFonts w:ascii="Times New Roman" w:hAnsi="Times New Roman" w:cs="Times New Roman"/>
+          <w:sz w:val="28"/>
+          <w:szCs w:val="28"/>
+        </w:rPr>
+        <w:t>Thời gian thực hiện</w:t>
+      </w:r>
+      <w:r>
+        <w:rPr>
+          <w:rFonts w:ascii="Times New Roman" w:hAnsi="Times New Roman" w:cs="Times New Roman"/>
+          <w:sz w:val="28"/>
+          <w:szCs w:val="28"/>
+        </w:rPr>
+        <w:t>:</w:t>
+      </w:r>
+      <w:r>
+        <w:rPr>
+          <w:rFonts w:ascii="Times New Roman" w:hAnsi="Times New Roman" w:cs="Times New Roman"/>
+          <w:sz w:val="28"/>
+          <w:szCs w:val="28"/>
+        </w:rPr>
+        <w:t xml:space="preserve"> </w:t>
+      </w:r>
+      <w:r>
+        <w:rPr>
+          <w:rFonts w:ascii="Times New Roman" w:hAnsi="Times New Roman" w:cs="Times New Roman"/>
+          <w:sz w:val="28"/>
+          <w:szCs w:val="28"/>
+        </w:rPr>
+        <w:t>0.097</w:t>
+      </w:r>
+      <w:r>
+        <w:rPr>
+          <w:rFonts w:ascii="Times New Roman" w:hAnsi="Times New Roman" w:cs="Times New Roman"/>
+          <w:sz w:val="28"/>
+          <w:szCs w:val="28"/>
+        </w:rPr>
+        <w:t>s</w:t>
+      </w:r>
+    </w:p>
+    <w:p>
+      <w:pPr>
+        <w:pStyle w:val="ListParagraph"/>
+        <w:numPr>
+          <w:ilvl w:val="3"/>
+          <w:numId w:val="9"/>
+        </w:numPr>
+        <w:spacing w:line="276" w:lineRule="auto"/>
+        <w:rPr>
+          <w:rFonts w:ascii="Times New Roman" w:hAnsi="Times New Roman" w:cs="Times New Roman"/>
+          <w:i/>
+          <w:iCs/>
+          <w:sz w:val="28"/>
+          <w:szCs w:val="28"/>
+        </w:rPr>
+      </w:pPr>
+      <w:r>
+        <w:rPr>
+          <w:rFonts w:ascii="Times New Roman" w:hAnsi="Times New Roman" w:cs="Times New Roman"/>
+          <w:sz w:val="28"/>
+          <w:szCs w:val="28"/>
+        </w:rPr>
+        <w:t>Bộ nhớ tiêu thụ</w:t>
+      </w:r>
+      <w:r>
+        <w:rPr>
+          <w:rFonts w:ascii="Times New Roman" w:hAnsi="Times New Roman" w:cs="Times New Roman"/>
+          <w:sz w:val="28"/>
+          <w:szCs w:val="28"/>
+        </w:rPr>
+        <w:t xml:space="preserve">: </w:t>
+      </w:r>
+      <w:r>
+        <w:rPr>
+          <w:rFonts w:ascii="Times New Roman" w:hAnsi="Times New Roman" w:cs="Times New Roman"/>
+          <w:sz w:val="28"/>
+          <w:szCs w:val="28"/>
+        </w:rPr>
+        <w:t>142.</w:t>
+      </w:r>
+      <w:r>
+        <w:rPr>
+          <w:rFonts w:ascii="Times New Roman" w:hAnsi="Times New Roman" w:cs="Times New Roman"/>
+          <w:sz w:val="28"/>
+          <w:szCs w:val="28"/>
+        </w:rPr>
+        <w:t>83</w:t>
+      </w:r>
+      <w:r>
+        <w:rPr>
+          <w:rFonts w:ascii="Times New Roman" w:hAnsi="Times New Roman" w:cs="Times New Roman"/>
+          <w:sz w:val="28"/>
+          <w:szCs w:val="28"/>
+        </w:rPr>
+        <w:t>MB</w:t>
+      </w:r>
+    </w:p>
+    <w:p>
+      <w:pPr>
+        <w:spacing w:line="276" w:lineRule="auto"/>
+        <w:jc w:val="center"/>
+        <w:rPr>
+          <w:rFonts w:ascii="Times New Roman" w:hAnsi="Times New Roman" w:cs="Times New Roman"/>
+          <w:i/>
+          <w:iCs/>
+          <w:sz w:val="28"/>
+          <w:szCs w:val="28"/>
+        </w:rPr>
+      </w:pPr>
+      <w:r>
+        <w:rPr>
+          <w:rFonts w:ascii="Times New Roman" w:hAnsi="Times New Roman" w:cs="Times New Roman"/>
+          <w:i/>
+          <w:iCs/>
+          <w:sz w:val="28"/>
+          <w:szCs w:val="28"/>
+        </w:rPr>
+        <w:drawing>
+          <wp:inline distT="0" distB="0" distL="0" distR="0" wp14:anchorId="0CC6EB4B" wp14:editId="463D6108">
+            <wp:extent cx="4458322" cy="2467319"/>
+            <wp:effectExtent l="0" t="0" r="0" b="9525"/>
+            <wp:docPr id="610571547" name="Picture 1" descr="A screenshot of a computer&#10;&#10;Description automatically generated"/>
+            <wp:cNvGraphicFramePr>
+              <a:graphicFrameLocks xmlns:a="http://schemas.openxmlformats.org/drawingml/2006/main" noChangeAspect="1"/>
+            </wp:cNvGraphicFramePr>
+            <a:graphic xmlns:a="http://schemas.openxmlformats.org/drawingml/2006/main">
+              <a:graphicData uri="http://schemas.openxmlformats.org/drawingml/2006/picture">
+                <pic:pic xmlns:pic="http://schemas.openxmlformats.org/drawingml/2006/picture">
+                  <pic:nvPicPr>
+                    <pic:cNvPr id="610571547" name="Picture 1" descr="A screenshot of a computer&#10;&#10;Description automatically generated"/>
+                    <pic:cNvPicPr/>
+                  </pic:nvPicPr>
+                  <pic:blipFill>
+                    <a:blip r:embed="rId11"/>
+                    <a:stretch>
+                      <a:fillRect/>
+                    </a:stretch>
+                  </pic:blipFill>
+                  <pic:spPr>
+                    <a:xfrm>
+                      <a:off x="0" y="0"/>
+                      <a:ext cx="4458322" cy="2467319"/>
+                    </a:xfrm>
+                    <a:prstGeom prst="rect">
+                      <a:avLst/>
+                    </a:prstGeom>
+                  </pic:spPr>
+                </pic:pic>
+              </a:graphicData>
+            </a:graphic>
+          </wp:inline>
+        </w:drawing>
+      </w:r>
+    </w:p>
+    <w:p>
+      <w:pPr>
+        <w:pStyle w:val="ListParagraph"/>
+        <w:numPr>
+          <w:ilvl w:val="2"/>
+          <w:numId w:val="9"/>
+        </w:numPr>
+        <w:spacing w:line="276" w:lineRule="auto"/>
+        <w:rPr>
+          <w:rFonts w:ascii="Times New Roman" w:hAnsi="Times New Roman" w:cs="Times New Roman"/>
+          <w:i/>
+          <w:iCs/>
+          <w:sz w:val="28"/>
+          <w:szCs w:val="28"/>
+        </w:rPr>
+      </w:pPr>
+      <w:r>
+        <w:rPr>
+          <w:rFonts w:ascii="Times New Roman" w:hAnsi="Times New Roman" w:cs="Times New Roman"/>
+          <w:i/>
+          <w:iCs/>
+          <w:sz w:val="28"/>
+          <w:szCs w:val="28"/>
+        </w:rPr>
+        <w:t>minsup</w:t>
+      </w:r>
+      <w:r>
+        <w:rPr>
+          <w:rFonts w:ascii="Times New Roman" w:hAnsi="Times New Roman" w:cs="Times New Roman"/>
+          <w:sz w:val="28"/>
+          <w:szCs w:val="28"/>
+        </w:rPr>
+        <w:t xml:space="preserve"> = 0.</w:t>
+      </w:r>
+      <w:r>
+        <w:rPr>
+          <w:rFonts w:ascii="Times New Roman" w:hAnsi="Times New Roman" w:cs="Times New Roman"/>
+          <w:sz w:val="28"/>
+          <w:szCs w:val="28"/>
+        </w:rPr>
+        <w:t>3</w:t>
+      </w:r>
+    </w:p>
+    <w:p>
+      <w:pPr>
+        <w:pStyle w:val="ListParagraph"/>
+        <w:numPr>
+          <w:ilvl w:val="3"/>
+          <w:numId w:val="9"/>
+        </w:numPr>
+        <w:spacing w:line="276" w:lineRule="auto"/>
+        <w:rPr>
+          <w:rFonts w:ascii="Times New Roman" w:hAnsi="Times New Roman" w:cs="Times New Roman"/>
+          <w:i/>
+          <w:iCs/>
+          <w:sz w:val="28"/>
+          <w:szCs w:val="28"/>
+        </w:rPr>
+      </w:pPr>
+      <w:r>
+        <w:rPr>
+          <w:rFonts w:ascii="Times New Roman" w:hAnsi="Times New Roman" w:cs="Times New Roman"/>
+          <w:sz w:val="28"/>
+          <w:szCs w:val="28"/>
+        </w:rPr>
+        <w:t>Số lượng tập phổ biến gồm</w:t>
+      </w:r>
+      <w:r>
+        <w:rPr>
+          <w:rFonts w:ascii="Times New Roman" w:hAnsi="Times New Roman" w:cs="Times New Roman"/>
+          <w:sz w:val="28"/>
+          <w:szCs w:val="28"/>
+        </w:rPr>
+        <w:t>:</w:t>
+      </w:r>
+      <w:r>
+        <w:rPr>
+          <w:rFonts w:ascii="Times New Roman" w:hAnsi="Times New Roman" w:cs="Times New Roman"/>
+          <w:sz w:val="28"/>
+          <w:szCs w:val="28"/>
+        </w:rPr>
+        <w:t xml:space="preserve"> </w:t>
+      </w:r>
+      <w:r>
+        <w:rPr>
+          <w:rFonts w:ascii="Times New Roman" w:hAnsi="Times New Roman" w:cs="Times New Roman"/>
+          <w:sz w:val="28"/>
+          <w:szCs w:val="28"/>
+        </w:rPr>
+        <w:t>2735</w:t>
+      </w:r>
+      <w:r>
+        <w:rPr>
+          <w:rFonts w:ascii="Times New Roman" w:hAnsi="Times New Roman" w:cs="Times New Roman"/>
+          <w:sz w:val="28"/>
+          <w:szCs w:val="28"/>
+        </w:rPr>
+        <w:t xml:space="preserve"> tập</w:t>
+      </w:r>
+    </w:p>
+    <w:p>
+      <w:pPr>
+        <w:pStyle w:val="ListParagraph"/>
+        <w:numPr>
+          <w:ilvl w:val="3"/>
+          <w:numId w:val="9"/>
+        </w:numPr>
+        <w:spacing w:line="276" w:lineRule="auto"/>
+        <w:rPr>
+          <w:rFonts w:ascii="Times New Roman" w:hAnsi="Times New Roman" w:cs="Times New Roman"/>
+          <w:i/>
+          <w:iCs/>
+          <w:sz w:val="28"/>
+          <w:szCs w:val="28"/>
+        </w:rPr>
+      </w:pPr>
+      <w:r>
+        <w:rPr>
+          <w:rFonts w:ascii="Times New Roman" w:hAnsi="Times New Roman" w:cs="Times New Roman"/>
+          <w:sz w:val="28"/>
+          <w:szCs w:val="28"/>
+        </w:rPr>
+        <w:t>Thời gian thực hiện</w:t>
+      </w:r>
+      <w:r>
+        <w:rPr>
+          <w:rFonts w:ascii="Times New Roman" w:hAnsi="Times New Roman" w:cs="Times New Roman"/>
+          <w:sz w:val="28"/>
+          <w:szCs w:val="28"/>
+        </w:rPr>
+        <w:t>:</w:t>
+      </w:r>
+      <w:r>
+        <w:rPr>
+          <w:rFonts w:ascii="Times New Roman" w:hAnsi="Times New Roman" w:cs="Times New Roman"/>
+          <w:sz w:val="28"/>
+          <w:szCs w:val="28"/>
+        </w:rPr>
+        <w:t xml:space="preserve"> </w:t>
+      </w:r>
+      <w:r>
+        <w:rPr>
+          <w:rFonts w:ascii="Times New Roman" w:hAnsi="Times New Roman" w:cs="Times New Roman"/>
+          <w:sz w:val="28"/>
+          <w:szCs w:val="28"/>
+        </w:rPr>
+        <w:t>0</w:t>
+      </w:r>
+      <w:r>
+        <w:rPr>
+          <w:rFonts w:ascii="Times New Roman" w:hAnsi="Times New Roman" w:cs="Times New Roman"/>
+          <w:sz w:val="28"/>
+          <w:szCs w:val="28"/>
+        </w:rPr>
+        <w:t>.</w:t>
+      </w:r>
+      <w:r>
+        <w:rPr>
+          <w:rFonts w:ascii="Times New Roman" w:hAnsi="Times New Roman" w:cs="Times New Roman"/>
+          <w:sz w:val="28"/>
+          <w:szCs w:val="28"/>
+        </w:rPr>
+        <w:t>74</w:t>
+      </w:r>
+      <w:r>
+        <w:rPr>
+          <w:rFonts w:ascii="Times New Roman" w:hAnsi="Times New Roman" w:cs="Times New Roman"/>
+          <w:sz w:val="28"/>
+          <w:szCs w:val="28"/>
+        </w:rPr>
+        <w:t>s</w:t>
+      </w:r>
+    </w:p>
+    <w:p>
+      <w:pPr>
+        <w:pStyle w:val="ListParagraph"/>
+        <w:numPr>
+          <w:ilvl w:val="3"/>
+          <w:numId w:val="9"/>
+        </w:numPr>
+        <w:spacing w:line="276" w:lineRule="auto"/>
+        <w:rPr>
+          <w:rFonts w:ascii="Times New Roman" w:hAnsi="Times New Roman" w:cs="Times New Roman"/>
+          <w:i/>
+          <w:iCs/>
+          <w:sz w:val="28"/>
+          <w:szCs w:val="28"/>
+        </w:rPr>
+      </w:pPr>
+      <w:r>
+        <w:rPr>
+          <w:rFonts w:ascii="Times New Roman" w:hAnsi="Times New Roman" w:cs="Times New Roman"/>
+          <w:sz w:val="28"/>
+          <w:szCs w:val="28"/>
+        </w:rPr>
+        <w:t>Bộ nhớ tiêu thụ</w:t>
+      </w:r>
+      <w:r>
+        <w:rPr>
+          <w:rFonts w:ascii="Times New Roman" w:hAnsi="Times New Roman" w:cs="Times New Roman"/>
+          <w:sz w:val="28"/>
+          <w:szCs w:val="28"/>
+        </w:rPr>
+        <w:t>:</w:t>
+      </w:r>
+      <w:r>
+        <w:rPr>
+          <w:rFonts w:ascii="Times New Roman" w:hAnsi="Times New Roman" w:cs="Times New Roman"/>
+          <w:sz w:val="28"/>
+          <w:szCs w:val="28"/>
+        </w:rPr>
+        <w:t xml:space="preserve"> </w:t>
+      </w:r>
+      <w:r>
+        <w:rPr>
+          <w:rFonts w:ascii="Times New Roman" w:hAnsi="Times New Roman" w:cs="Times New Roman"/>
+          <w:sz w:val="28"/>
+          <w:szCs w:val="28"/>
+        </w:rPr>
+        <w:t>145</w:t>
+      </w:r>
+      <w:r>
+        <w:rPr>
+          <w:rFonts w:ascii="Times New Roman" w:hAnsi="Times New Roman" w:cs="Times New Roman"/>
+          <w:sz w:val="28"/>
+          <w:szCs w:val="28"/>
+        </w:rPr>
+        <w:t>.</w:t>
+      </w:r>
+      <w:r>
+        <w:rPr>
+          <w:rFonts w:ascii="Times New Roman" w:hAnsi="Times New Roman" w:cs="Times New Roman"/>
+          <w:sz w:val="28"/>
+          <w:szCs w:val="28"/>
+        </w:rPr>
+        <w:t>51</w:t>
+      </w:r>
+      <w:r>
+        <w:rPr>
+          <w:rFonts w:ascii="Times New Roman" w:hAnsi="Times New Roman" w:cs="Times New Roman"/>
+          <w:sz w:val="28"/>
+          <w:szCs w:val="28"/>
+        </w:rPr>
+        <w:t xml:space="preserve"> MB</w:t>
+      </w:r>
+    </w:p>
+    <w:p>
+      <w:pPr>
+        <w:spacing w:line="276" w:lineRule="auto"/>
+        <w:jc w:val="center"/>
+        <w:rPr>
+          <w:rFonts w:ascii="Times New Roman" w:hAnsi="Times New Roman" w:cs="Times New Roman"/>
+          <w:i/>
+          <w:iCs/>
+          <w:sz w:val="28"/>
+          <w:szCs w:val="28"/>
+        </w:rPr>
+      </w:pPr>
+      <w:r>
+        <w:rPr>
+          <w:rFonts w:ascii="Times New Roman" w:hAnsi="Times New Roman" w:cs="Times New Roman"/>
+          <w:i/>
+          <w:iCs/>
+          <w:sz w:val="28"/>
+          <w:szCs w:val="28"/>
+        </w:rPr>
+        <w:lastRenderedPageBreak/>
+        <w:drawing>
+          <wp:inline distT="0" distB="0" distL="0" distR="0" wp14:anchorId="380D3090" wp14:editId="6D0CC9EB">
+            <wp:extent cx="5153744" cy="2467319"/>
+            <wp:effectExtent l="0" t="0" r="8890" b="9525"/>
+            <wp:docPr id="1258687269" name="Picture 1"/>
+            <wp:cNvGraphicFramePr>
+              <a:graphicFrameLocks xmlns:a="http://schemas.openxmlformats.org/drawingml/2006/main" noChangeAspect="1"/>
+            </wp:cNvGraphicFramePr>
+            <a:graphic xmlns:a="http://schemas.openxmlformats.org/drawingml/2006/main">
+              <a:graphicData uri="http://schemas.openxmlformats.org/drawingml/2006/picture">
+                <pic:pic xmlns:pic="http://schemas.openxmlformats.org/drawingml/2006/picture">
+                  <pic:nvPicPr>
+                    <pic:cNvPr id="1258687269" name=""/>
+                    <pic:cNvPicPr/>
+                  </pic:nvPicPr>
+                  <pic:blipFill>
+                    <a:blip r:embed="rId12"/>
+                    <a:stretch>
+                      <a:fillRect/>
+                    </a:stretch>
+                  </pic:blipFill>
+                  <pic:spPr>
+                    <a:xfrm>
+                      <a:off x="0" y="0"/>
+                      <a:ext cx="5153744" cy="2467319"/>
+                    </a:xfrm>
+                    <a:prstGeom prst="rect">
+                      <a:avLst/>
+                    </a:prstGeom>
+                  </pic:spPr>
+                </pic:pic>
+              </a:graphicData>
+            </a:graphic>
+          </wp:inline>
+        </w:drawing>
+      </w:r>
+    </w:p>
+    <w:p>
+      <w:pPr>
+        <w:pStyle w:val="ListParagraph"/>
+        <w:numPr>
+          <w:ilvl w:val="2"/>
+          <w:numId w:val="9"/>
+        </w:numPr>
+        <w:spacing w:line="276" w:lineRule="auto"/>
+        <w:rPr>
+          <w:rFonts w:ascii="Times New Roman" w:hAnsi="Times New Roman" w:cs="Times New Roman"/>
+          <w:i/>
+          <w:iCs/>
+          <w:sz w:val="28"/>
+          <w:szCs w:val="28"/>
+        </w:rPr>
+      </w:pPr>
+      <w:r>
+        <w:rPr>
+          <w:rFonts w:ascii="Times New Roman" w:hAnsi="Times New Roman" w:cs="Times New Roman"/>
+          <w:i/>
+          <w:iCs/>
+          <w:sz w:val="28"/>
+          <w:szCs w:val="28"/>
+        </w:rPr>
+        <w:t>minsup</w:t>
+      </w:r>
+      <w:r>
+        <w:rPr>
+          <w:rFonts w:ascii="Times New Roman" w:hAnsi="Times New Roman" w:cs="Times New Roman"/>
+          <w:sz w:val="28"/>
+          <w:szCs w:val="28"/>
+        </w:rPr>
+        <w:t xml:space="preserve"> = 0.</w:t>
+      </w:r>
+      <w:r>
+        <w:rPr>
+          <w:rFonts w:ascii="Times New Roman" w:hAnsi="Times New Roman" w:cs="Times New Roman"/>
+          <w:sz w:val="28"/>
+          <w:szCs w:val="28"/>
+        </w:rPr>
+        <w:t>2</w:t>
+      </w:r>
+    </w:p>
+    <w:p>
+      <w:pPr>
+        <w:pStyle w:val="ListParagraph"/>
+        <w:numPr>
+          <w:ilvl w:val="3"/>
+          <w:numId w:val="9"/>
+        </w:numPr>
+        <w:spacing w:line="276" w:lineRule="auto"/>
+        <w:rPr>
+          <w:rFonts w:ascii="Times New Roman" w:hAnsi="Times New Roman" w:cs="Times New Roman"/>
+          <w:i/>
+          <w:iCs/>
+          <w:sz w:val="28"/>
+          <w:szCs w:val="28"/>
+        </w:rPr>
+      </w:pPr>
+      <w:r>
+        <w:rPr>
+          <w:rFonts w:ascii="Times New Roman" w:hAnsi="Times New Roman" w:cs="Times New Roman"/>
+          <w:sz w:val="28"/>
+          <w:szCs w:val="28"/>
+        </w:rPr>
+        <w:t>Số lượng tập phổ biến gồm</w:t>
+      </w:r>
+      <w:r>
+        <w:rPr>
+          <w:rFonts w:ascii="Times New Roman" w:hAnsi="Times New Roman" w:cs="Times New Roman"/>
+          <w:sz w:val="28"/>
+          <w:szCs w:val="28"/>
+        </w:rPr>
+        <w:t>:</w:t>
+      </w:r>
+      <w:r>
+        <w:rPr>
+          <w:rFonts w:ascii="Times New Roman" w:hAnsi="Times New Roman" w:cs="Times New Roman"/>
+          <w:sz w:val="28"/>
+          <w:szCs w:val="28"/>
+        </w:rPr>
+        <w:t xml:space="preserve"> </w:t>
+      </w:r>
+      <w:r>
+        <w:rPr>
+          <w:rFonts w:ascii="Times New Roman" w:hAnsi="Times New Roman" w:cs="Times New Roman"/>
+          <w:sz w:val="28"/>
+          <w:szCs w:val="28"/>
+        </w:rPr>
+        <w:t>53583</w:t>
+      </w:r>
+      <w:r>
+        <w:rPr>
+          <w:rFonts w:ascii="Times New Roman" w:hAnsi="Times New Roman" w:cs="Times New Roman"/>
+          <w:sz w:val="28"/>
+          <w:szCs w:val="28"/>
+        </w:rPr>
+        <w:t xml:space="preserve"> tập</w:t>
+      </w:r>
+    </w:p>
+    <w:p>
+      <w:pPr>
+        <w:pStyle w:val="ListParagraph"/>
+        <w:numPr>
+          <w:ilvl w:val="3"/>
+          <w:numId w:val="9"/>
+        </w:numPr>
+        <w:spacing w:line="276" w:lineRule="auto"/>
+        <w:rPr>
+          <w:rFonts w:ascii="Times New Roman" w:hAnsi="Times New Roman" w:cs="Times New Roman"/>
+          <w:i/>
+          <w:iCs/>
+          <w:sz w:val="28"/>
+          <w:szCs w:val="28"/>
+        </w:rPr>
+      </w:pPr>
+      <w:r>
+        <w:rPr>
+          <w:rFonts w:ascii="Times New Roman" w:hAnsi="Times New Roman" w:cs="Times New Roman"/>
+          <w:sz w:val="28"/>
+          <w:szCs w:val="28"/>
+        </w:rPr>
+        <w:t xml:space="preserve">Thời gian thực </w:t>
+      </w:r>
+      <w:r>
+        <w:rPr>
+          <w:rFonts w:ascii="Times New Roman" w:hAnsi="Times New Roman" w:cs="Times New Roman"/>
+          <w:sz w:val="28"/>
+          <w:szCs w:val="28"/>
+        </w:rPr>
+        <w:t>hiện: 16.16s</w:t>
+      </w:r>
+    </w:p>
+    <w:p>
+      <w:pPr>
+        <w:pStyle w:val="ListParagraph"/>
+        <w:numPr>
+          <w:ilvl w:val="3"/>
+          <w:numId w:val="9"/>
+        </w:numPr>
+        <w:spacing w:line="276" w:lineRule="auto"/>
+        <w:rPr>
+          <w:rFonts w:ascii="Times New Roman" w:hAnsi="Times New Roman" w:cs="Times New Roman"/>
+          <w:i/>
+          <w:iCs/>
+          <w:sz w:val="28"/>
+          <w:szCs w:val="28"/>
+        </w:rPr>
+      </w:pPr>
+      <w:r>
+        <w:rPr>
+          <w:rFonts w:ascii="Times New Roman" w:hAnsi="Times New Roman" w:cs="Times New Roman"/>
+          <w:sz w:val="28"/>
+          <w:szCs w:val="28"/>
+        </w:rPr>
+        <w:t>Bộ nhớ tiêu thụ</w:t>
+      </w:r>
+      <w:r>
+        <w:rPr>
+          <w:rFonts w:ascii="Times New Roman" w:hAnsi="Times New Roman" w:cs="Times New Roman"/>
+          <w:sz w:val="28"/>
+          <w:szCs w:val="28"/>
+        </w:rPr>
+        <w:t>: 184.01MB</w:t>
+      </w:r>
+      <w:r>
+        <w:rPr>
+          <w:rFonts w:ascii="Times New Roman" w:hAnsi="Times New Roman" w:cs="Times New Roman"/>
+          <w:sz w:val="28"/>
+          <w:szCs w:val="28"/>
+        </w:rPr>
+        <w:t xml:space="preserve"> </w:t>
+      </w:r>
+    </w:p>
+    <w:p>
+      <w:pPr>
+        <w:spacing w:line="276" w:lineRule="auto"/>
+        <w:jc w:val="center"/>
+        <w:rPr>
+          <w:rFonts w:ascii="Times New Roman" w:hAnsi="Times New Roman" w:cs="Times New Roman"/>
+          <w:i/>
+          <w:iCs/>
+          <w:sz w:val="28"/>
+          <w:szCs w:val="28"/>
+        </w:rPr>
+      </w:pPr>
+      <w:r>
+        <w:rPr>
+          <w:rFonts w:ascii="Times New Roman" w:hAnsi="Times New Roman" w:cs="Times New Roman"/>
+          <w:i/>
+          <w:iCs/>
+          <w:sz w:val="28"/>
+          <w:szCs w:val="28"/>
+        </w:rPr>
+        <w:drawing>
+          <wp:inline distT="0" distB="0" distL="0" distR="0" wp14:anchorId="2B879085" wp14:editId="0ABFFA1D">
+            <wp:extent cx="5163271" cy="2457793"/>
+            <wp:effectExtent l="0" t="0" r="0" b="0"/>
+            <wp:docPr id="1924670945" name="Picture 1" descr="A screenshot of a computer&#10;&#10;Description automatically generated"/>
+            <wp:cNvGraphicFramePr>
+              <a:graphicFrameLocks xmlns:a="http://schemas.openxmlformats.org/drawingml/2006/main" noChangeAspect="1"/>
+            </wp:cNvGraphicFramePr>
+            <a:graphic xmlns:a="http://schemas.openxmlformats.org/drawingml/2006/main">
+              <a:graphicData uri="http://schemas.openxmlformats.org/drawingml/2006/picture">
+                <pic:pic xmlns:pic="http://schemas.openxmlformats.org/drawingml/2006/picture">
+                  <pic:nvPicPr>
+                    <pic:cNvPr id="1924670945" name="Picture 1" descr="A screenshot of a computer&#10;&#10;Description automatically generated"/>
+                    <pic:cNvPicPr/>
+                  </pic:nvPicPr>
+                  <pic:blipFill>
+                    <a:blip r:embed="rId13"/>
+                    <a:stretch>
+                      <a:fillRect/>
+                    </a:stretch>
+                  </pic:blipFill>
+                  <pic:spPr>
+                    <a:xfrm>
+                      <a:off x="0" y="0"/>
+                      <a:ext cx="5163271" cy="2457793"/>
+                    </a:xfrm>
+                    <a:prstGeom prst="rect">
+                      <a:avLst/>
+                    </a:prstGeom>
+                  </pic:spPr>
+                </pic:pic>
+              </a:graphicData>
+            </a:graphic>
+          </wp:inline>
+        </w:drawing>
+      </w:r>
+    </w:p>
+    <w:p>
+      <w:pPr>
+        <w:pStyle w:val="ListParagraph"/>
+        <w:numPr>
+          <w:ilvl w:val="2"/>
+          <w:numId w:val="9"/>
+        </w:numPr>
+        <w:spacing w:line="276" w:lineRule="auto"/>
+        <w:rPr>
+          <w:rFonts w:ascii="Times New Roman" w:hAnsi="Times New Roman" w:cs="Times New Roman"/>
+          <w:i/>
+          <w:iCs/>
+          <w:sz w:val="28"/>
+          <w:szCs w:val="28"/>
+        </w:rPr>
+      </w:pPr>
+      <w:r>
+        <w:rPr>
+          <w:rFonts w:ascii="Times New Roman" w:hAnsi="Times New Roman" w:cs="Times New Roman"/>
+          <w:i/>
+          <w:iCs/>
+          <w:sz w:val="28"/>
+          <w:szCs w:val="28"/>
+        </w:rPr>
+        <w:t>minsup</w:t>
+      </w:r>
+      <w:r>
+        <w:rPr>
+          <w:rFonts w:ascii="Times New Roman" w:hAnsi="Times New Roman" w:cs="Times New Roman"/>
+          <w:sz w:val="28"/>
+          <w:szCs w:val="28"/>
+        </w:rPr>
+        <w:t xml:space="preserve"> = 0.</w:t>
+      </w:r>
+      <w:r>
+        <w:rPr>
+          <w:rFonts w:ascii="Times New Roman" w:hAnsi="Times New Roman" w:cs="Times New Roman"/>
+          <w:sz w:val="28"/>
+          <w:szCs w:val="28"/>
+        </w:rPr>
+        <w:t>15</w:t>
+      </w:r>
+    </w:p>
+    <w:p>
+      <w:pPr>
+        <w:pStyle w:val="ListParagraph"/>
+        <w:numPr>
+          <w:ilvl w:val="3"/>
+          <w:numId w:val="9"/>
+        </w:numPr>
+        <w:spacing w:line="276" w:lineRule="auto"/>
+        <w:rPr>
+          <w:rFonts w:ascii="Times New Roman" w:hAnsi="Times New Roman" w:cs="Times New Roman"/>
+          <w:i/>
+          <w:iCs/>
+          <w:sz w:val="28"/>
+          <w:szCs w:val="28"/>
+        </w:rPr>
+      </w:pPr>
+      <w:r>
+        <w:rPr>
+          <w:rFonts w:ascii="Times New Roman" w:hAnsi="Times New Roman" w:cs="Times New Roman"/>
+          <w:sz w:val="28"/>
+          <w:szCs w:val="28"/>
+        </w:rPr>
+        <w:t>Số lượng tập phổ biến gồm</w:t>
+      </w:r>
+      <w:r>
+        <w:rPr>
+          <w:rFonts w:ascii="Times New Roman" w:hAnsi="Times New Roman" w:cs="Times New Roman"/>
+          <w:sz w:val="28"/>
+          <w:szCs w:val="28"/>
+        </w:rPr>
+        <w:t>:</w:t>
+      </w:r>
+      <w:r>
+        <w:rPr>
+          <w:rFonts w:ascii="Times New Roman" w:hAnsi="Times New Roman" w:cs="Times New Roman"/>
+          <w:sz w:val="28"/>
+          <w:szCs w:val="28"/>
+        </w:rPr>
+        <w:t xml:space="preserve"> </w:t>
+      </w:r>
+      <w:r>
+        <w:rPr>
+          <w:rFonts w:ascii="Times New Roman" w:hAnsi="Times New Roman" w:cs="Times New Roman"/>
+          <w:sz w:val="28"/>
+          <w:szCs w:val="28"/>
+        </w:rPr>
+        <w:t>98575</w:t>
+      </w:r>
+      <w:r>
+        <w:rPr>
+          <w:rFonts w:ascii="Times New Roman" w:hAnsi="Times New Roman" w:cs="Times New Roman"/>
+          <w:sz w:val="28"/>
+          <w:szCs w:val="28"/>
+        </w:rPr>
+        <w:t xml:space="preserve"> tập</w:t>
+      </w:r>
+    </w:p>
+    <w:p>
+      <w:pPr>
+        <w:pStyle w:val="ListParagraph"/>
+        <w:numPr>
+          <w:ilvl w:val="3"/>
+          <w:numId w:val="9"/>
+        </w:numPr>
+        <w:spacing w:line="276" w:lineRule="auto"/>
+        <w:rPr>
+          <w:rFonts w:ascii="Times New Roman" w:hAnsi="Times New Roman" w:cs="Times New Roman"/>
+          <w:i/>
+          <w:iCs/>
+          <w:sz w:val="28"/>
+          <w:szCs w:val="28"/>
+        </w:rPr>
+      </w:pPr>
+      <w:r>
+        <w:rPr>
+          <w:rFonts w:ascii="Times New Roman" w:hAnsi="Times New Roman" w:cs="Times New Roman"/>
+          <w:sz w:val="28"/>
+          <w:szCs w:val="28"/>
+        </w:rPr>
+        <w:t>Thời gian thực hiện</w:t>
+      </w:r>
+      <w:r>
+        <w:rPr>
+          <w:rFonts w:ascii="Times New Roman" w:hAnsi="Times New Roman" w:cs="Times New Roman"/>
+          <w:sz w:val="28"/>
+          <w:szCs w:val="28"/>
+        </w:rPr>
+        <w:t>:</w:t>
+      </w:r>
+      <w:r>
+        <w:rPr>
+          <w:rFonts w:ascii="Times New Roman" w:hAnsi="Times New Roman" w:cs="Times New Roman"/>
+          <w:sz w:val="28"/>
+          <w:szCs w:val="28"/>
+        </w:rPr>
+        <w:t xml:space="preserve"> </w:t>
+      </w:r>
+      <w:r>
+        <w:rPr>
+          <w:rFonts w:ascii="Times New Roman" w:hAnsi="Times New Roman" w:cs="Times New Roman"/>
+          <w:sz w:val="28"/>
+          <w:szCs w:val="28"/>
+        </w:rPr>
+        <w:t>57.28s</w:t>
+      </w:r>
+    </w:p>
+    <w:p>
+      <w:pPr>
+        <w:pStyle w:val="ListParagraph"/>
+        <w:numPr>
+          <w:ilvl w:val="3"/>
+          <w:numId w:val="9"/>
+        </w:numPr>
+        <w:spacing w:line="276" w:lineRule="auto"/>
+        <w:rPr>
+          <w:rFonts w:ascii="Times New Roman" w:hAnsi="Times New Roman" w:cs="Times New Roman"/>
+          <w:i/>
+          <w:iCs/>
+          <w:sz w:val="28"/>
+          <w:szCs w:val="28"/>
+        </w:rPr>
+      </w:pPr>
+      <w:r>
+        <w:rPr>
+          <w:rFonts w:ascii="Times New Roman" w:hAnsi="Times New Roman" w:cs="Times New Roman"/>
+          <w:sz w:val="28"/>
+          <w:szCs w:val="28"/>
+        </w:rPr>
+        <w:t>Bộ nhớ tiêu thụ</w:t>
+      </w:r>
+      <w:r>
+        <w:rPr>
+          <w:rFonts w:ascii="Times New Roman" w:hAnsi="Times New Roman" w:cs="Times New Roman"/>
+          <w:sz w:val="28"/>
+          <w:szCs w:val="28"/>
+        </w:rPr>
+        <w:t>: 168.64MB</w:t>
+      </w:r>
+      <w:r>
+        <w:rPr>
+          <w:rFonts w:ascii="Times New Roman" w:hAnsi="Times New Roman" w:cs="Times New Roman"/>
+          <w:sz w:val="28"/>
+          <w:szCs w:val="28"/>
+        </w:rPr>
+        <w:t xml:space="preserve"> </w:t>
+      </w:r>
+    </w:p>
+    <w:p>
+      <w:pPr>
+        <w:spacing w:line="276" w:lineRule="auto"/>
+        <w:jc w:val="center"/>
+        <w:rPr>
+          <w:rFonts w:ascii="Times New Roman" w:hAnsi="Times New Roman" w:cs="Times New Roman"/>
+          <w:b/>
+          <w:bCs/>
+          <w:i/>
+          <w:iCs/>
+          <w:sz w:val="28"/>
+          <w:szCs w:val="28"/>
+        </w:rPr>
+      </w:pPr>
+      <w:r>
+        <w:rPr>
+          <w:rFonts w:ascii="Times New Roman" w:hAnsi="Times New Roman" w:cs="Times New Roman"/>
+          <w:b/>
+          <w:bCs/>
+          <w:i/>
+          <w:iCs/>
+          <w:sz w:val="28"/>
+          <w:szCs w:val="28"/>
+        </w:rPr>
+        <w:lastRenderedPageBreak/>
+        <w:drawing>
+          <wp:inline distT="0" distB="0" distL="0" distR="0" wp14:anchorId="24020D87" wp14:editId="7DCDBAFF">
+            <wp:extent cx="5229955" cy="2495898"/>
+            <wp:effectExtent l="0" t="0" r="8890" b="0"/>
+            <wp:docPr id="1066154918" name="Picture 1" descr="A screenshot of a computer&#10;&#10;Description automatically generated"/>
+            <wp:cNvGraphicFramePr>
+              <a:graphicFrameLocks xmlns:a="http://schemas.openxmlformats.org/drawingml/2006/main" noChangeAspect="1"/>
+            </wp:cNvGraphicFramePr>
+            <a:graphic xmlns:a="http://schemas.openxmlformats.org/drawingml/2006/main">
+              <a:graphicData uri="http://schemas.openxmlformats.org/drawingml/2006/picture">
+                <pic:pic xmlns:pic="http://schemas.openxmlformats.org/drawingml/2006/picture">
+                  <pic:nvPicPr>
+                    <pic:cNvPr id="1066154918" name="Picture 1" descr="A screenshot of a computer&#10;&#10;Description automatically generated"/>
+                    <pic:cNvPicPr/>
+                  </pic:nvPicPr>
+                  <pic:blipFill>
+                    <a:blip r:embed="rId14"/>
+                    <a:stretch>
+                      <a:fillRect/>
+                    </a:stretch>
+                  </pic:blipFill>
+                  <pic:spPr>
+                    <a:xfrm>
+                      <a:off x="0" y="0"/>
+                      <a:ext cx="5229955" cy="2495898"/>
+                    </a:xfrm>
+                    <a:prstGeom prst="rect">
+                      <a:avLst/>
+                    </a:prstGeom>
+                  </pic:spPr>
+                </pic:pic>
+              </a:graphicData>
+            </a:graphic>
+          </wp:inline>
+        </w:drawing>
+      </w:r>
+    </w:p>
+    <w:p>
+      <w:pPr>
+        <w:spacing w:line="276" w:lineRule="auto"/>
+        <w:jc w:val="center"/>
+        <w:rPr>
+          <w:rFonts w:ascii="Times New Roman" w:hAnsi="Times New Roman" w:cs="Times New Roman"/>
+          <w:b/>
+          <w:bCs/>
+          <w:i/>
+          <w:iCs/>
+          <w:sz w:val="28"/>
+          <w:szCs w:val="28"/>
+        </w:rPr>
+      </w:pPr>
+    </w:p>
+    <w:p>
+      <w:pPr>
+        <w:pStyle w:val="ListParagraph"/>
+        <w:numPr>
+          <w:ilvl w:val="0"/>
+          <w:numId w:val="9"/>
+        </w:numPr>
+        <w:spacing w:line="276" w:lineRule="auto"/>
+        <w:rPr>
+          <w:rFonts w:ascii="Times New Roman" w:hAnsi="Times New Roman" w:cs="Times New Roman"/>
+          <w:b/>
+          <w:bCs/>
+          <w:sz w:val="28"/>
+          <w:szCs w:val="28"/>
+        </w:rPr>
+      </w:pPr>
+      <w:r>
+        <w:rPr>
+          <w:rFonts w:ascii="Times New Roman" w:hAnsi="Times New Roman" w:cs="Times New Roman"/>
+          <w:b/>
+          <w:bCs/>
+          <w:sz w:val="28"/>
+          <w:szCs w:val="28"/>
+        </w:rPr>
+        <w:t>Thuật toán FP-Growth</w:t>
+      </w:r>
+    </w:p>
+    <w:p>
+      <w:pPr>
+        <w:pStyle w:val="ListParagraph"/>
+        <w:numPr>
+          <w:ilvl w:val="1"/>
+          <w:numId w:val="9"/>
+        </w:numPr>
+        <w:spacing w:line="276" w:lineRule="auto"/>
+        <w:rPr>
+          <w:rFonts w:ascii="Times New Roman" w:hAnsi="Times New Roman" w:cs="Times New Roman"/>
+          <w:sz w:val="28"/>
+          <w:szCs w:val="28"/>
+        </w:rPr>
+      </w:pPr>
+      <w:r>
+        <w:rPr>
+          <w:rFonts w:ascii="Times New Roman" w:hAnsi="Times New Roman" w:cs="Times New Roman"/>
+          <w:sz w:val="28"/>
+          <w:szCs w:val="28"/>
+        </w:rPr>
+        <w:t xml:space="preserve">Chess.dat thực nghiệm trên 5 giá trị </w:t>
+      </w:r>
+      <w:r>
+        <w:rPr>
+          <w:rFonts w:ascii="Times New Roman" w:hAnsi="Times New Roman" w:cs="Times New Roman"/>
+          <w:i/>
+          <w:iCs/>
+          <w:sz w:val="28"/>
+          <w:szCs w:val="28"/>
+        </w:rPr>
+        <w:t>minsup</w:t>
+      </w:r>
+      <w:r>
+        <w:rPr>
+          <w:rFonts w:ascii="Times New Roman" w:hAnsi="Times New Roman" w:cs="Times New Roman"/>
+          <w:sz w:val="28"/>
+          <w:szCs w:val="28"/>
+        </w:rPr>
+        <w:t xml:space="preserve"> khác nhau gồm:</w:t>
+      </w:r>
+    </w:p>
+    <w:p>
+      <w:pPr>
+        <w:pStyle w:val="ListParagraph"/>
+        <w:numPr>
+          <w:ilvl w:val="2"/>
+          <w:numId w:val="9"/>
+        </w:numPr>
+        <w:spacing w:line="276" w:lineRule="auto"/>
+        <w:rPr>
+          <w:rFonts w:ascii="Times New Roman" w:hAnsi="Times New Roman" w:cs="Times New Roman"/>
+          <w:i/>
+          <w:iCs/>
+          <w:sz w:val="28"/>
+          <w:szCs w:val="28"/>
+        </w:rPr>
+      </w:pPr>
+      <w:r>
+        <w:rPr>
+          <w:rFonts w:ascii="Times New Roman" w:hAnsi="Times New Roman" w:cs="Times New Roman"/>
+          <w:i/>
+          <w:iCs/>
+          <w:sz w:val="28"/>
+          <w:szCs w:val="28"/>
+        </w:rPr>
+        <w:t>minsup</w:t>
+      </w:r>
+      <w:r>
+        <w:rPr>
+          <w:rFonts w:ascii="Times New Roman" w:hAnsi="Times New Roman" w:cs="Times New Roman"/>
+          <w:sz w:val="28"/>
+          <w:szCs w:val="28"/>
+        </w:rPr>
+        <w:t xml:space="preserve"> = 0.9</w:t>
+      </w:r>
+    </w:p>
+    <w:p>
+      <w:pPr>
+        <w:pStyle w:val="ListParagraph"/>
+        <w:numPr>
+          <w:ilvl w:val="3"/>
+          <w:numId w:val="9"/>
+        </w:numPr>
+        <w:spacing w:line="276" w:lineRule="auto"/>
+        <w:rPr>
+          <w:rFonts w:ascii="Times New Roman" w:hAnsi="Times New Roman" w:cs="Times New Roman"/>
+          <w:i/>
+          <w:iCs/>
+          <w:sz w:val="28"/>
+          <w:szCs w:val="28"/>
+        </w:rPr>
+      </w:pPr>
+      <w:r>
+        <w:rPr>
+          <w:rFonts w:ascii="Times New Roman" w:hAnsi="Times New Roman" w:cs="Times New Roman"/>
+          <w:sz w:val="28"/>
+          <w:szCs w:val="28"/>
+        </w:rPr>
+        <w:t>Số lượng tập phổ biến gồm: 622 tập</w:t>
+      </w:r>
+    </w:p>
+    <w:p>
+      <w:pPr>
+        <w:pStyle w:val="ListParagraph"/>
+        <w:numPr>
+          <w:ilvl w:val="3"/>
+          <w:numId w:val="9"/>
+        </w:numPr>
+        <w:spacing w:line="276" w:lineRule="auto"/>
+        <w:rPr>
+          <w:rFonts w:ascii="Times New Roman" w:hAnsi="Times New Roman" w:cs="Times New Roman"/>
+          <w:i/>
+          <w:iCs/>
+          <w:sz w:val="28"/>
+          <w:szCs w:val="28"/>
+        </w:rPr>
+      </w:pPr>
+      <w:r>
+        <w:rPr>
+          <w:rFonts w:ascii="Times New Roman" w:hAnsi="Times New Roman" w:cs="Times New Roman"/>
+          <w:sz w:val="28"/>
+          <w:szCs w:val="28"/>
+        </w:rPr>
+        <w:t>Thời gian thực hiện: 0.0</w:t>
+      </w:r>
+      <w:r>
+        <w:rPr>
+          <w:rFonts w:ascii="Times New Roman" w:hAnsi="Times New Roman" w:cs="Times New Roman"/>
+          <w:sz w:val="28"/>
+          <w:szCs w:val="28"/>
+        </w:rPr>
+        <w:t>78</w:t>
+      </w:r>
+      <w:r>
+        <w:rPr>
+          <w:rFonts w:ascii="Times New Roman" w:hAnsi="Times New Roman" w:cs="Times New Roman"/>
+          <w:sz w:val="28"/>
+          <w:szCs w:val="28"/>
+        </w:rPr>
+        <w:t>s</w:t>
+      </w:r>
+    </w:p>
+    <w:p>
+      <w:pPr>
+        <w:pStyle w:val="ListParagraph"/>
+        <w:numPr>
+          <w:ilvl w:val="3"/>
+          <w:numId w:val="9"/>
+        </w:numPr>
+        <w:spacing w:line="276" w:lineRule="auto"/>
+        <w:rPr>
+          <w:rFonts w:ascii="Times New Roman" w:hAnsi="Times New Roman" w:cs="Times New Roman"/>
+          <w:i/>
+          <w:iCs/>
+          <w:sz w:val="28"/>
+          <w:szCs w:val="28"/>
+        </w:rPr>
+      </w:pPr>
+      <w:r>
+        <w:rPr>
+          <w:rFonts w:ascii="Times New Roman" w:hAnsi="Times New Roman" w:cs="Times New Roman"/>
+          <w:sz w:val="28"/>
+          <w:szCs w:val="28"/>
+        </w:rPr>
+        <w:t>Bộ nhớ tiêu thụ: 141.</w:t>
+      </w:r>
+      <w:r>
+        <w:rPr>
+          <w:rFonts w:ascii="Times New Roman" w:hAnsi="Times New Roman" w:cs="Times New Roman"/>
+          <w:sz w:val="28"/>
+          <w:szCs w:val="28"/>
+        </w:rPr>
+        <w:t>07</w:t>
+      </w:r>
+      <w:r>
+        <w:rPr>
+          <w:rFonts w:ascii="Times New Roman" w:hAnsi="Times New Roman" w:cs="Times New Roman"/>
+          <w:sz w:val="28"/>
+          <w:szCs w:val="28"/>
+        </w:rPr>
+        <w:t>MB</w:t>
+      </w:r>
+    </w:p>
+    <w:p>
+      <w:pPr>
+        <w:spacing w:line="276" w:lineRule="auto"/>
+        <w:jc w:val="center"/>
+        <w:rPr>
+          <w:rFonts w:ascii="Times New Roman" w:hAnsi="Times New Roman" w:cs="Times New Roman"/>
+          <w:i/>
+          <w:iCs/>
+          <w:sz w:val="28"/>
+          <w:szCs w:val="28"/>
+        </w:rPr>
+      </w:pPr>
+      <w:r>
+        <w:rPr>
+          <w:rFonts w:ascii="Times New Roman" w:hAnsi="Times New Roman" w:cs="Times New Roman"/>
+          <w:i/>
+          <w:iCs/>
+          <w:sz w:val="28"/>
+          <w:szCs w:val="28"/>
+        </w:rPr>
+        <w:drawing>
+          <wp:inline distT="0" distB="0" distL="0" distR="0" wp14:anchorId="299D1CEB" wp14:editId="0B6B25C3">
+            <wp:extent cx="3524742" cy="2534004"/>
+            <wp:effectExtent l="0" t="0" r="0" b="0"/>
+            <wp:docPr id="1618883979" name="Picture 1" descr="A computer screen shot of numbers and letters&#10;&#10;Description automatically generated"/>
+            <wp:cNvGraphicFramePr>
+              <a:graphicFrameLocks xmlns:a="http://schemas.openxmlformats.org/drawingml/2006/main" noChangeAspect="1"/>
+            </wp:cNvGraphicFramePr>
+            <a:graphic xmlns:a="http://schemas.openxmlformats.org/drawingml/2006/main">
+              <a:graphicData uri="http://schemas.openxmlformats.org/drawingml/2006/picture">
+                <pic:pic xmlns:pic="http://schemas.openxmlformats.org/drawingml/2006/picture">
+                  <pic:nvPicPr>
+                    <pic:cNvPr id="1618883979" name="Picture 1" descr="A computer screen shot of numbers and letters&#10;&#10;Description automatically generated"/>
+                    <pic:cNvPicPr/>
+                  </pic:nvPicPr>
+                  <pic:blipFill>
+                    <a:blip r:embed="rId15"/>
+                    <a:stretch>
+                      <a:fillRect/>
+                    </a:stretch>
+                  </pic:blipFill>
+                  <pic:spPr>
+                    <a:xfrm>
+                      <a:off x="0" y="0"/>
+                      <a:ext cx="3524742" cy="2534004"/>
+                    </a:xfrm>
+                    <a:prstGeom prst="rect">
+                      <a:avLst/>
+                    </a:prstGeom>
+                  </pic:spPr>
+                </pic:pic>
+              </a:graphicData>
+            </a:graphic>
+          </wp:inline>
+        </w:drawing>
+      </w:r>
+    </w:p>
+    <w:p>
+      <w:pPr>
+        <w:pStyle w:val="ListParagraph"/>
+        <w:numPr>
+          <w:ilvl w:val="2"/>
+          <w:numId w:val="9"/>
+        </w:numPr>
+        <w:spacing w:line="276" w:lineRule="auto"/>
+        <w:rPr>
+          <w:rFonts w:ascii="Times New Roman" w:hAnsi="Times New Roman" w:cs="Times New Roman"/>
+          <w:i/>
+          <w:iCs/>
+          <w:sz w:val="28"/>
+          <w:szCs w:val="28"/>
+        </w:rPr>
+      </w:pPr>
+      <w:r>
+        <w:rPr>
+          <w:rFonts w:ascii="Times New Roman" w:hAnsi="Times New Roman" w:cs="Times New Roman"/>
+          <w:i/>
+          <w:iCs/>
+          <w:sz w:val="28"/>
+          <w:szCs w:val="28"/>
+        </w:rPr>
+        <w:t>minsup</w:t>
+      </w:r>
+      <w:r>
+        <w:rPr>
+          <w:rFonts w:ascii="Times New Roman" w:hAnsi="Times New Roman" w:cs="Times New Roman"/>
+          <w:sz w:val="28"/>
+          <w:szCs w:val="28"/>
+        </w:rPr>
+        <w:t xml:space="preserve"> = 0.8</w:t>
+      </w:r>
+    </w:p>
+    <w:p>
+      <w:pPr>
+        <w:pStyle w:val="ListParagraph"/>
+        <w:numPr>
+          <w:ilvl w:val="3"/>
+          <w:numId w:val="9"/>
+        </w:numPr>
+        <w:spacing w:line="276" w:lineRule="auto"/>
+        <w:rPr>
+          <w:rFonts w:ascii="Times New Roman" w:hAnsi="Times New Roman" w:cs="Times New Roman"/>
+          <w:i/>
+          <w:iCs/>
+          <w:sz w:val="28"/>
+          <w:szCs w:val="28"/>
+        </w:rPr>
+      </w:pPr>
+      <w:r>
+        <w:rPr>
+          <w:rFonts w:ascii="Times New Roman" w:hAnsi="Times New Roman" w:cs="Times New Roman"/>
+          <w:sz w:val="28"/>
+          <w:szCs w:val="28"/>
+        </w:rPr>
+        <w:t>Số lượng tập phổ biến gồm: 8227 tập</w:t>
+      </w:r>
+    </w:p>
+    <w:p>
+      <w:pPr>
+        <w:pStyle w:val="ListParagraph"/>
+        <w:numPr>
+          <w:ilvl w:val="3"/>
+          <w:numId w:val="9"/>
+        </w:numPr>
+        <w:spacing w:line="276" w:lineRule="auto"/>
+        <w:rPr>
+          <w:rFonts w:ascii="Times New Roman" w:hAnsi="Times New Roman" w:cs="Times New Roman"/>
+          <w:i/>
+          <w:iCs/>
+          <w:sz w:val="28"/>
+          <w:szCs w:val="28"/>
+        </w:rPr>
+      </w:pPr>
+      <w:r>
+        <w:rPr>
+          <w:rFonts w:ascii="Times New Roman" w:hAnsi="Times New Roman" w:cs="Times New Roman"/>
+          <w:sz w:val="28"/>
+          <w:szCs w:val="28"/>
+        </w:rPr>
+        <w:t>Thời gian thực hiện: 0.</w:t>
+      </w:r>
+      <w:r>
+        <w:rPr>
+          <w:rFonts w:ascii="Times New Roman" w:hAnsi="Times New Roman" w:cs="Times New Roman"/>
+          <w:sz w:val="28"/>
+          <w:szCs w:val="28"/>
+        </w:rPr>
+        <w:t>119s</w:t>
+      </w:r>
+    </w:p>
+    <w:p>
+      <w:pPr>
+        <w:pStyle w:val="ListParagraph"/>
+        <w:numPr>
+          <w:ilvl w:val="3"/>
+          <w:numId w:val="9"/>
+        </w:numPr>
+        <w:spacing w:line="276" w:lineRule="auto"/>
+        <w:rPr>
+          <w:rFonts w:ascii="Times New Roman" w:hAnsi="Times New Roman" w:cs="Times New Roman"/>
+          <w:i/>
+          <w:iCs/>
+          <w:sz w:val="28"/>
+          <w:szCs w:val="28"/>
+        </w:rPr>
+      </w:pPr>
+      <w:r>
+        <w:rPr>
+          <w:rFonts w:ascii="Times New Roman" w:hAnsi="Times New Roman" w:cs="Times New Roman"/>
+          <w:sz w:val="28"/>
+          <w:szCs w:val="28"/>
+        </w:rPr>
+        <w:t xml:space="preserve">Bộ nhớ tiêu thụ: </w:t>
+      </w:r>
+      <w:r>
+        <w:rPr>
+          <w:rFonts w:ascii="Times New Roman" w:hAnsi="Times New Roman" w:cs="Times New Roman"/>
+          <w:sz w:val="28"/>
+          <w:szCs w:val="28"/>
+        </w:rPr>
+        <w:t>151</w:t>
+      </w:r>
+      <w:r>
+        <w:rPr>
+          <w:rFonts w:ascii="Times New Roman" w:hAnsi="Times New Roman" w:cs="Times New Roman"/>
+          <w:sz w:val="28"/>
+          <w:szCs w:val="28"/>
+        </w:rPr>
+        <w:t>.</w:t>
+      </w:r>
+      <w:r>
+        <w:rPr>
+          <w:rFonts w:ascii="Times New Roman" w:hAnsi="Times New Roman" w:cs="Times New Roman"/>
+          <w:sz w:val="28"/>
+          <w:szCs w:val="28"/>
+        </w:rPr>
+        <w:t>72MB</w:t>
+      </w:r>
+    </w:p>
+    <w:p>
+      <w:pPr>
+        <w:spacing w:line="276" w:lineRule="auto"/>
+        <w:jc w:val="center"/>
+        <w:rPr>
+          <w:rFonts w:ascii="Times New Roman" w:hAnsi="Times New Roman" w:cs="Times New Roman"/>
+          <w:i/>
+          <w:iCs/>
+          <w:sz w:val="28"/>
+          <w:szCs w:val="28"/>
+        </w:rPr>
+      </w:pPr>
+      <w:r>
+        <w:rPr>
+          <w:rFonts w:ascii="Times New Roman" w:hAnsi="Times New Roman" w:cs="Times New Roman"/>
+          <w:i/>
+          <w:iCs/>
+          <w:sz w:val="28"/>
+          <w:szCs w:val="28"/>
+        </w:rPr>
+        <w:lastRenderedPageBreak/>
+        <w:drawing>
+          <wp:inline distT="0" distB="0" distL="0" distR="0" wp14:anchorId="036DB5AD" wp14:editId="22DF5B42">
+            <wp:extent cx="3896269" cy="2495898"/>
+            <wp:effectExtent l="0" t="0" r="9525" b="0"/>
+            <wp:docPr id="1404761655" name="Picture 1" descr="A computer screen shot of a black screen&#10;&#10;Description automatically generated"/>
+            <wp:cNvGraphicFramePr>
+              <a:graphicFrameLocks xmlns:a="http://schemas.openxmlformats.org/drawingml/2006/main" noChangeAspect="1"/>
+            </wp:cNvGraphicFramePr>
+            <a:graphic xmlns:a="http://schemas.openxmlformats.org/drawingml/2006/main">
+              <a:graphicData uri="http://schemas.openxmlformats.org/drawingml/2006/picture">
+                <pic:pic xmlns:pic="http://schemas.openxmlformats.org/drawingml/2006/picture">
+                  <pic:nvPicPr>
+                    <pic:cNvPr id="1404761655" name="Picture 1" descr="A computer screen shot of a black screen&#10;&#10;Description automatically generated"/>
+                    <pic:cNvPicPr/>
+                  </pic:nvPicPr>
+                  <pic:blipFill>
+                    <a:blip r:embed="rId16"/>
+                    <a:stretch>
+                      <a:fillRect/>
+                    </a:stretch>
+                  </pic:blipFill>
+                  <pic:spPr>
+                    <a:xfrm>
+                      <a:off x="0" y="0"/>
+                      <a:ext cx="3896269" cy="2495898"/>
+                    </a:xfrm>
+                    <a:prstGeom prst="rect">
+                      <a:avLst/>
+                    </a:prstGeom>
+                  </pic:spPr>
+                </pic:pic>
+              </a:graphicData>
+            </a:graphic>
+          </wp:inline>
+        </w:drawing>
+      </w:r>
+    </w:p>
+    <w:p>
+      <w:pPr>
+        <w:pStyle w:val="ListParagraph"/>
+        <w:numPr>
+          <w:ilvl w:val="2"/>
+          <w:numId w:val="9"/>
+        </w:numPr>
+        <w:spacing w:line="276" w:lineRule="auto"/>
+        <w:rPr>
+          <w:rFonts w:ascii="Times New Roman" w:hAnsi="Times New Roman" w:cs="Times New Roman"/>
+          <w:i/>
+          <w:iCs/>
+          <w:sz w:val="28"/>
+          <w:szCs w:val="28"/>
+        </w:rPr>
+      </w:pPr>
+      <w:r>
+        <w:rPr>
+          <w:rFonts w:ascii="Times New Roman" w:hAnsi="Times New Roman" w:cs="Times New Roman"/>
+          <w:i/>
+          <w:iCs/>
+          <w:sz w:val="28"/>
+          <w:szCs w:val="28"/>
+        </w:rPr>
+        <w:t>minsup</w:t>
+      </w:r>
+      <w:r>
+        <w:rPr>
+          <w:rFonts w:ascii="Times New Roman" w:hAnsi="Times New Roman" w:cs="Times New Roman"/>
+          <w:sz w:val="28"/>
+          <w:szCs w:val="28"/>
+        </w:rPr>
+        <w:t xml:space="preserve"> = 0.7</w:t>
+      </w:r>
+    </w:p>
+    <w:p>
+      <w:pPr>
+        <w:pStyle w:val="ListParagraph"/>
+        <w:numPr>
+          <w:ilvl w:val="3"/>
+          <w:numId w:val="9"/>
+        </w:numPr>
+        <w:spacing w:line="276" w:lineRule="auto"/>
+        <w:rPr>
+          <w:rFonts w:ascii="Times New Roman" w:hAnsi="Times New Roman" w:cs="Times New Roman"/>
+          <w:i/>
+          <w:iCs/>
+          <w:sz w:val="28"/>
+          <w:szCs w:val="28"/>
+        </w:rPr>
+      </w:pPr>
+      <w:r>
+        <w:rPr>
+          <w:rFonts w:ascii="Times New Roman" w:hAnsi="Times New Roman" w:cs="Times New Roman"/>
+          <w:sz w:val="28"/>
+          <w:szCs w:val="28"/>
+        </w:rPr>
+        <w:t>Số lượng tập phổ biến gồm: 48731 tập</w:t>
+      </w:r>
+    </w:p>
+    <w:p>
+      <w:pPr>
+        <w:pStyle w:val="ListParagraph"/>
+        <w:numPr>
+          <w:ilvl w:val="3"/>
+          <w:numId w:val="9"/>
+        </w:numPr>
+        <w:spacing w:line="276" w:lineRule="auto"/>
+        <w:rPr>
+          <w:rFonts w:ascii="Times New Roman" w:hAnsi="Times New Roman" w:cs="Times New Roman"/>
+          <w:i/>
+          <w:iCs/>
+          <w:sz w:val="28"/>
+          <w:szCs w:val="28"/>
+        </w:rPr>
+      </w:pPr>
+      <w:r>
+        <w:rPr>
+          <w:rFonts w:ascii="Times New Roman" w:hAnsi="Times New Roman" w:cs="Times New Roman"/>
+          <w:sz w:val="28"/>
+          <w:szCs w:val="28"/>
+        </w:rPr>
+        <w:t xml:space="preserve">Thời gian thực hiện: </w:t>
+      </w:r>
+      <w:r>
+        <w:rPr>
+          <w:rFonts w:ascii="Times New Roman" w:hAnsi="Times New Roman" w:cs="Times New Roman"/>
+          <w:sz w:val="28"/>
+          <w:szCs w:val="28"/>
+        </w:rPr>
+        <w:t>0.66</w:t>
+      </w:r>
+      <w:r>
+        <w:rPr>
+          <w:rFonts w:ascii="Times New Roman" w:hAnsi="Times New Roman" w:cs="Times New Roman"/>
+          <w:sz w:val="28"/>
+          <w:szCs w:val="28"/>
+        </w:rPr>
+        <w:t>s</w:t>
+      </w:r>
+    </w:p>
+    <w:p>
+      <w:pPr>
+        <w:pStyle w:val="ListParagraph"/>
+        <w:numPr>
+          <w:ilvl w:val="3"/>
+          <w:numId w:val="9"/>
+        </w:numPr>
+        <w:spacing w:line="276" w:lineRule="auto"/>
+        <w:rPr>
+          <w:rFonts w:ascii="Times New Roman" w:hAnsi="Times New Roman" w:cs="Times New Roman"/>
+          <w:i/>
+          <w:iCs/>
+          <w:sz w:val="28"/>
+          <w:szCs w:val="28"/>
+        </w:rPr>
+      </w:pPr>
+      <w:r>
+        <w:rPr>
+          <w:rFonts w:ascii="Times New Roman" w:hAnsi="Times New Roman" w:cs="Times New Roman"/>
+          <w:sz w:val="28"/>
+          <w:szCs w:val="28"/>
+        </w:rPr>
+        <w:t xml:space="preserve">Bộ nhớ tiêu thụ: </w:t>
+      </w:r>
+      <w:r>
+        <w:rPr>
+          <w:rFonts w:ascii="Times New Roman" w:hAnsi="Times New Roman" w:cs="Times New Roman"/>
+          <w:sz w:val="28"/>
+          <w:szCs w:val="28"/>
+        </w:rPr>
+        <w:t>204.06MB</w:t>
+      </w:r>
+    </w:p>
+    <w:p>
+      <w:pPr>
+        <w:spacing w:line="276" w:lineRule="auto"/>
+        <w:jc w:val="center"/>
+        <w:rPr>
+          <w:rFonts w:ascii="Times New Roman" w:hAnsi="Times New Roman" w:cs="Times New Roman"/>
+          <w:i/>
+          <w:iCs/>
+          <w:sz w:val="28"/>
+          <w:szCs w:val="28"/>
+        </w:rPr>
+      </w:pPr>
+      <w:r>
+        <w:rPr>
+          <w:rFonts w:ascii="Times New Roman" w:hAnsi="Times New Roman" w:cs="Times New Roman"/>
+          <w:i/>
+          <w:iCs/>
+          <w:sz w:val="28"/>
+          <w:szCs w:val="28"/>
+        </w:rPr>
+        <w:drawing>
+          <wp:inline distT="0" distB="0" distL="0" distR="0" wp14:anchorId="0279610B" wp14:editId="058C8AF0">
+            <wp:extent cx="4867954" cy="2448267"/>
+            <wp:effectExtent l="0" t="0" r="0" b="9525"/>
+            <wp:docPr id="1322425307" name="Picture 1" descr="A screenshot of a computer&#10;&#10;Description automatically generated"/>
+            <wp:cNvGraphicFramePr>
+              <a:graphicFrameLocks xmlns:a="http://schemas.openxmlformats.org/drawingml/2006/main" noChangeAspect="1"/>
+            </wp:cNvGraphicFramePr>
+            <a:graphic xmlns:a="http://schemas.openxmlformats.org/drawingml/2006/main">
+              <a:graphicData uri="http://schemas.openxmlformats.org/drawingml/2006/picture">
+                <pic:pic xmlns:pic="http://schemas.openxmlformats.org/drawingml/2006/picture">
+                  <pic:nvPicPr>
+                    <pic:cNvPr id="1322425307" name="Picture 1" descr="A screenshot of a computer&#10;&#10;Description automatically generated"/>
+                    <pic:cNvPicPr/>
+                  </pic:nvPicPr>
+                  <pic:blipFill>
+                    <a:blip r:embed="rId17"/>
+                    <a:stretch>
+                      <a:fillRect/>
+                    </a:stretch>
+                  </pic:blipFill>
+                  <pic:spPr>
+                    <a:xfrm>
+                      <a:off x="0" y="0"/>
+                      <a:ext cx="4867954" cy="2448267"/>
+                    </a:xfrm>
+                    <a:prstGeom prst="rect">
+                      <a:avLst/>
+                    </a:prstGeom>
+                  </pic:spPr>
+                </pic:pic>
+              </a:graphicData>
+            </a:graphic>
+          </wp:inline>
+        </w:drawing>
+      </w:r>
+    </w:p>
+    <w:p>
+      <w:pPr>
+        <w:pStyle w:val="ListParagraph"/>
+        <w:numPr>
+          <w:ilvl w:val="2"/>
+          <w:numId w:val="9"/>
+        </w:numPr>
+        <w:spacing w:line="276" w:lineRule="auto"/>
+        <w:rPr>
+          <w:rFonts w:ascii="Times New Roman" w:hAnsi="Times New Roman" w:cs="Times New Roman"/>
+          <w:i/>
+          <w:iCs/>
+          <w:sz w:val="28"/>
+          <w:szCs w:val="28"/>
+        </w:rPr>
+      </w:pPr>
+      <w:r>
+        <w:rPr>
+          <w:rFonts w:ascii="Times New Roman" w:hAnsi="Times New Roman" w:cs="Times New Roman"/>
+          <w:i/>
+          <w:iCs/>
+          <w:sz w:val="28"/>
+          <w:szCs w:val="28"/>
+        </w:rPr>
+        <w:t>minsup</w:t>
+      </w:r>
+      <w:r>
+        <w:rPr>
+          <w:rFonts w:ascii="Times New Roman" w:hAnsi="Times New Roman" w:cs="Times New Roman"/>
+          <w:sz w:val="28"/>
+          <w:szCs w:val="28"/>
+        </w:rPr>
+        <w:t xml:space="preserve"> = 0.6</w:t>
+      </w:r>
+    </w:p>
+    <w:p>
+      <w:pPr>
+        <w:pStyle w:val="ListParagraph"/>
+        <w:numPr>
+          <w:ilvl w:val="3"/>
+          <w:numId w:val="9"/>
+        </w:numPr>
+        <w:spacing w:line="276" w:lineRule="auto"/>
+        <w:rPr>
+          <w:rFonts w:ascii="Times New Roman" w:hAnsi="Times New Roman" w:cs="Times New Roman"/>
+          <w:i/>
+          <w:iCs/>
+          <w:sz w:val="28"/>
+          <w:szCs w:val="28"/>
+        </w:rPr>
+      </w:pPr>
+      <w:r>
+        <w:rPr>
+          <w:rFonts w:ascii="Times New Roman" w:hAnsi="Times New Roman" w:cs="Times New Roman"/>
+          <w:sz w:val="28"/>
+          <w:szCs w:val="28"/>
+        </w:rPr>
+        <w:t>Số lượng tập phổ biến gồm: 254944 tập</w:t>
+      </w:r>
+    </w:p>
+    <w:p>
+      <w:pPr>
+        <w:pStyle w:val="ListParagraph"/>
+        <w:numPr>
+          <w:ilvl w:val="3"/>
+          <w:numId w:val="9"/>
+        </w:numPr>
+        <w:spacing w:line="276" w:lineRule="auto"/>
+        <w:rPr>
+          <w:rFonts w:ascii="Times New Roman" w:hAnsi="Times New Roman" w:cs="Times New Roman"/>
+          <w:i/>
+          <w:iCs/>
+          <w:sz w:val="28"/>
+          <w:szCs w:val="28"/>
+        </w:rPr>
+      </w:pPr>
+      <w:r>
+        <w:rPr>
+          <w:rFonts w:ascii="Times New Roman" w:hAnsi="Times New Roman" w:cs="Times New Roman"/>
+          <w:sz w:val="28"/>
+          <w:szCs w:val="28"/>
+        </w:rPr>
+        <w:t xml:space="preserve">Thời gian thực hiện: </w:t>
+      </w:r>
+      <w:r>
+        <w:rPr>
+          <w:rFonts w:ascii="Times New Roman" w:hAnsi="Times New Roman" w:cs="Times New Roman"/>
+          <w:sz w:val="28"/>
+          <w:szCs w:val="28"/>
+        </w:rPr>
+        <w:t>3.2</w:t>
+      </w:r>
+      <w:r>
+        <w:rPr>
+          <w:rFonts w:ascii="Times New Roman" w:hAnsi="Times New Roman" w:cs="Times New Roman"/>
+          <w:sz w:val="28"/>
+          <w:szCs w:val="28"/>
+        </w:rPr>
+        <w:t>s</w:t>
+      </w:r>
+    </w:p>
+    <w:p>
+      <w:pPr>
+        <w:pStyle w:val="ListParagraph"/>
+        <w:numPr>
+          <w:ilvl w:val="3"/>
+          <w:numId w:val="9"/>
+        </w:numPr>
+        <w:spacing w:line="276" w:lineRule="auto"/>
+        <w:rPr>
+          <w:rFonts w:ascii="Times New Roman" w:hAnsi="Times New Roman" w:cs="Times New Roman"/>
+          <w:i/>
+          <w:iCs/>
+          <w:sz w:val="28"/>
+          <w:szCs w:val="28"/>
+        </w:rPr>
+      </w:pPr>
+      <w:r>
+        <w:rPr>
+          <w:rFonts w:ascii="Times New Roman" w:hAnsi="Times New Roman" w:cs="Times New Roman"/>
+          <w:sz w:val="28"/>
+          <w:szCs w:val="28"/>
+        </w:rPr>
+        <w:t>Bộ nhớ tiêu thụ: 3</w:t>
+      </w:r>
+      <w:r>
+        <w:rPr>
+          <w:rFonts w:ascii="Times New Roman" w:hAnsi="Times New Roman" w:cs="Times New Roman"/>
+          <w:sz w:val="28"/>
+          <w:szCs w:val="28"/>
+        </w:rPr>
+        <w:t>74</w:t>
+      </w:r>
+      <w:r>
+        <w:rPr>
+          <w:rFonts w:ascii="Times New Roman" w:hAnsi="Times New Roman" w:cs="Times New Roman"/>
+          <w:sz w:val="28"/>
+          <w:szCs w:val="28"/>
+        </w:rPr>
+        <w:t>.</w:t>
+      </w:r>
+      <w:r>
+        <w:rPr>
+          <w:rFonts w:ascii="Times New Roman" w:hAnsi="Times New Roman" w:cs="Times New Roman"/>
+          <w:sz w:val="28"/>
+          <w:szCs w:val="28"/>
+        </w:rPr>
+        <w:t>85</w:t>
+      </w:r>
+      <w:r>
+        <w:rPr>
+          <w:rFonts w:ascii="Times New Roman" w:hAnsi="Times New Roman" w:cs="Times New Roman"/>
+          <w:sz w:val="28"/>
+          <w:szCs w:val="28"/>
+        </w:rPr>
+        <w:t>MB</w:t>
+      </w:r>
+    </w:p>
+    <w:p>
+      <w:pPr>
+        <w:spacing w:line="276" w:lineRule="auto"/>
+        <w:jc w:val="center"/>
+        <w:rPr>
+          <w:rFonts w:ascii="Times New Roman" w:hAnsi="Times New Roman" w:cs="Times New Roman"/>
+          <w:i/>
+          <w:iCs/>
+          <w:sz w:val="28"/>
+          <w:szCs w:val="28"/>
+        </w:rPr>
+      </w:pPr>
+      <w:r>
+        <w:rPr>
+          <w:rFonts w:ascii="Times New Roman" w:hAnsi="Times New Roman" w:cs="Times New Roman"/>
+          <w:i/>
+          <w:iCs/>
+          <w:sz w:val="28"/>
+          <w:szCs w:val="28"/>
+        </w:rPr>
+        <w:lastRenderedPageBreak/>
+        <w:drawing>
+          <wp:inline distT="0" distB="0" distL="0" distR="0" wp14:anchorId="5B72B26D" wp14:editId="5A33D52A">
+            <wp:extent cx="4048690" cy="2486372"/>
+            <wp:effectExtent l="0" t="0" r="9525" b="9525"/>
+            <wp:docPr id="1640183555" name="Picture 1" descr="A computer screen shot of numbers and letters&#10;&#10;Description automatically generated"/>
+            <wp:cNvGraphicFramePr>
+              <a:graphicFrameLocks xmlns:a="http://schemas.openxmlformats.org/drawingml/2006/main" noChangeAspect="1"/>
+            </wp:cNvGraphicFramePr>
+            <a:graphic xmlns:a="http://schemas.openxmlformats.org/drawingml/2006/main">
+              <a:graphicData uri="http://schemas.openxmlformats.org/drawingml/2006/picture">
+                <pic:pic xmlns:pic="http://schemas.openxmlformats.org/drawingml/2006/picture">
+                  <pic:nvPicPr>
+                    <pic:cNvPr id="1640183555" name="Picture 1" descr="A computer screen shot of numbers and letters&#10;&#10;Description automatically generated"/>
+                    <pic:cNvPicPr/>
+                  </pic:nvPicPr>
+                  <pic:blipFill>
+                    <a:blip r:embed="rId18"/>
+                    <a:stretch>
+                      <a:fillRect/>
+                    </a:stretch>
+                  </pic:blipFill>
+                  <pic:spPr>
+                    <a:xfrm>
+                      <a:off x="0" y="0"/>
+                      <a:ext cx="4048690" cy="2486372"/>
+                    </a:xfrm>
+                    <a:prstGeom prst="rect">
+                      <a:avLst/>
+                    </a:prstGeom>
+                  </pic:spPr>
+                </pic:pic>
+              </a:graphicData>
+            </a:graphic>
+          </wp:inline>
+        </w:drawing>
+      </w:r>
+    </w:p>
+    <w:p>
+      <w:pPr>
+        <w:pStyle w:val="ListParagraph"/>
+        <w:numPr>
+          <w:ilvl w:val="2"/>
+          <w:numId w:val="9"/>
+        </w:numPr>
+        <w:spacing w:line="276" w:lineRule="auto"/>
+        <w:rPr>
+          <w:rFonts w:ascii="Times New Roman" w:hAnsi="Times New Roman" w:cs="Times New Roman"/>
+          <w:i/>
+          <w:iCs/>
+          <w:sz w:val="28"/>
+          <w:szCs w:val="28"/>
+        </w:rPr>
+      </w:pPr>
+      <w:r>
+        <w:rPr>
+          <w:rFonts w:ascii="Times New Roman" w:hAnsi="Times New Roman" w:cs="Times New Roman"/>
+          <w:i/>
+          <w:iCs/>
+          <w:sz w:val="28"/>
+          <w:szCs w:val="28"/>
+        </w:rPr>
+        <w:t>minsup</w:t>
+      </w:r>
+      <w:r>
+        <w:rPr>
+          <w:rFonts w:ascii="Times New Roman" w:hAnsi="Times New Roman" w:cs="Times New Roman"/>
+          <w:sz w:val="28"/>
+          <w:szCs w:val="28"/>
+        </w:rPr>
+        <w:t xml:space="preserve"> = 0.55</w:t>
+      </w:r>
+    </w:p>
+    <w:p>
+      <w:pPr>
+        <w:pStyle w:val="ListParagraph"/>
+        <w:numPr>
+          <w:ilvl w:val="3"/>
+          <w:numId w:val="9"/>
+        </w:numPr>
+        <w:spacing w:line="276" w:lineRule="auto"/>
+        <w:rPr>
+          <w:rFonts w:ascii="Times New Roman" w:hAnsi="Times New Roman" w:cs="Times New Roman"/>
+          <w:i/>
+          <w:iCs/>
+          <w:sz w:val="28"/>
+          <w:szCs w:val="28"/>
+        </w:rPr>
+      </w:pPr>
+      <w:r>
+        <w:rPr>
+          <w:rFonts w:ascii="Times New Roman" w:hAnsi="Times New Roman" w:cs="Times New Roman"/>
+          <w:sz w:val="28"/>
+          <w:szCs w:val="28"/>
+        </w:rPr>
+        <w:t>Số lượng tập phổ biến gồm: 574998 tập</w:t>
+      </w:r>
+    </w:p>
+    <w:p>
+      <w:pPr>
+        <w:pStyle w:val="ListParagraph"/>
+        <w:numPr>
+          <w:ilvl w:val="3"/>
+          <w:numId w:val="9"/>
+        </w:numPr>
+        <w:spacing w:line="276" w:lineRule="auto"/>
+        <w:rPr>
+          <w:rFonts w:ascii="Times New Roman" w:hAnsi="Times New Roman" w:cs="Times New Roman"/>
+          <w:i/>
+          <w:iCs/>
+          <w:sz w:val="28"/>
+          <w:szCs w:val="28"/>
+        </w:rPr>
+      </w:pPr>
+      <w:r>
+        <w:rPr>
+          <w:rFonts w:ascii="Times New Roman" w:hAnsi="Times New Roman" w:cs="Times New Roman"/>
+          <w:sz w:val="28"/>
+          <w:szCs w:val="28"/>
+        </w:rPr>
+        <w:t xml:space="preserve">Thời gian thực hiện: </w:t>
+      </w:r>
+      <w:r>
+        <w:rPr>
+          <w:rFonts w:ascii="Times New Roman" w:hAnsi="Times New Roman" w:cs="Times New Roman"/>
+          <w:sz w:val="28"/>
+          <w:szCs w:val="28"/>
+        </w:rPr>
+        <w:t>6.83s</w:t>
+      </w:r>
+    </w:p>
+    <w:p>
+      <w:pPr>
+        <w:pStyle w:val="ListParagraph"/>
+        <w:numPr>
+          <w:ilvl w:val="3"/>
+          <w:numId w:val="9"/>
+        </w:numPr>
+        <w:spacing w:line="276" w:lineRule="auto"/>
+        <w:rPr>
+          <w:rFonts w:ascii="Times New Roman" w:hAnsi="Times New Roman" w:cs="Times New Roman"/>
+          <w:i/>
+          <w:iCs/>
+          <w:sz w:val="28"/>
+          <w:szCs w:val="28"/>
+        </w:rPr>
+      </w:pPr>
+      <w:r>
+        <w:rPr>
+          <w:rFonts w:ascii="Times New Roman" w:hAnsi="Times New Roman" w:cs="Times New Roman"/>
+          <w:sz w:val="28"/>
+          <w:szCs w:val="28"/>
+        </w:rPr>
+        <w:t xml:space="preserve">Bộ nhớ tiêu thụ: </w:t>
+      </w:r>
+      <w:r>
+        <w:rPr>
+          <w:rFonts w:ascii="Times New Roman" w:hAnsi="Times New Roman" w:cs="Times New Roman"/>
+          <w:sz w:val="28"/>
+          <w:szCs w:val="28"/>
+        </w:rPr>
+        <w:t>623.85</w:t>
+      </w:r>
+      <w:r>
+        <w:rPr>
+          <w:rFonts w:ascii="Times New Roman" w:hAnsi="Times New Roman" w:cs="Times New Roman"/>
+          <w:sz w:val="28"/>
+          <w:szCs w:val="28"/>
+        </w:rPr>
+        <w:t>MB</w:t>
+      </w:r>
+    </w:p>
+    <w:p>
+      <w:pPr>
+        <w:spacing w:line="276" w:lineRule="auto"/>
+        <w:jc w:val="center"/>
+        <w:rPr>
+          <w:rFonts w:ascii="Times New Roman" w:hAnsi="Times New Roman" w:cs="Times New Roman"/>
+          <w:i/>
+          <w:iCs/>
+          <w:sz w:val="28"/>
+          <w:szCs w:val="28"/>
+        </w:rPr>
+      </w:pPr>
+      <w:r>
+        <w:rPr>
+          <w:rFonts w:ascii="Times New Roman" w:hAnsi="Times New Roman" w:cs="Times New Roman"/>
+          <w:i/>
+          <w:iCs/>
+          <w:sz w:val="28"/>
+          <w:szCs w:val="28"/>
+        </w:rPr>
+        <w:drawing>
+          <wp:inline distT="0" distB="0" distL="0" distR="0" wp14:anchorId="1C32F39F" wp14:editId="69B8E384">
+            <wp:extent cx="4772691" cy="2495898"/>
+            <wp:effectExtent l="0" t="0" r="8890" b="0"/>
+            <wp:docPr id="576598380" name="Picture 1" descr="A screenshot of a computer&#10;&#10;Description automatically generated"/>
+            <wp:cNvGraphicFramePr>
+              <a:graphicFrameLocks xmlns:a="http://schemas.openxmlformats.org/drawingml/2006/main" noChangeAspect="1"/>
+            </wp:cNvGraphicFramePr>
+            <a:graphic xmlns:a="http://schemas.openxmlformats.org/drawingml/2006/main">
+              <a:graphicData uri="http://schemas.openxmlformats.org/drawingml/2006/picture">
+                <pic:pic xmlns:pic="http://schemas.openxmlformats.org/drawingml/2006/picture">
+                  <pic:nvPicPr>
+                    <pic:cNvPr id="576598380" name="Picture 1" descr="A screenshot of a computer&#10;&#10;Description automatically generated"/>
+                    <pic:cNvPicPr/>
+                  </pic:nvPicPr>
+                  <pic:blipFill>
+                    <a:blip r:embed="rId19"/>
+                    <a:stretch>
+                      <a:fillRect/>
+                    </a:stretch>
+                  </pic:blipFill>
+                  <pic:spPr>
+                    <a:xfrm>
+                      <a:off x="0" y="0"/>
+                      <a:ext cx="4772691" cy="2495898"/>
+                    </a:xfrm>
+                    <a:prstGeom prst="rect">
+                      <a:avLst/>
+                    </a:prstGeom>
+                  </pic:spPr>
+                </pic:pic>
+              </a:graphicData>
+            </a:graphic>
+          </wp:inline>
+        </w:drawing>
+      </w:r>
+    </w:p>
+    <w:p>
+      <w:pPr>
+        <w:pStyle w:val="ListParagraph"/>
+        <w:numPr>
+          <w:ilvl w:val="1"/>
+          <w:numId w:val="9"/>
+        </w:numPr>
+        <w:spacing w:line="276" w:lineRule="auto"/>
+        <w:rPr>
+          <w:rFonts w:ascii="Times New Roman" w:hAnsi="Times New Roman" w:cs="Times New Roman"/>
+          <w:sz w:val="28"/>
+          <w:szCs w:val="28"/>
+        </w:rPr>
+      </w:pPr>
+      <w:r>
+        <w:rPr>
+          <w:rFonts w:ascii="Times New Roman" w:hAnsi="Times New Roman" w:cs="Times New Roman"/>
+          <w:sz w:val="28"/>
+          <w:szCs w:val="28"/>
+        </w:rPr>
+        <w:t xml:space="preserve">Mushroom.dat thực nghiệm trên 5 giá trị </w:t>
+      </w:r>
+      <w:r>
+        <w:rPr>
+          <w:rFonts w:ascii="Times New Roman" w:hAnsi="Times New Roman" w:cs="Times New Roman"/>
+          <w:i/>
+          <w:iCs/>
+          <w:sz w:val="28"/>
+          <w:szCs w:val="28"/>
+        </w:rPr>
+        <w:t>minsup</w:t>
+      </w:r>
+      <w:r>
+        <w:rPr>
+          <w:rFonts w:ascii="Times New Roman" w:hAnsi="Times New Roman" w:cs="Times New Roman"/>
+          <w:sz w:val="28"/>
+          <w:szCs w:val="28"/>
+        </w:rPr>
+        <w:t xml:space="preserve"> khác nhau gồm:</w:t>
+      </w:r>
+    </w:p>
+    <w:p>
+      <w:pPr>
+        <w:pStyle w:val="ListParagraph"/>
+        <w:numPr>
+          <w:ilvl w:val="2"/>
+          <w:numId w:val="9"/>
+        </w:numPr>
+        <w:spacing w:line="276" w:lineRule="auto"/>
+        <w:rPr>
+          <w:rFonts w:ascii="Times New Roman" w:hAnsi="Times New Roman" w:cs="Times New Roman"/>
+          <w:i/>
+          <w:iCs/>
+          <w:sz w:val="28"/>
+          <w:szCs w:val="28"/>
+        </w:rPr>
+      </w:pPr>
+      <w:r>
+        <w:rPr>
+          <w:rFonts w:ascii="Times New Roman" w:hAnsi="Times New Roman" w:cs="Times New Roman"/>
+          <w:i/>
+          <w:iCs/>
+          <w:sz w:val="28"/>
+          <w:szCs w:val="28"/>
+        </w:rPr>
+        <w:t>minsup</w:t>
+      </w:r>
+      <w:r>
+        <w:rPr>
+          <w:rFonts w:ascii="Times New Roman" w:hAnsi="Times New Roman" w:cs="Times New Roman"/>
+          <w:sz w:val="28"/>
+          <w:szCs w:val="28"/>
+        </w:rPr>
+        <w:t xml:space="preserve"> = 0.5</w:t>
+      </w:r>
+    </w:p>
+    <w:p>
+      <w:pPr>
+        <w:pStyle w:val="ListParagraph"/>
+        <w:numPr>
+          <w:ilvl w:val="3"/>
+          <w:numId w:val="9"/>
+        </w:numPr>
+        <w:spacing w:line="276" w:lineRule="auto"/>
+        <w:rPr>
+          <w:rFonts w:ascii="Times New Roman" w:hAnsi="Times New Roman" w:cs="Times New Roman"/>
+          <w:i/>
+          <w:iCs/>
+          <w:sz w:val="28"/>
+          <w:szCs w:val="28"/>
+        </w:rPr>
+      </w:pPr>
+      <w:r>
+        <w:rPr>
+          <w:rFonts w:ascii="Times New Roman" w:hAnsi="Times New Roman" w:cs="Times New Roman"/>
+          <w:sz w:val="28"/>
+          <w:szCs w:val="28"/>
+        </w:rPr>
+        <w:t>Số lượng tập phổ biến gồm: 153 tập</w:t>
+      </w:r>
+    </w:p>
+    <w:p>
+      <w:pPr>
+        <w:pStyle w:val="ListParagraph"/>
+        <w:numPr>
+          <w:ilvl w:val="3"/>
+          <w:numId w:val="9"/>
+        </w:numPr>
+        <w:spacing w:line="276" w:lineRule="auto"/>
+        <w:rPr>
+          <w:rFonts w:ascii="Times New Roman" w:hAnsi="Times New Roman" w:cs="Times New Roman"/>
+          <w:i/>
+          <w:iCs/>
+          <w:sz w:val="28"/>
+          <w:szCs w:val="28"/>
+        </w:rPr>
+      </w:pPr>
+      <w:r>
+        <w:rPr>
+          <w:rFonts w:ascii="Times New Roman" w:hAnsi="Times New Roman" w:cs="Times New Roman"/>
+          <w:sz w:val="28"/>
+          <w:szCs w:val="28"/>
+        </w:rPr>
+        <w:t>Thời gian thực hiện: 0.0</w:t>
+      </w:r>
+      <w:r>
+        <w:rPr>
+          <w:rFonts w:ascii="Times New Roman" w:hAnsi="Times New Roman" w:cs="Times New Roman"/>
+          <w:sz w:val="28"/>
+          <w:szCs w:val="28"/>
+        </w:rPr>
+        <w:t>48</w:t>
+      </w:r>
+      <w:r>
+        <w:rPr>
+          <w:rFonts w:ascii="Times New Roman" w:hAnsi="Times New Roman" w:cs="Times New Roman"/>
+          <w:sz w:val="28"/>
+          <w:szCs w:val="28"/>
+        </w:rPr>
+        <w:t>s</w:t>
+      </w:r>
+    </w:p>
+    <w:p>
+      <w:pPr>
+        <w:pStyle w:val="ListParagraph"/>
+        <w:numPr>
+          <w:ilvl w:val="3"/>
+          <w:numId w:val="9"/>
+        </w:numPr>
+        <w:spacing w:line="276" w:lineRule="auto"/>
+        <w:rPr>
+          <w:rFonts w:ascii="Times New Roman" w:hAnsi="Times New Roman" w:cs="Times New Roman"/>
+          <w:i/>
+          <w:iCs/>
+          <w:sz w:val="28"/>
+          <w:szCs w:val="28"/>
+        </w:rPr>
+      </w:pPr>
+      <w:r>
+        <w:rPr>
+          <w:rFonts w:ascii="Times New Roman" w:hAnsi="Times New Roman" w:cs="Times New Roman"/>
+          <w:sz w:val="28"/>
+          <w:szCs w:val="28"/>
+        </w:rPr>
+        <w:t xml:space="preserve">Bộ nhớ tiêu thụ: </w:t>
+      </w:r>
+      <w:r>
+        <w:rPr>
+          <w:rFonts w:ascii="Times New Roman" w:hAnsi="Times New Roman" w:cs="Times New Roman"/>
+          <w:sz w:val="28"/>
+          <w:szCs w:val="28"/>
+        </w:rPr>
+        <w:t>141MB</w:t>
+      </w:r>
+    </w:p>
+    <w:p>
+      <w:pPr>
+        <w:spacing w:line="276" w:lineRule="auto"/>
+        <w:jc w:val="center"/>
+        <w:rPr>
+          <w:rFonts w:ascii="Times New Roman" w:hAnsi="Times New Roman" w:cs="Times New Roman"/>
+          <w:i/>
+          <w:iCs/>
+          <w:sz w:val="28"/>
+          <w:szCs w:val="28"/>
+        </w:rPr>
+      </w:pPr>
+      <w:r>
+        <w:rPr>
+          <w:rFonts w:ascii="Times New Roman" w:hAnsi="Times New Roman" w:cs="Times New Roman"/>
+          <w:i/>
+          <w:iCs/>
+          <w:sz w:val="28"/>
+          <w:szCs w:val="28"/>
+        </w:rPr>
+        <w:lastRenderedPageBreak/>
+        <w:drawing>
+          <wp:inline distT="0" distB="0" distL="0" distR="0" wp14:anchorId="0133DEB8" wp14:editId="3DF3EDAB">
+            <wp:extent cx="3658111" cy="2495898"/>
+            <wp:effectExtent l="0" t="0" r="0" b="0"/>
+            <wp:docPr id="754464810" name="Picture 1"/>
+            <wp:cNvGraphicFramePr>
+              <a:graphicFrameLocks xmlns:a="http://schemas.openxmlformats.org/drawingml/2006/main" noChangeAspect="1"/>
+            </wp:cNvGraphicFramePr>
+            <a:graphic xmlns:a="http://schemas.openxmlformats.org/drawingml/2006/main">
+              <a:graphicData uri="http://schemas.openxmlformats.org/drawingml/2006/picture">
+                <pic:pic xmlns:pic="http://schemas.openxmlformats.org/drawingml/2006/picture">
+                  <pic:nvPicPr>
+                    <pic:cNvPr id="754464810" name=""/>
+                    <pic:cNvPicPr/>
+                  </pic:nvPicPr>
+                  <pic:blipFill>
+                    <a:blip r:embed="rId20"/>
+                    <a:stretch>
+                      <a:fillRect/>
+                    </a:stretch>
+                  </pic:blipFill>
+                  <pic:spPr>
+                    <a:xfrm>
+                      <a:off x="0" y="0"/>
+                      <a:ext cx="3658111" cy="2495898"/>
+                    </a:xfrm>
+                    <a:prstGeom prst="rect">
+                      <a:avLst/>
+                    </a:prstGeom>
+                  </pic:spPr>
+                </pic:pic>
+              </a:graphicData>
+            </a:graphic>
+          </wp:inline>
+        </w:drawing>
+      </w:r>
+    </w:p>
+    <w:p>
+      <w:pPr>
+        <w:pStyle w:val="ListParagraph"/>
+        <w:numPr>
+          <w:ilvl w:val="2"/>
+          <w:numId w:val="9"/>
+        </w:numPr>
+        <w:spacing w:line="276" w:lineRule="auto"/>
+        <w:rPr>
+          <w:rFonts w:ascii="Times New Roman" w:hAnsi="Times New Roman" w:cs="Times New Roman"/>
+          <w:i/>
+          <w:iCs/>
+          <w:sz w:val="28"/>
+          <w:szCs w:val="28"/>
+        </w:rPr>
+      </w:pPr>
+      <w:r>
+        <w:rPr>
+          <w:rFonts w:ascii="Times New Roman" w:hAnsi="Times New Roman" w:cs="Times New Roman"/>
+          <w:i/>
+          <w:iCs/>
+          <w:sz w:val="28"/>
+          <w:szCs w:val="28"/>
+        </w:rPr>
+        <w:t>minsup</w:t>
+      </w:r>
+      <w:r>
+        <w:rPr>
+          <w:rFonts w:ascii="Times New Roman" w:hAnsi="Times New Roman" w:cs="Times New Roman"/>
+          <w:sz w:val="28"/>
+          <w:szCs w:val="28"/>
+        </w:rPr>
+        <w:t xml:space="preserve"> = 0.4</w:t>
+      </w:r>
+    </w:p>
+    <w:p>
+      <w:pPr>
+        <w:pStyle w:val="ListParagraph"/>
+        <w:numPr>
+          <w:ilvl w:val="3"/>
+          <w:numId w:val="9"/>
+        </w:numPr>
+        <w:spacing w:line="276" w:lineRule="auto"/>
+        <w:rPr>
+          <w:rFonts w:ascii="Times New Roman" w:hAnsi="Times New Roman" w:cs="Times New Roman"/>
+          <w:i/>
+          <w:iCs/>
+          <w:sz w:val="28"/>
+          <w:szCs w:val="28"/>
+        </w:rPr>
+      </w:pPr>
+      <w:r>
+        <w:rPr>
+          <w:rFonts w:ascii="Times New Roman" w:hAnsi="Times New Roman" w:cs="Times New Roman"/>
+          <w:sz w:val="28"/>
+          <w:szCs w:val="28"/>
+        </w:rPr>
+        <w:t>Số lượng tập phổ biến gồm: 565 tập</w:t>
+      </w:r>
+    </w:p>
+    <w:p>
+      <w:pPr>
+        <w:pStyle w:val="ListParagraph"/>
+        <w:numPr>
+          <w:ilvl w:val="3"/>
+          <w:numId w:val="9"/>
+        </w:numPr>
+        <w:spacing w:line="276" w:lineRule="auto"/>
+        <w:rPr>
+          <w:rFonts w:ascii="Times New Roman" w:hAnsi="Times New Roman" w:cs="Times New Roman"/>
+          <w:i/>
+          <w:iCs/>
+          <w:sz w:val="28"/>
+          <w:szCs w:val="28"/>
+        </w:rPr>
+      </w:pPr>
+      <w:r>
+        <w:rPr>
+          <w:rFonts w:ascii="Times New Roman" w:hAnsi="Times New Roman" w:cs="Times New Roman"/>
+          <w:sz w:val="28"/>
+          <w:szCs w:val="28"/>
+        </w:rPr>
+        <w:t>Thời gian thực hiện: 0.</w:t>
+      </w:r>
+      <w:r>
+        <w:rPr>
+          <w:rFonts w:ascii="Times New Roman" w:hAnsi="Times New Roman" w:cs="Times New Roman"/>
+          <w:sz w:val="28"/>
+          <w:szCs w:val="28"/>
+        </w:rPr>
+        <w:t>1s</w:t>
+      </w:r>
+    </w:p>
+    <w:p>
+      <w:pPr>
+        <w:pStyle w:val="ListParagraph"/>
+        <w:numPr>
+          <w:ilvl w:val="3"/>
+          <w:numId w:val="9"/>
+        </w:numPr>
+        <w:spacing w:line="276" w:lineRule="auto"/>
+        <w:rPr>
+          <w:rFonts w:ascii="Times New Roman" w:hAnsi="Times New Roman" w:cs="Times New Roman"/>
+          <w:i/>
+          <w:iCs/>
+          <w:sz w:val="28"/>
+          <w:szCs w:val="28"/>
+        </w:rPr>
+      </w:pPr>
+      <w:r>
+        <w:rPr>
+          <w:rFonts w:ascii="Times New Roman" w:hAnsi="Times New Roman" w:cs="Times New Roman"/>
+          <w:sz w:val="28"/>
+          <w:szCs w:val="28"/>
+        </w:rPr>
+        <w:t>Bộ nhớ tiêu thụ: 14</w:t>
+      </w:r>
+      <w:r>
+        <w:rPr>
+          <w:rFonts w:ascii="Times New Roman" w:hAnsi="Times New Roman" w:cs="Times New Roman"/>
+          <w:sz w:val="28"/>
+          <w:szCs w:val="28"/>
+        </w:rPr>
+        <w:t>1</w:t>
+      </w:r>
+      <w:r>
+        <w:rPr>
+          <w:rFonts w:ascii="Times New Roman" w:hAnsi="Times New Roman" w:cs="Times New Roman"/>
+          <w:sz w:val="28"/>
+          <w:szCs w:val="28"/>
+        </w:rPr>
+        <w:t>.</w:t>
+      </w:r>
+      <w:r>
+        <w:rPr>
+          <w:rFonts w:ascii="Times New Roman" w:hAnsi="Times New Roman" w:cs="Times New Roman"/>
+          <w:sz w:val="28"/>
+          <w:szCs w:val="28"/>
+        </w:rPr>
+        <w:t>73</w:t>
+      </w:r>
+      <w:r>
+        <w:rPr>
+          <w:rFonts w:ascii="Times New Roman" w:hAnsi="Times New Roman" w:cs="Times New Roman"/>
+          <w:sz w:val="28"/>
+          <w:szCs w:val="28"/>
+        </w:rPr>
+        <w:t>MB</w:t>
+      </w:r>
+    </w:p>
+    <w:p>
+      <w:pPr>
+        <w:spacing w:line="276" w:lineRule="auto"/>
+        <w:jc w:val="center"/>
+        <w:rPr>
+          <w:rFonts w:ascii="Times New Roman" w:hAnsi="Times New Roman" w:cs="Times New Roman"/>
+          <w:i/>
+          <w:iCs/>
+          <w:sz w:val="28"/>
+          <w:szCs w:val="28"/>
+        </w:rPr>
+      </w:pPr>
+      <w:r>
+        <w:rPr>
+          <w:rFonts w:ascii="Times New Roman" w:hAnsi="Times New Roman" w:cs="Times New Roman"/>
+          <w:i/>
+          <w:iCs/>
+          <w:sz w:val="28"/>
+          <w:szCs w:val="28"/>
+        </w:rPr>
+        <w:drawing>
+          <wp:inline distT="0" distB="0" distL="0" distR="0" wp14:anchorId="7BBAA162" wp14:editId="41CE144D">
+            <wp:extent cx="4686954" cy="2457793"/>
+            <wp:effectExtent l="0" t="0" r="0" b="0"/>
+            <wp:docPr id="2135872649" name="Picture 1"/>
+            <wp:cNvGraphicFramePr>
+              <a:graphicFrameLocks xmlns:a="http://schemas.openxmlformats.org/drawingml/2006/main" noChangeAspect="1"/>
+            </wp:cNvGraphicFramePr>
+            <a:graphic xmlns:a="http://schemas.openxmlformats.org/drawingml/2006/main">
+              <a:graphicData uri="http://schemas.openxmlformats.org/drawingml/2006/picture">
+                <pic:pic xmlns:pic="http://schemas.openxmlformats.org/drawingml/2006/picture">
+                  <pic:nvPicPr>
+                    <pic:cNvPr id="2135872649" name=""/>
+                    <pic:cNvPicPr/>
+                  </pic:nvPicPr>
+                  <pic:blipFill>
+                    <a:blip r:embed="rId21"/>
+                    <a:stretch>
+                      <a:fillRect/>
+                    </a:stretch>
+                  </pic:blipFill>
+                  <pic:spPr>
+                    <a:xfrm>
+                      <a:off x="0" y="0"/>
+                      <a:ext cx="4686954" cy="2457793"/>
+                    </a:xfrm>
+                    <a:prstGeom prst="rect">
+                      <a:avLst/>
+                    </a:prstGeom>
+                  </pic:spPr>
+                </pic:pic>
+              </a:graphicData>
+            </a:graphic>
+          </wp:inline>
+        </w:drawing>
+      </w:r>
+    </w:p>
+    <w:p>
+      <w:pPr>
+        <w:pStyle w:val="ListParagraph"/>
+        <w:numPr>
+          <w:ilvl w:val="2"/>
+          <w:numId w:val="9"/>
+        </w:numPr>
+        <w:spacing w:line="276" w:lineRule="auto"/>
+        <w:rPr>
+          <w:rFonts w:ascii="Times New Roman" w:hAnsi="Times New Roman" w:cs="Times New Roman"/>
+          <w:i/>
+          <w:iCs/>
+          <w:sz w:val="28"/>
+          <w:szCs w:val="28"/>
+        </w:rPr>
+      </w:pPr>
+      <w:r>
+        <w:rPr>
+          <w:rFonts w:ascii="Times New Roman" w:hAnsi="Times New Roman" w:cs="Times New Roman"/>
+          <w:i/>
+          <w:iCs/>
+          <w:sz w:val="28"/>
+          <w:szCs w:val="28"/>
+        </w:rPr>
+        <w:t>minsup</w:t>
+      </w:r>
+      <w:r>
+        <w:rPr>
+          <w:rFonts w:ascii="Times New Roman" w:hAnsi="Times New Roman" w:cs="Times New Roman"/>
+          <w:sz w:val="28"/>
+          <w:szCs w:val="28"/>
+        </w:rPr>
+        <w:t xml:space="preserve"> = 0.3</w:t>
+      </w:r>
+    </w:p>
+    <w:p>
+      <w:pPr>
+        <w:pStyle w:val="ListParagraph"/>
+        <w:numPr>
+          <w:ilvl w:val="3"/>
+          <w:numId w:val="9"/>
+        </w:numPr>
+        <w:spacing w:line="276" w:lineRule="auto"/>
+        <w:rPr>
+          <w:rFonts w:ascii="Times New Roman" w:hAnsi="Times New Roman" w:cs="Times New Roman"/>
+          <w:i/>
+          <w:iCs/>
+          <w:sz w:val="28"/>
+          <w:szCs w:val="28"/>
+        </w:rPr>
+      </w:pPr>
+      <w:r>
+        <w:rPr>
+          <w:rFonts w:ascii="Times New Roman" w:hAnsi="Times New Roman" w:cs="Times New Roman"/>
+          <w:sz w:val="28"/>
+          <w:szCs w:val="28"/>
+        </w:rPr>
+        <w:t>Số lượng tập phổ biến gồm: 2735 tập</w:t>
+      </w:r>
+    </w:p>
+    <w:p>
+      <w:pPr>
+        <w:pStyle w:val="ListParagraph"/>
+        <w:numPr>
+          <w:ilvl w:val="3"/>
+          <w:numId w:val="9"/>
+        </w:numPr>
+        <w:spacing w:line="276" w:lineRule="auto"/>
+        <w:rPr>
+          <w:rFonts w:ascii="Times New Roman" w:hAnsi="Times New Roman" w:cs="Times New Roman"/>
+          <w:i/>
+          <w:iCs/>
+          <w:sz w:val="28"/>
+          <w:szCs w:val="28"/>
+        </w:rPr>
+      </w:pPr>
+      <w:r>
+        <w:rPr>
+          <w:rFonts w:ascii="Times New Roman" w:hAnsi="Times New Roman" w:cs="Times New Roman"/>
+          <w:sz w:val="28"/>
+          <w:szCs w:val="28"/>
+        </w:rPr>
+        <w:t>Thời gian thực hiện: 0.</w:t>
+      </w:r>
+      <w:r>
+        <w:rPr>
+          <w:rFonts w:ascii="Times New Roman" w:hAnsi="Times New Roman" w:cs="Times New Roman"/>
+          <w:sz w:val="28"/>
+          <w:szCs w:val="28"/>
+        </w:rPr>
+        <w:t>08</w:t>
+      </w:r>
+      <w:r>
+        <w:rPr>
+          <w:rFonts w:ascii="Times New Roman" w:hAnsi="Times New Roman" w:cs="Times New Roman"/>
+          <w:sz w:val="28"/>
+          <w:szCs w:val="28"/>
+        </w:rPr>
+        <w:t>s</w:t>
+      </w:r>
+    </w:p>
+    <w:p>
+      <w:pPr>
+        <w:pStyle w:val="ListParagraph"/>
+        <w:numPr>
+          <w:ilvl w:val="3"/>
+          <w:numId w:val="9"/>
+        </w:numPr>
+        <w:spacing w:line="276" w:lineRule="auto"/>
+        <w:rPr>
+          <w:rFonts w:ascii="Times New Roman" w:hAnsi="Times New Roman" w:cs="Times New Roman"/>
+          <w:i/>
+          <w:iCs/>
+          <w:sz w:val="28"/>
+          <w:szCs w:val="28"/>
+        </w:rPr>
+      </w:pPr>
+      <w:r>
+        <w:rPr>
+          <w:rFonts w:ascii="Times New Roman" w:hAnsi="Times New Roman" w:cs="Times New Roman"/>
+          <w:sz w:val="28"/>
+          <w:szCs w:val="28"/>
+        </w:rPr>
+        <w:t>Bộ nhớ tiêu thụ: 14</w:t>
+      </w:r>
+      <w:r>
+        <w:rPr>
+          <w:rFonts w:ascii="Times New Roman" w:hAnsi="Times New Roman" w:cs="Times New Roman"/>
+          <w:sz w:val="28"/>
+          <w:szCs w:val="28"/>
+        </w:rPr>
+        <w:t>4</w:t>
+      </w:r>
+      <w:r>
+        <w:rPr>
+          <w:rFonts w:ascii="Times New Roman" w:hAnsi="Times New Roman" w:cs="Times New Roman"/>
+          <w:sz w:val="28"/>
+          <w:szCs w:val="28"/>
+        </w:rPr>
+        <w:t>.</w:t>
+      </w:r>
+      <w:r>
+        <w:rPr>
+          <w:rFonts w:ascii="Times New Roman" w:hAnsi="Times New Roman" w:cs="Times New Roman"/>
+          <w:sz w:val="28"/>
+          <w:szCs w:val="28"/>
+        </w:rPr>
+        <w:t>92</w:t>
+      </w:r>
+      <w:r>
+        <w:rPr>
+          <w:rFonts w:ascii="Times New Roman" w:hAnsi="Times New Roman" w:cs="Times New Roman"/>
+          <w:sz w:val="28"/>
+          <w:szCs w:val="28"/>
+        </w:rPr>
+        <w:t>MB</w:t>
+      </w:r>
+    </w:p>
+    <w:p>
+      <w:pPr>
+        <w:spacing w:line="276" w:lineRule="auto"/>
+        <w:jc w:val="center"/>
+        <w:rPr>
+          <w:rFonts w:ascii="Times New Roman" w:hAnsi="Times New Roman" w:cs="Times New Roman"/>
+          <w:i/>
+          <w:iCs/>
+          <w:sz w:val="28"/>
+          <w:szCs w:val="28"/>
+        </w:rPr>
+      </w:pPr>
+      <w:r>
+        <w:rPr>
+          <w:rFonts w:ascii="Times New Roman" w:hAnsi="Times New Roman" w:cs="Times New Roman"/>
+          <w:i/>
+          <w:iCs/>
+          <w:sz w:val="28"/>
+          <w:szCs w:val="28"/>
+        </w:rPr>
+        <w:lastRenderedPageBreak/>
+        <w:drawing>
+          <wp:inline distT="0" distB="0" distL="0" distR="0" wp14:anchorId="12637C3F" wp14:editId="0DA225F4">
+            <wp:extent cx="4363059" cy="2514951"/>
+            <wp:effectExtent l="0" t="0" r="0" b="0"/>
+            <wp:docPr id="44145233" name="Picture 1" descr="A screenshot of a computer&#10;&#10;Description automatically generated"/>
+            <wp:cNvGraphicFramePr>
+              <a:graphicFrameLocks xmlns:a="http://schemas.openxmlformats.org/drawingml/2006/main" noChangeAspect="1"/>
+            </wp:cNvGraphicFramePr>
+            <a:graphic xmlns:a="http://schemas.openxmlformats.org/drawingml/2006/main">
+              <a:graphicData uri="http://schemas.openxmlformats.org/drawingml/2006/picture">
+                <pic:pic xmlns:pic="http://schemas.openxmlformats.org/drawingml/2006/picture">
+                  <pic:nvPicPr>
+                    <pic:cNvPr id="44145233" name="Picture 1" descr="A screenshot of a computer&#10;&#10;Description automatically generated"/>
+                    <pic:cNvPicPr/>
+                  </pic:nvPicPr>
+                  <pic:blipFill>
+                    <a:blip r:embed="rId22"/>
+                    <a:stretch>
+                      <a:fillRect/>
+                    </a:stretch>
+                  </pic:blipFill>
+                  <pic:spPr>
+                    <a:xfrm>
+                      <a:off x="0" y="0"/>
+                      <a:ext cx="4363059" cy="2514951"/>
+                    </a:xfrm>
+                    <a:prstGeom prst="rect">
+                      <a:avLst/>
+                    </a:prstGeom>
+                  </pic:spPr>
+                </pic:pic>
+              </a:graphicData>
+            </a:graphic>
+          </wp:inline>
+        </w:drawing>
+      </w:r>
+    </w:p>
+    <w:p>
+      <w:pPr>
+        <w:pStyle w:val="ListParagraph"/>
+        <w:numPr>
+          <w:ilvl w:val="2"/>
+          <w:numId w:val="9"/>
+        </w:numPr>
+        <w:spacing w:line="276" w:lineRule="auto"/>
+        <w:rPr>
+          <w:rFonts w:ascii="Times New Roman" w:hAnsi="Times New Roman" w:cs="Times New Roman"/>
+          <w:i/>
+          <w:iCs/>
+          <w:sz w:val="28"/>
+          <w:szCs w:val="28"/>
+        </w:rPr>
+      </w:pPr>
+      <w:r>
+        <w:rPr>
+          <w:rFonts w:ascii="Times New Roman" w:hAnsi="Times New Roman" w:cs="Times New Roman"/>
+          <w:i/>
+          <w:iCs/>
+          <w:sz w:val="28"/>
+          <w:szCs w:val="28"/>
+        </w:rPr>
+        <w:t>minsup</w:t>
+      </w:r>
+      <w:r>
+        <w:rPr>
+          <w:rFonts w:ascii="Times New Roman" w:hAnsi="Times New Roman" w:cs="Times New Roman"/>
+          <w:sz w:val="28"/>
+          <w:szCs w:val="28"/>
+        </w:rPr>
+        <w:t xml:space="preserve"> = 0.2</w:t>
+      </w:r>
+    </w:p>
+    <w:p>
+      <w:pPr>
+        <w:pStyle w:val="ListParagraph"/>
+        <w:numPr>
+          <w:ilvl w:val="3"/>
+          <w:numId w:val="9"/>
+        </w:numPr>
+        <w:spacing w:line="276" w:lineRule="auto"/>
+        <w:rPr>
+          <w:rFonts w:ascii="Times New Roman" w:hAnsi="Times New Roman" w:cs="Times New Roman"/>
+          <w:i/>
+          <w:iCs/>
+          <w:sz w:val="28"/>
+          <w:szCs w:val="28"/>
+        </w:rPr>
+      </w:pPr>
+      <w:r>
+        <w:rPr>
+          <w:rFonts w:ascii="Times New Roman" w:hAnsi="Times New Roman" w:cs="Times New Roman"/>
+          <w:sz w:val="28"/>
+          <w:szCs w:val="28"/>
+        </w:rPr>
+        <w:t>Số lượng tập phổ biến gồm: 53583 tập</w:t>
+      </w:r>
+    </w:p>
+    <w:p>
+      <w:pPr>
+        <w:pStyle w:val="ListParagraph"/>
+        <w:numPr>
+          <w:ilvl w:val="3"/>
+          <w:numId w:val="9"/>
+        </w:numPr>
+        <w:spacing w:line="276" w:lineRule="auto"/>
+        <w:rPr>
+          <w:rFonts w:ascii="Times New Roman" w:hAnsi="Times New Roman" w:cs="Times New Roman"/>
+          <w:i/>
+          <w:iCs/>
+          <w:sz w:val="28"/>
+          <w:szCs w:val="28"/>
+        </w:rPr>
+      </w:pPr>
+      <w:r>
+        <w:rPr>
+          <w:rFonts w:ascii="Times New Roman" w:hAnsi="Times New Roman" w:cs="Times New Roman"/>
+          <w:sz w:val="28"/>
+          <w:szCs w:val="28"/>
+        </w:rPr>
+        <w:t xml:space="preserve">Thời gian thực hiện: </w:t>
+      </w:r>
+      <w:r>
+        <w:rPr>
+          <w:rFonts w:ascii="Times New Roman" w:hAnsi="Times New Roman" w:cs="Times New Roman"/>
+          <w:sz w:val="28"/>
+          <w:szCs w:val="28"/>
+        </w:rPr>
+        <w:t>0.417</w:t>
+      </w:r>
+      <w:r>
+        <w:rPr>
+          <w:rFonts w:ascii="Times New Roman" w:hAnsi="Times New Roman" w:cs="Times New Roman"/>
+          <w:sz w:val="28"/>
+          <w:szCs w:val="28"/>
+        </w:rPr>
+        <w:t>s</w:t>
+      </w:r>
+    </w:p>
+    <w:p>
+      <w:pPr>
+        <w:pStyle w:val="ListParagraph"/>
+        <w:numPr>
+          <w:ilvl w:val="3"/>
+          <w:numId w:val="9"/>
+        </w:numPr>
+        <w:spacing w:line="276" w:lineRule="auto"/>
+        <w:rPr>
+          <w:rFonts w:ascii="Times New Roman" w:hAnsi="Times New Roman" w:cs="Times New Roman"/>
+          <w:i/>
+          <w:iCs/>
+          <w:sz w:val="28"/>
+          <w:szCs w:val="28"/>
+        </w:rPr>
+      </w:pPr>
+      <w:r>
+        <w:rPr>
+          <w:rFonts w:ascii="Times New Roman" w:hAnsi="Times New Roman" w:cs="Times New Roman"/>
+          <w:sz w:val="28"/>
+          <w:szCs w:val="28"/>
+        </w:rPr>
+        <w:t>Bộ nhớ tiêu thụ: 18</w:t>
+      </w:r>
+      <w:r>
+        <w:rPr>
+          <w:rFonts w:ascii="Times New Roman" w:hAnsi="Times New Roman" w:cs="Times New Roman"/>
+          <w:sz w:val="28"/>
+          <w:szCs w:val="28"/>
+        </w:rPr>
+        <w:t>9</w:t>
+      </w:r>
+      <w:r>
+        <w:rPr>
+          <w:rFonts w:ascii="Times New Roman" w:hAnsi="Times New Roman" w:cs="Times New Roman"/>
+          <w:sz w:val="28"/>
+          <w:szCs w:val="28"/>
+        </w:rPr>
+        <w:t>.</w:t>
+      </w:r>
+      <w:r>
+        <w:rPr>
+          <w:rFonts w:ascii="Times New Roman" w:hAnsi="Times New Roman" w:cs="Times New Roman"/>
+          <w:sz w:val="28"/>
+          <w:szCs w:val="28"/>
+        </w:rPr>
+        <w:t>64</w:t>
+      </w:r>
+      <w:r>
+        <w:rPr>
+          <w:rFonts w:ascii="Times New Roman" w:hAnsi="Times New Roman" w:cs="Times New Roman"/>
+          <w:sz w:val="28"/>
+          <w:szCs w:val="28"/>
+        </w:rPr>
+        <w:t xml:space="preserve">MB </w:t>
+      </w:r>
+    </w:p>
+    <w:p>
+      <w:pPr>
+        <w:spacing w:line="276" w:lineRule="auto"/>
+        <w:jc w:val="center"/>
+        <w:rPr>
+          <w:rFonts w:ascii="Times New Roman" w:hAnsi="Times New Roman" w:cs="Times New Roman"/>
+          <w:i/>
+          <w:iCs/>
+          <w:sz w:val="28"/>
+          <w:szCs w:val="28"/>
+        </w:rPr>
+      </w:pPr>
+      <w:r>
+        <w:rPr>
+          <w:rFonts w:ascii="Times New Roman" w:hAnsi="Times New Roman" w:cs="Times New Roman"/>
+          <w:i/>
+          <w:iCs/>
+          <w:sz w:val="28"/>
+          <w:szCs w:val="28"/>
+        </w:rPr>
+        <w:drawing>
+          <wp:inline distT="0" distB="0" distL="0" distR="0" wp14:anchorId="175EC0C3" wp14:editId="2915C5DE">
+            <wp:extent cx="5182323" cy="2448267"/>
+            <wp:effectExtent l="0" t="0" r="0" b="9525"/>
+            <wp:docPr id="414259681" name="Picture 1" descr="A screenshot of a computer&#10;&#10;Description automatically generated"/>
+            <wp:cNvGraphicFramePr>
+              <a:graphicFrameLocks xmlns:a="http://schemas.openxmlformats.org/drawingml/2006/main" noChangeAspect="1"/>
+            </wp:cNvGraphicFramePr>
+            <a:graphic xmlns:a="http://schemas.openxmlformats.org/drawingml/2006/main">
+              <a:graphicData uri="http://schemas.openxmlformats.org/drawingml/2006/picture">
+                <pic:pic xmlns:pic="http://schemas.openxmlformats.org/drawingml/2006/picture">
+                  <pic:nvPicPr>
+                    <pic:cNvPr id="414259681" name="Picture 1" descr="A screenshot of a computer&#10;&#10;Description automatically generated"/>
+                    <pic:cNvPicPr/>
+                  </pic:nvPicPr>
+                  <pic:blipFill>
+                    <a:blip r:embed="rId23"/>
+                    <a:stretch>
+                      <a:fillRect/>
+                    </a:stretch>
+                  </pic:blipFill>
+                  <pic:spPr>
+                    <a:xfrm>
+                      <a:off x="0" y="0"/>
+                      <a:ext cx="5182323" cy="2448267"/>
+                    </a:xfrm>
+                    <a:prstGeom prst="rect">
+                      <a:avLst/>
+                    </a:prstGeom>
+                  </pic:spPr>
+                </pic:pic>
+              </a:graphicData>
+            </a:graphic>
+          </wp:inline>
+        </w:drawing>
+      </w:r>
+    </w:p>
+    <w:p>
+      <w:pPr>
+        <w:pStyle w:val="ListParagraph"/>
+        <w:numPr>
+          <w:ilvl w:val="2"/>
+          <w:numId w:val="9"/>
+        </w:numPr>
+        <w:spacing w:line="276" w:lineRule="auto"/>
+        <w:rPr>
+          <w:rFonts w:ascii="Times New Roman" w:hAnsi="Times New Roman" w:cs="Times New Roman"/>
+          <w:i/>
+          <w:iCs/>
+          <w:sz w:val="28"/>
+          <w:szCs w:val="28"/>
+        </w:rPr>
+      </w:pPr>
+      <w:r>
+        <w:rPr>
+          <w:rFonts w:ascii="Times New Roman" w:hAnsi="Times New Roman" w:cs="Times New Roman"/>
+          <w:i/>
+          <w:iCs/>
+          <w:sz w:val="28"/>
+          <w:szCs w:val="28"/>
+        </w:rPr>
+        <w:t>minsup</w:t>
+      </w:r>
+      <w:r>
+        <w:rPr>
+          <w:rFonts w:ascii="Times New Roman" w:hAnsi="Times New Roman" w:cs="Times New Roman"/>
+          <w:sz w:val="28"/>
+          <w:szCs w:val="28"/>
+        </w:rPr>
+        <w:t xml:space="preserve"> = 0.15</w:t>
+      </w:r>
+    </w:p>
+    <w:p>
+      <w:pPr>
+        <w:pStyle w:val="ListParagraph"/>
+        <w:numPr>
+          <w:ilvl w:val="3"/>
+          <w:numId w:val="9"/>
+        </w:numPr>
+        <w:spacing w:line="276" w:lineRule="auto"/>
+        <w:rPr>
+          <w:rFonts w:ascii="Times New Roman" w:hAnsi="Times New Roman" w:cs="Times New Roman"/>
+          <w:i/>
+          <w:iCs/>
+          <w:sz w:val="28"/>
+          <w:szCs w:val="28"/>
+        </w:rPr>
+      </w:pPr>
+      <w:r>
+        <w:rPr>
+          <w:rFonts w:ascii="Times New Roman" w:hAnsi="Times New Roman" w:cs="Times New Roman"/>
+          <w:sz w:val="28"/>
+          <w:szCs w:val="28"/>
+        </w:rPr>
+        <w:t>Số lượng tập phổ biến gồm: 98575 tập</w:t>
+      </w:r>
+    </w:p>
+    <w:p>
+      <w:pPr>
+        <w:pStyle w:val="ListParagraph"/>
+        <w:numPr>
+          <w:ilvl w:val="3"/>
+          <w:numId w:val="9"/>
+        </w:numPr>
+        <w:spacing w:line="276" w:lineRule="auto"/>
+        <w:rPr>
+          <w:rFonts w:ascii="Times New Roman" w:hAnsi="Times New Roman" w:cs="Times New Roman"/>
+          <w:i/>
+          <w:iCs/>
+          <w:sz w:val="28"/>
+          <w:szCs w:val="28"/>
+        </w:rPr>
+      </w:pPr>
+      <w:r>
+        <w:rPr>
+          <w:rFonts w:ascii="Times New Roman" w:hAnsi="Times New Roman" w:cs="Times New Roman"/>
+          <w:sz w:val="28"/>
+          <w:szCs w:val="28"/>
+        </w:rPr>
+        <w:t xml:space="preserve">Thời gian thực hiện: </w:t>
+      </w:r>
+      <w:r>
+        <w:rPr>
+          <w:rFonts w:ascii="Times New Roman" w:hAnsi="Times New Roman" w:cs="Times New Roman"/>
+          <w:sz w:val="28"/>
+          <w:szCs w:val="28"/>
+        </w:rPr>
+        <w:t>0.826</w:t>
+      </w:r>
+      <w:r>
+        <w:rPr>
+          <w:rFonts w:ascii="Times New Roman" w:hAnsi="Times New Roman" w:cs="Times New Roman"/>
+          <w:sz w:val="28"/>
+          <w:szCs w:val="28"/>
+        </w:rPr>
+        <w:t>s</w:t>
+      </w:r>
+    </w:p>
+    <w:p>
+      <w:pPr>
+        <w:pStyle w:val="ListParagraph"/>
+        <w:numPr>
+          <w:ilvl w:val="3"/>
+          <w:numId w:val="9"/>
+        </w:numPr>
+        <w:spacing w:line="276" w:lineRule="auto"/>
+        <w:rPr>
+          <w:rFonts w:ascii="Times New Roman" w:hAnsi="Times New Roman" w:cs="Times New Roman"/>
+          <w:i/>
+          <w:iCs/>
+          <w:sz w:val="28"/>
+          <w:szCs w:val="28"/>
+        </w:rPr>
+      </w:pPr>
+      <w:r>
+        <w:rPr>
+          <w:rFonts w:ascii="Times New Roman" w:hAnsi="Times New Roman" w:cs="Times New Roman"/>
+          <w:sz w:val="28"/>
+          <w:szCs w:val="28"/>
+        </w:rPr>
+        <w:t xml:space="preserve">Bộ nhớ tiêu thụ: </w:t>
+      </w:r>
+      <w:r>
+        <w:rPr>
+          <w:rFonts w:ascii="Times New Roman" w:hAnsi="Times New Roman" w:cs="Times New Roman"/>
+          <w:sz w:val="28"/>
+          <w:szCs w:val="28"/>
+        </w:rPr>
+        <w:t>225</w:t>
+      </w:r>
+      <w:r>
+        <w:rPr>
+          <w:rFonts w:ascii="Times New Roman" w:hAnsi="Times New Roman" w:cs="Times New Roman"/>
+          <w:sz w:val="28"/>
+          <w:szCs w:val="28"/>
+        </w:rPr>
+        <w:t>.</w:t>
+      </w:r>
+      <w:r>
+        <w:rPr>
+          <w:rFonts w:ascii="Times New Roman" w:hAnsi="Times New Roman" w:cs="Times New Roman"/>
+          <w:sz w:val="28"/>
+          <w:szCs w:val="28"/>
+        </w:rPr>
+        <w:t>47</w:t>
+      </w:r>
+      <w:r>
+        <w:rPr>
+          <w:rFonts w:ascii="Times New Roman" w:hAnsi="Times New Roman" w:cs="Times New Roman"/>
+          <w:sz w:val="28"/>
+          <w:szCs w:val="28"/>
+        </w:rPr>
+        <w:t xml:space="preserve">MB </w:t>
+      </w:r>
+    </w:p>
+    <w:p>
+      <w:pPr>
+        <w:spacing w:line="276" w:lineRule="auto"/>
+        <w:jc w:val="center"/>
+        <w:rPr>
+          <w:rFonts w:ascii="Times New Roman" w:hAnsi="Times New Roman" w:cs="Times New Roman"/>
+          <w:b/>
+          <w:bCs/>
+          <w:i/>
+          <w:iCs/>
+          <w:sz w:val="28"/>
+          <w:szCs w:val="28"/>
+        </w:rPr>
+      </w:pPr>
+      <w:r>
+        <w:rPr>
+          <w:rFonts w:ascii="Times New Roman" w:hAnsi="Times New Roman" w:cs="Times New Roman"/>
+          <w:b/>
+          <w:bCs/>
+          <w:i/>
+          <w:iCs/>
+          <w:sz w:val="28"/>
+          <w:szCs w:val="28"/>
+        </w:rPr>
+        <w:lastRenderedPageBreak/>
+        <w:drawing>
+          <wp:inline distT="0" distB="0" distL="0" distR="0" wp14:anchorId="474C734C" wp14:editId="5AF003FF">
+            <wp:extent cx="5163271" cy="2495898"/>
+            <wp:effectExtent l="0" t="0" r="0" b="0"/>
+            <wp:docPr id="657567339" name="Picture 1" descr="A screenshot of a computer&#10;&#10;Description automatically generated"/>
+            <wp:cNvGraphicFramePr>
+              <a:graphicFrameLocks xmlns:a="http://schemas.openxmlformats.org/drawingml/2006/main" noChangeAspect="1"/>
+            </wp:cNvGraphicFramePr>
+            <a:graphic xmlns:a="http://schemas.openxmlformats.org/drawingml/2006/main">
+              <a:graphicData uri="http://schemas.openxmlformats.org/drawingml/2006/picture">
+                <pic:pic xmlns:pic="http://schemas.openxmlformats.org/drawingml/2006/picture">
+                  <pic:nvPicPr>
+                    <pic:cNvPr id="657567339" name="Picture 1" descr="A screenshot of a computer&#10;&#10;Description automatically generated"/>
+                    <pic:cNvPicPr/>
+                  </pic:nvPicPr>
+                  <pic:blipFill>
+                    <a:blip r:embed="rId24"/>
+                    <a:stretch>
+                      <a:fillRect/>
+                    </a:stretch>
+                  </pic:blipFill>
+                  <pic:spPr>
+                    <a:xfrm>
+                      <a:off x="0" y="0"/>
+                      <a:ext cx="5163271" cy="2495898"/>
+                    </a:xfrm>
+                    <a:prstGeom prst="rect">
+                      <a:avLst/>
+                    </a:prstGeom>
+                  </pic:spPr>
+                </pic:pic>
+              </a:graphicData>
+            </a:graphic>
+          </wp:inline>
+        </w:drawing>
+      </w:r>
+    </w:p>
+    <w:p>
+      <w:pPr>
+        <w:pStyle w:val="ListParagraph"/>
+        <w:numPr>
+          <w:ilvl w:val="0"/>
+          <w:numId w:val="9"/>
+        </w:numPr>
+        <w:spacing w:line="276" w:lineRule="auto"/>
+        <w:rPr>
+          <w:rFonts w:ascii="Times New Roman" w:hAnsi="Times New Roman" w:cs="Times New Roman"/>
+          <w:b/>
+          <w:bCs/>
+          <w:sz w:val="28"/>
+          <w:szCs w:val="28"/>
+        </w:rPr>
+      </w:pPr>
+      <w:r>
+        <w:rPr>
+          <w:rFonts w:ascii="Times New Roman" w:hAnsi="Times New Roman" w:cs="Times New Roman"/>
+          <w:b/>
+          <w:bCs/>
+          <w:sz w:val="28"/>
+          <w:szCs w:val="28"/>
+        </w:rPr>
+        <w:t>Kết luận</w:t>
+      </w:r>
+    </w:p>
+    <w:p>
+      <w:pPr>
+        <w:spacing w:line="276" w:lineRule="auto"/>
+        <w:ind w:left="360" w:firstLine="360"/>
+        <w:jc w:val="both"/>
+        <w:rPr>
+          <w:rFonts w:ascii="Times New Roman" w:hAnsi="Times New Roman" w:cs="Times New Roman"/>
+          <w:sz w:val="28"/>
+          <w:szCs w:val="28"/>
+        </w:rPr>
+      </w:pPr>
+      <w:r>
+        <w:rPr>
+          <w:rFonts w:ascii="Times New Roman" w:hAnsi="Times New Roman" w:cs="Times New Roman"/>
+          <w:sz w:val="28"/>
+          <w:szCs w:val="28"/>
+        </w:rPr>
+        <w:t xml:space="preserve">Vậy thông qua một số kết quả thực nghiệm trên, thuật toán FP-Growth cho thấy tốc độ xử lý nhanh và vượt trội hơn so với thuật toán Apriori ở ngưỡng các giá trị </w:t>
+      </w:r>
+      <w:r>
+        <w:rPr>
+          <w:rFonts w:ascii="Times New Roman" w:hAnsi="Times New Roman" w:cs="Times New Roman"/>
+          <w:i/>
+          <w:iCs/>
+          <w:sz w:val="28"/>
+          <w:szCs w:val="28"/>
+        </w:rPr>
+        <w:t>minsup</w:t>
+      </w:r>
+      <w:r>
+        <w:rPr>
+          <w:rFonts w:ascii="Times New Roman" w:hAnsi="Times New Roman" w:cs="Times New Roman"/>
+          <w:sz w:val="28"/>
+          <w:szCs w:val="28"/>
+        </w:rPr>
+        <w:t xml:space="preserve"> thấp trong mảng </w:t>
+      </w:r>
+      <w:r>
+        <w:rPr>
+          <w:rFonts w:ascii="Times New Roman" w:hAnsi="Times New Roman" w:cs="Times New Roman"/>
+          <w:i/>
+          <w:iCs/>
+          <w:sz w:val="28"/>
+          <w:szCs w:val="28"/>
+        </w:rPr>
+        <w:t>minsup</w:t>
+      </w:r>
+      <w:r>
+        <w:rPr>
+          <w:rFonts w:ascii="Times New Roman" w:hAnsi="Times New Roman" w:cs="Times New Roman"/>
+          <w:sz w:val="28"/>
+          <w:szCs w:val="28"/>
+        </w:rPr>
+        <w:t xml:space="preserve"> được cho. Tuy nhiên, thuật toán FP-Growth lại chiếm dụng nhiều bộ nhớ hơn đôi chút so với thuật toán Apriori. Từ đó em rút ra được kết luận về ưu và nhược điểm của cả 2 thuật toán như sau:</w:t>
+      </w:r>
+    </w:p>
+    <w:p>
+      <w:pPr>
+        <w:spacing w:line="276" w:lineRule="auto"/>
+        <w:ind w:firstLine="360"/>
+        <w:jc w:val="both"/>
+        <w:rPr>
+          <w:rFonts w:ascii="Times New Roman" w:hAnsi="Times New Roman" w:cs="Times New Roman"/>
+          <w:sz w:val="28"/>
+          <w:szCs w:val="28"/>
+        </w:rPr>
+      </w:pPr>
+      <w:r>
+        <w:rPr>
+          <w:rFonts w:ascii="Times New Roman" w:hAnsi="Times New Roman" w:cs="Times New Roman"/>
+          <w:sz w:val="28"/>
+          <w:szCs w:val="28"/>
+        </w:rPr>
+        <w:t>Thuật toán Apriori:</w:t>
+      </w:r>
+    </w:p>
+    <w:p>
+      <w:pPr>
+        <w:pStyle w:val="ListParagraph"/>
+        <w:numPr>
+          <w:ilvl w:val="0"/>
+          <w:numId w:val="9"/>
+        </w:numPr>
+        <w:spacing w:line="276" w:lineRule="auto"/>
+        <w:jc w:val="both"/>
+        <w:rPr>
+          <w:rFonts w:ascii="Times New Roman" w:hAnsi="Times New Roman" w:cs="Times New Roman"/>
+          <w:sz w:val="28"/>
+          <w:szCs w:val="28"/>
+        </w:rPr>
+      </w:pPr>
+      <w:r>
+        <w:rPr>
+          <w:rFonts w:ascii="Times New Roman" w:hAnsi="Times New Roman" w:cs="Times New Roman"/>
+          <w:sz w:val="28"/>
+          <w:szCs w:val="28"/>
+        </w:rPr>
+        <w:t>Ưu điểm</w:t>
+      </w:r>
+      <w:r>
+        <w:rPr>
+          <w:rFonts w:ascii="Times New Roman" w:hAnsi="Times New Roman" w:cs="Times New Roman"/>
+          <w:sz w:val="28"/>
+          <w:szCs w:val="28"/>
+        </w:rPr>
+        <w:t>:</w:t>
+      </w:r>
+    </w:p>
+    <w:p>
+      <w:pPr>
+        <w:pStyle w:val="ListParagraph"/>
+        <w:numPr>
+          <w:ilvl w:val="1"/>
+          <w:numId w:val="9"/>
+        </w:numPr>
+        <w:spacing w:line="276" w:lineRule="auto"/>
+        <w:jc w:val="both"/>
+        <w:rPr>
+          <w:rFonts w:ascii="Times New Roman" w:hAnsi="Times New Roman" w:cs="Times New Roman"/>
+          <w:sz w:val="28"/>
+          <w:szCs w:val="28"/>
+        </w:rPr>
+      </w:pPr>
+      <w:r>
+        <w:rPr>
+          <w:rFonts w:ascii="Times New Roman" w:hAnsi="Times New Roman" w:cs="Times New Roman"/>
+          <w:sz w:val="28"/>
+          <w:szCs w:val="28"/>
+        </w:rPr>
+        <w:t>Đ</w:t>
+      </w:r>
+      <w:r>
+        <w:rPr>
+          <w:rFonts w:ascii="Times New Roman" w:hAnsi="Times New Roman" w:cs="Times New Roman"/>
+          <w:sz w:val="28"/>
+          <w:szCs w:val="28"/>
+        </w:rPr>
+        <w:t>ơn giản để hiểu và áp dụng. Dựa trên thuộc tính Apriori để giảm phạm vi tìm kiếm</w:t>
+      </w:r>
+      <w:r>
+        <w:rPr>
+          <w:rFonts w:ascii="Times New Roman" w:hAnsi="Times New Roman" w:cs="Times New Roman"/>
+          <w:sz w:val="28"/>
+          <w:szCs w:val="28"/>
+        </w:rPr>
+        <w:t>.</w:t>
+      </w:r>
+    </w:p>
+    <w:p>
+      <w:pPr>
+        <w:pStyle w:val="ListParagraph"/>
+        <w:numPr>
+          <w:ilvl w:val="0"/>
+          <w:numId w:val="9"/>
+        </w:numPr>
+        <w:spacing w:line="276" w:lineRule="auto"/>
+        <w:jc w:val="both"/>
+        <w:rPr>
+          <w:rFonts w:ascii="Times New Roman" w:hAnsi="Times New Roman" w:cs="Times New Roman"/>
+          <w:sz w:val="28"/>
+          <w:szCs w:val="28"/>
+        </w:rPr>
+      </w:pPr>
+      <w:r>
+        <w:rPr>
+          <w:rFonts w:ascii="Times New Roman" w:hAnsi="Times New Roman" w:cs="Times New Roman"/>
+          <w:sz w:val="28"/>
+          <w:szCs w:val="28"/>
+        </w:rPr>
+        <w:t>Nhược điểm</w:t>
+      </w:r>
+    </w:p>
+    <w:p>
+      <w:pPr>
+        <w:pStyle w:val="ListParagraph"/>
+        <w:numPr>
+          <w:ilvl w:val="1"/>
+          <w:numId w:val="9"/>
+        </w:numPr>
+        <w:spacing w:line="276" w:lineRule="auto"/>
+        <w:jc w:val="both"/>
+        <w:rPr>
+          <w:rFonts w:ascii="Times New Roman" w:hAnsi="Times New Roman" w:cs="Times New Roman"/>
+          <w:sz w:val="28"/>
+          <w:szCs w:val="28"/>
+        </w:rPr>
+      </w:pPr>
+      <w:r>
+        <w:rPr>
+          <w:rFonts w:ascii="Times New Roman" w:hAnsi="Times New Roman" w:cs="Times New Roman"/>
+          <w:sz w:val="28"/>
+          <w:szCs w:val="28"/>
+        </w:rPr>
+        <w:t xml:space="preserve">Tốn kém thời gian </w:t>
+      </w:r>
+      <w:r>
+        <w:rPr>
+          <w:rFonts w:ascii="Times New Roman" w:hAnsi="Times New Roman" w:cs="Times New Roman"/>
+          <w:sz w:val="28"/>
+          <w:szCs w:val="28"/>
+        </w:rPr>
+        <w:t>để tìm độ phổ biến vì phải duyệt qua toàn</w:t>
+      </w:r>
+      <w:r>
+        <w:rPr>
+          <w:rFonts w:ascii="Times New Roman" w:hAnsi="Times New Roman" w:cs="Times New Roman"/>
+          <w:sz w:val="28"/>
+          <w:szCs w:val="28"/>
+        </w:rPr>
+        <w:t xml:space="preserve"> tập dữ liệu</w:t>
+      </w:r>
+      <w:r>
+        <w:rPr>
+          <w:rFonts w:ascii="Times New Roman" w:hAnsi="Times New Roman" w:cs="Times New Roman"/>
+          <w:sz w:val="28"/>
+          <w:szCs w:val="28"/>
+        </w:rPr>
+        <w:t>. Sinh ra nhiều tập ứng cử viên không cần thiết</w:t>
+      </w:r>
+    </w:p>
+    <w:p>
+      <w:pPr>
+        <w:spacing w:line="276" w:lineRule="auto"/>
+        <w:ind w:firstLine="426"/>
+        <w:jc w:val="both"/>
+        <w:rPr>
+          <w:rFonts w:ascii="Times New Roman" w:hAnsi="Times New Roman" w:cs="Times New Roman"/>
+          <w:sz w:val="28"/>
+          <w:szCs w:val="28"/>
+        </w:rPr>
+      </w:pPr>
+      <w:r>
+        <w:rPr>
+          <w:rFonts w:ascii="Times New Roman" w:hAnsi="Times New Roman" w:cs="Times New Roman"/>
+          <w:sz w:val="28"/>
+          <w:szCs w:val="28"/>
+        </w:rPr>
+        <w:t>Thuật toán FP-Growth:</w:t>
+      </w:r>
+    </w:p>
+    <w:p>
+      <w:pPr>
+        <w:pStyle w:val="ListParagraph"/>
+        <w:numPr>
+          <w:ilvl w:val="0"/>
+          <w:numId w:val="10"/>
+        </w:numPr>
+        <w:spacing w:line="276" w:lineRule="auto"/>
+        <w:jc w:val="both"/>
+        <w:rPr>
+          <w:rFonts w:ascii="Times New Roman" w:hAnsi="Times New Roman" w:cs="Times New Roman"/>
+          <w:sz w:val="28"/>
+          <w:szCs w:val="28"/>
+        </w:rPr>
+      </w:pPr>
+      <w:r>
+        <w:rPr>
+          <w:rFonts w:ascii="Times New Roman" w:hAnsi="Times New Roman" w:cs="Times New Roman"/>
+          <w:sz w:val="28"/>
+          <w:szCs w:val="28"/>
+        </w:rPr>
+        <w:t>Ưu điểm</w:t>
+      </w:r>
+      <w:r>
+        <w:rPr>
+          <w:rFonts w:ascii="Times New Roman" w:hAnsi="Times New Roman" w:cs="Times New Roman"/>
+          <w:sz w:val="28"/>
+          <w:szCs w:val="28"/>
+        </w:rPr>
+        <w:t>:</w:t>
+      </w:r>
+    </w:p>
+    <w:p>
+      <w:pPr>
+        <w:pStyle w:val="ListParagraph"/>
+        <w:numPr>
+          <w:ilvl w:val="1"/>
+          <w:numId w:val="10"/>
+        </w:numPr>
+        <w:spacing w:line="276" w:lineRule="auto"/>
+        <w:jc w:val="both"/>
+        <w:rPr>
+          <w:rFonts w:ascii="Times New Roman" w:hAnsi="Times New Roman" w:cs="Times New Roman"/>
+          <w:sz w:val="28"/>
+          <w:szCs w:val="28"/>
+        </w:rPr>
+      </w:pPr>
+      <w:r>
+        <w:rPr>
+          <w:rFonts w:ascii="Times New Roman" w:hAnsi="Times New Roman" w:cs="Times New Roman"/>
+          <w:sz w:val="28"/>
+          <w:szCs w:val="28"/>
+        </w:rPr>
+        <w:t>Thời gian xử lý nhanh hơn rất nhiều so với thuật toán Apriori do sử dụng cấu trúc cây nhỏ gọn. Không cần sinh tập ứng cử viên. Hiệu quả hơn khi độ phổ biến tối thiểu thấp.</w:t>
+      </w:r>
+    </w:p>
+    <w:p>
+      <w:pPr>
+        <w:pStyle w:val="ListParagraph"/>
+        <w:numPr>
+          <w:ilvl w:val="0"/>
+          <w:numId w:val="10"/>
+        </w:numPr>
+        <w:spacing w:line="276" w:lineRule="auto"/>
+        <w:jc w:val="both"/>
+        <w:rPr>
+          <w:rFonts w:ascii="Times New Roman" w:hAnsi="Times New Roman" w:cs="Times New Roman"/>
+          <w:sz w:val="28"/>
+          <w:szCs w:val="28"/>
+        </w:rPr>
+      </w:pPr>
+      <w:r>
+        <w:rPr>
+          <w:rFonts w:ascii="Times New Roman" w:hAnsi="Times New Roman" w:cs="Times New Roman"/>
+          <w:sz w:val="28"/>
+          <w:szCs w:val="28"/>
+        </w:rPr>
+        <w:t>Nhược điểm</w:t>
+      </w:r>
+      <w:r>
+        <w:rPr>
+          <w:rFonts w:ascii="Times New Roman" w:hAnsi="Times New Roman" w:cs="Times New Roman"/>
+          <w:sz w:val="28"/>
+          <w:szCs w:val="28"/>
+        </w:rPr>
+        <w:t>:</w:t>
+      </w:r>
+    </w:p>
+    <w:p>
+      <w:pPr>
+        <w:pStyle w:val="ListParagraph"/>
+        <w:numPr>
+          <w:ilvl w:val="1"/>
+          <w:numId w:val="10"/>
+        </w:numPr>
+        <w:spacing w:line="276" w:lineRule="auto"/>
+        <w:jc w:val="both"/>
+        <w:rPr>
+          <w:rFonts w:ascii="Times New Roman" w:hAnsi="Times New Roman" w:cs="Times New Roman"/>
+          <w:sz w:val="28"/>
+          <w:szCs w:val="28"/>
+        </w:rPr>
+      </w:pPr>
+      <w:r>
+        <w:rPr>
+          <w:rFonts w:ascii="Times New Roman" w:hAnsi="Times New Roman" w:cs="Times New Roman"/>
+          <w:sz w:val="28"/>
+          <w:szCs w:val="28"/>
+        </w:rPr>
+        <w:t>Tiêu tốn nhiều bộ nhớ hơn đôi chút và có thể gặp khó khăn khi dữ liệu lớn.</w:t>
+      </w:r>
+    </w:p>
+    <w:p>
+      <w:pPr>
+        <w:spacing w:line="276" w:lineRule="auto"/>
+        <w:rPr>
+          <w:rFonts w:ascii="Times New Roman" w:hAnsi="Times New Roman" w:cs="Times New Roman"/>
+          <w:b/>
+          <w:bCs/>
+          <w:sz w:val="28"/>
+          <w:szCs w:val="28"/>
+        </w:rPr>
+      </w:pPr>
+      <w:r>
+        <w:rPr>
+          <w:rFonts w:ascii="Times New Roman" w:hAnsi="Times New Roman" w:cs="Times New Roman"/>
+          <w:b/>
+          <w:bCs/>
+          <w:sz w:val="28"/>
+          <w:szCs w:val="28"/>
+        </w:rPr>
+        <w:lastRenderedPageBreak/>
         <w:t>Hình ảnh trực quan hóa</w:t>
       </w:r>
     </w:p>
     <w:p>
       <w:pPr>
+        <w:spacing w:line="276" w:lineRule="auto"/>
         <w:jc w:val="both"/>
         <w:rPr>
           <w:rFonts w:ascii="Times New Roman" w:hAnsi="Times New Roman" w:cs="Times New Roman"/>
-          <w:sz w:val="26"/>
-          <w:szCs w:val="26"/>
-        </w:rPr>
-      </w:pPr>
+          <w:b/>
+          <w:bCs/>
+          <w:sz w:val="28"/>
+          <w:szCs w:val="28"/>
+        </w:rPr>
+      </w:pPr>
+      <w:r>
+        <w:rPr>
+          <w:rFonts w:ascii="Times New Roman" w:hAnsi="Times New Roman" w:cs="Times New Roman"/>
+          <w:b/>
+          <w:bCs/>
+          <w:sz w:val="28"/>
+          <w:szCs w:val="28"/>
+        </w:rPr>
+        <w:t>Thuật toán Apriori</w:t>
+      </w:r>
+    </w:p>
+    <w:p>
+      <w:pPr>
+        <w:pStyle w:val="ListParagraph"/>
+        <w:numPr>
+          <w:ilvl w:val="0"/>
+          <w:numId w:val="11"/>
+        </w:numPr>
+        <w:spacing w:line="276" w:lineRule="auto"/>
+        <w:jc w:val="both"/>
+        <w:rPr>
+          <w:rFonts w:ascii="Times New Roman" w:hAnsi="Times New Roman" w:cs="Times New Roman"/>
+          <w:sz w:val="28"/>
+          <w:szCs w:val="28"/>
+        </w:rPr>
+      </w:pPr>
+      <w:r>
+        <w:rPr>
+          <w:rFonts w:ascii="Times New Roman" w:hAnsi="Times New Roman" w:cs="Times New Roman"/>
+          <w:sz w:val="28"/>
+          <w:szCs w:val="28"/>
+        </w:rPr>
+        <w:t>Chess.dat</w:t>
+      </w:r>
+    </w:p>
+    <w:p>
+      <w:pPr>
+        <w:spacing w:line="276" w:lineRule="auto"/>
+        <w:jc w:val="center"/>
+        <w:rPr>
+          <w:rFonts w:ascii="Times New Roman" w:hAnsi="Times New Roman" w:cs="Times New Roman"/>
+          <w:sz w:val="28"/>
+          <w:szCs w:val="28"/>
+        </w:rPr>
+      </w:pPr>
+      <w:r>
+        <w:rPr>
+          <w:noProof/>
+        </w:rPr>
+        <w:drawing>
+          <wp:inline distT="0" distB="0" distL="0" distR="0" wp14:anchorId="2B8FD464" wp14:editId="5A4EBF3B">
+            <wp:extent cx="5943600" cy="3343275"/>
+            <wp:effectExtent l="0" t="0" r="0" b="9525"/>
+            <wp:docPr id="756744500" name="Picture 1" descr="A graph with red lines&#10;&#10;Description automatically generated"/>
+            <wp:cNvGraphicFramePr>
+              <a:graphicFrameLocks xmlns:a="http://schemas.openxmlformats.org/drawingml/2006/main" noChangeAspect="1"/>
+            </wp:cNvGraphicFramePr>
+            <a:graphic xmlns:a="http://schemas.openxmlformats.org/drawingml/2006/main">
+              <a:graphicData uri="http://schemas.openxmlformats.org/drawingml/2006/picture">
+                <pic:pic xmlns:pic="http://schemas.openxmlformats.org/drawingml/2006/picture">
+                  <pic:nvPicPr>
+                    <pic:cNvPr id="756744500" name="Picture 1" descr="A graph with red lines&#10;&#10;Description automatically generated"/>
+                    <pic:cNvPicPr/>
+                  </pic:nvPicPr>
+                  <pic:blipFill>
+                    <a:blip r:embed="rId25"/>
+                    <a:stretch>
+                      <a:fillRect/>
+                    </a:stretch>
+                  </pic:blipFill>
+                  <pic:spPr>
+                    <a:xfrm>
+                      <a:off x="0" y="0"/>
+                      <a:ext cx="5943600" cy="3343275"/>
+                    </a:xfrm>
+                    <a:prstGeom prst="rect">
+                      <a:avLst/>
+                    </a:prstGeom>
+                  </pic:spPr>
+                </pic:pic>
+              </a:graphicData>
+            </a:graphic>
+          </wp:inline>
+        </w:drawing>
+      </w:r>
+    </w:p>
+    <w:p>
+      <w:pPr>
+        <w:pStyle w:val="ListParagraph"/>
+        <w:numPr>
+          <w:ilvl w:val="0"/>
+          <w:numId w:val="11"/>
+        </w:numPr>
+        <w:spacing w:line="276" w:lineRule="auto"/>
+        <w:jc w:val="both"/>
+        <w:rPr>
+          <w:rFonts w:ascii="Times New Roman" w:hAnsi="Times New Roman" w:cs="Times New Roman"/>
+          <w:sz w:val="28"/>
+          <w:szCs w:val="28"/>
+        </w:rPr>
+      </w:pPr>
+      <w:r>
+        <w:rPr>
+          <w:rFonts w:ascii="Times New Roman" w:hAnsi="Times New Roman" w:cs="Times New Roman"/>
+          <w:sz w:val="28"/>
+          <w:szCs w:val="28"/>
+        </w:rPr>
+        <w:t>Mushroom.dat</w:t>
+      </w:r>
+    </w:p>
+    <w:p>
+      <w:pPr>
+        <w:spacing w:line="276" w:lineRule="auto"/>
+        <w:jc w:val="both"/>
+        <w:rPr>
+          <w:rFonts w:ascii="Times New Roman" w:hAnsi="Times New Roman" w:cs="Times New Roman"/>
+          <w:sz w:val="28"/>
+          <w:szCs w:val="28"/>
+        </w:rPr>
+      </w:pPr>
+      <w:r>
+        <w:rPr>
+          <w:noProof/>
+        </w:rPr>
+        <w:drawing>
+          <wp:inline distT="0" distB="0" distL="0" distR="0" wp14:anchorId="7CCE0F6F" wp14:editId="77173EC9">
+            <wp:extent cx="5943600" cy="3343275"/>
+            <wp:effectExtent l="0" t="0" r="0" b="9525"/>
+            <wp:docPr id="1549340841" name="Picture 1" descr="A graph on a white background&#10;&#10;Description automatically generated"/>
+            <wp:cNvGraphicFramePr>
+              <a:graphicFrameLocks xmlns:a="http://schemas.openxmlformats.org/drawingml/2006/main" noChangeAspect="1"/>
+            </wp:cNvGraphicFramePr>
+            <a:graphic xmlns:a="http://schemas.openxmlformats.org/drawingml/2006/main">
+              <a:graphicData uri="http://schemas.openxmlformats.org/drawingml/2006/picture">
+                <pic:pic xmlns:pic="http://schemas.openxmlformats.org/drawingml/2006/picture">
+                  <pic:nvPicPr>
+                    <pic:cNvPr id="1549340841" name="Picture 1" descr="A graph on a white background&#10;&#10;Description automatically generated"/>
+                    <pic:cNvPicPr/>
+                  </pic:nvPicPr>
+                  <pic:blipFill>
+                    <a:blip r:embed="rId26"/>
+                    <a:stretch>
+                      <a:fillRect/>
+                    </a:stretch>
+                  </pic:blipFill>
+                  <pic:spPr>
+                    <a:xfrm>
+                      <a:off x="0" y="0"/>
+                      <a:ext cx="5943600" cy="3343275"/>
+                    </a:xfrm>
+                    <a:prstGeom prst="rect">
+                      <a:avLst/>
+                    </a:prstGeom>
+                  </pic:spPr>
+                </pic:pic>
+              </a:graphicData>
+            </a:graphic>
+          </wp:inline>
+        </w:drawing>
+      </w:r>
+    </w:p>
+    <w:p>
+      <w:pPr>
+        <w:spacing w:line="276" w:lineRule="auto"/>
+        <w:jc w:val="both"/>
+        <w:rPr>
+          <w:rFonts w:ascii="Times New Roman" w:hAnsi="Times New Roman" w:cs="Times New Roman"/>
+          <w:b/>
+          <w:bCs/>
+          <w:sz w:val="28"/>
+          <w:szCs w:val="28"/>
+        </w:rPr>
+      </w:pPr>
+      <w:r>
+        <w:rPr>
+          <w:rFonts w:ascii="Times New Roman" w:hAnsi="Times New Roman" w:cs="Times New Roman"/>
+          <w:b/>
+          <w:bCs/>
+          <w:sz w:val="28"/>
+          <w:szCs w:val="28"/>
+        </w:rPr>
+        <w:lastRenderedPageBreak/>
+        <w:t>Thuật toán FP-Growth</w:t>
+      </w:r>
+    </w:p>
+    <w:p>
+      <w:pPr>
+        <w:pStyle w:val="ListParagraph"/>
+        <w:numPr>
+          <w:ilvl w:val="0"/>
+          <w:numId w:val="11"/>
+        </w:numPr>
+        <w:spacing w:line="276" w:lineRule="auto"/>
+        <w:jc w:val="both"/>
+        <w:rPr>
+          <w:rFonts w:ascii="Times New Roman" w:hAnsi="Times New Roman" w:cs="Times New Roman"/>
+          <w:sz w:val="28"/>
+          <w:szCs w:val="28"/>
+        </w:rPr>
+      </w:pPr>
+      <w:r>
+        <w:rPr>
+          <w:rFonts w:ascii="Times New Roman" w:hAnsi="Times New Roman" w:cs="Times New Roman"/>
+          <w:sz w:val="28"/>
+          <w:szCs w:val="28"/>
+        </w:rPr>
+        <w:t>Chess.dat</w:t>
+      </w:r>
+    </w:p>
+    <w:p>
+      <w:pPr>
+        <w:spacing w:line="276" w:lineRule="auto"/>
+        <w:jc w:val="both"/>
+        <w:rPr>
+          <w:rFonts w:ascii="Times New Roman" w:hAnsi="Times New Roman" w:cs="Times New Roman"/>
+          <w:sz w:val="28"/>
+          <w:szCs w:val="28"/>
+        </w:rPr>
+      </w:pPr>
+      <w:r>
+        <w:rPr>
+          <w:noProof/>
+        </w:rPr>
+        <w:drawing>
+          <wp:inline distT="0" distB="0" distL="0" distR="0" wp14:anchorId="5687F745" wp14:editId="6ED0E79D">
+            <wp:extent cx="5943600" cy="3343275"/>
+            <wp:effectExtent l="0" t="0" r="0" b="9525"/>
+            <wp:docPr id="435681617" name="Picture 1" descr="A screen shot of a graph&#10;&#10;Description automatically generated"/>
+            <wp:cNvGraphicFramePr>
+              <a:graphicFrameLocks xmlns:a="http://schemas.openxmlformats.org/drawingml/2006/main" noChangeAspect="1"/>
+            </wp:cNvGraphicFramePr>
+            <a:graphic xmlns:a="http://schemas.openxmlformats.org/drawingml/2006/main">
+              <a:graphicData uri="http://schemas.openxmlformats.org/drawingml/2006/picture">
+                <pic:pic xmlns:pic="http://schemas.openxmlformats.org/drawingml/2006/picture">
+                  <pic:nvPicPr>
+                    <pic:cNvPr id="435681617" name="Picture 1" descr="A screen shot of a graph&#10;&#10;Description automatically generated"/>
+                    <pic:cNvPicPr/>
+                  </pic:nvPicPr>
+                  <pic:blipFill>
+                    <a:blip r:embed="rId27"/>
+                    <a:stretch>
+                      <a:fillRect/>
+                    </a:stretch>
+                  </pic:blipFill>
+                  <pic:spPr>
+                    <a:xfrm>
+                      <a:off x="0" y="0"/>
+                      <a:ext cx="5943600" cy="3343275"/>
+                    </a:xfrm>
+                    <a:prstGeom prst="rect">
+                      <a:avLst/>
+                    </a:prstGeom>
+                  </pic:spPr>
+                </pic:pic>
+              </a:graphicData>
+            </a:graphic>
+          </wp:inline>
+        </w:drawing>
+      </w:r>
+    </w:p>
+    <w:p>
+      <w:pPr>
+        <w:pStyle w:val="ListParagraph"/>
+        <w:numPr>
+          <w:ilvl w:val="0"/>
+          <w:numId w:val="11"/>
+        </w:numPr>
+        <w:spacing w:line="276" w:lineRule="auto"/>
+        <w:jc w:val="both"/>
+        <w:rPr>
+          <w:rFonts w:ascii="Times New Roman" w:hAnsi="Times New Roman" w:cs="Times New Roman"/>
+          <w:sz w:val="28"/>
+          <w:szCs w:val="28"/>
+        </w:rPr>
+      </w:pPr>
+      <w:r>
+        <w:rPr>
+          <w:rFonts w:ascii="Times New Roman" w:hAnsi="Times New Roman" w:cs="Times New Roman"/>
+          <w:sz w:val="28"/>
+          <w:szCs w:val="28"/>
+        </w:rPr>
+        <w:t>Mushroom.dat</w:t>
+      </w:r>
+    </w:p>
+    <w:p>
+      <w:pPr>
+        <w:spacing w:line="276" w:lineRule="auto"/>
+        <w:ind w:left="360"/>
+        <w:jc w:val="both"/>
+        <w:rPr>
+          <w:rFonts w:ascii="Times New Roman" w:hAnsi="Times New Roman" w:cs="Times New Roman"/>
+          <w:b/>
+          <w:bCs/>
+          <w:sz w:val="28"/>
+          <w:szCs w:val="28"/>
+        </w:rPr>
+      </w:pPr>
+      <w:r>
+        <w:rPr>
+          <w:noProof/>
+        </w:rPr>
+        <w:drawing>
+          <wp:inline distT="0" distB="0" distL="0" distR="0" wp14:anchorId="34C8374E" wp14:editId="075C3A6D">
+            <wp:extent cx="5943600" cy="3343275"/>
+            <wp:effectExtent l="0" t="0" r="0" b="9525"/>
+            <wp:docPr id="409760147" name="Picture 1" descr="A graph with a red line&#10;&#10;Description automatically generated"/>
+            <wp:cNvGraphicFramePr>
+              <a:graphicFrameLocks xmlns:a="http://schemas.openxmlformats.org/drawingml/2006/main" noChangeAspect="1"/>
+            </wp:cNvGraphicFramePr>
+            <a:graphic xmlns:a="http://schemas.openxmlformats.org/drawingml/2006/main">
+              <a:graphicData uri="http://schemas.openxmlformats.org/drawingml/2006/picture">
+                <pic:pic xmlns:pic="http://schemas.openxmlformats.org/drawingml/2006/picture">
+                  <pic:nvPicPr>
+                    <pic:cNvPr id="409760147" name="Picture 1" descr="A graph with a red line&#10;&#10;Description automatically generated"/>
+                    <pic:cNvPicPr/>
+                  </pic:nvPicPr>
+                  <pic:blipFill>
+                    <a:blip r:embed="rId28"/>
+                    <a:stretch>
+                      <a:fillRect/>
+                    </a:stretch>
+                  </pic:blipFill>
+                  <pic:spPr>
+                    <a:xfrm>
+                      <a:off x="0" y="0"/>
+                      <a:ext cx="5943600" cy="3343275"/>
+                    </a:xfrm>
+                    <a:prstGeom prst="rect">
+                      <a:avLst/>
+                    </a:prstGeom>
+                  </pic:spPr>
+                </pic:pic>
+              </a:graphicData>
+            </a:graphic>
+          </wp:inline>
+        </w:drawing>
+      </w:r>
+    </w:p>
+    <w:p>
+      <w:pPr>
+        <w:spacing w:line="276" w:lineRule="auto"/>
+        <w:ind w:left="360"/>
+        <w:jc w:val="both"/>
+        <w:rPr>
+          <w:rFonts w:ascii="Times New Roman" w:hAnsi="Times New Roman" w:cs="Times New Roman"/>
+          <w:b/>
+          <w:bCs/>
+          <w:sz w:val="28"/>
+          <w:szCs w:val="28"/>
+        </w:rPr>
+      </w:pPr>
+    </w:p>
+    <w:p>
+      <w:pPr>
+        <w:spacing w:line="276" w:lineRule="auto"/>
+        <w:ind w:left="360"/>
+        <w:jc w:val="both"/>
+        <w:rPr>
+          <w:rFonts w:ascii="Times New Roman" w:hAnsi="Times New Roman" w:cs="Times New Roman"/>
+          <w:b/>
+          <w:bCs/>
+          <w:sz w:val="28"/>
+          <w:szCs w:val="28"/>
+        </w:rPr>
+      </w:pPr>
+      <w:r>
+        <w:rPr>
+          <w:rFonts w:ascii="Times New Roman" w:hAnsi="Times New Roman" w:cs="Times New Roman"/>
+          <w:b/>
+          <w:bCs/>
+          <w:sz w:val="28"/>
+          <w:szCs w:val="28"/>
+        </w:rPr>
+        <w:lastRenderedPageBreak/>
+        <w:t>So sánh giữa 2 thuật toán Apriori và FP-Growth</w:t>
+      </w:r>
+    </w:p>
+    <w:p>
+      <w:pPr>
+        <w:pStyle w:val="ListParagraph"/>
+        <w:numPr>
+          <w:ilvl w:val="0"/>
+          <w:numId w:val="11"/>
+        </w:numPr>
+        <w:spacing w:line="276" w:lineRule="auto"/>
+        <w:jc w:val="both"/>
+        <w:rPr>
+          <w:rFonts w:ascii="Times New Roman" w:hAnsi="Times New Roman" w:cs="Times New Roman"/>
+          <w:sz w:val="28"/>
+          <w:szCs w:val="28"/>
+        </w:rPr>
+      </w:pPr>
+      <w:r>
+        <w:rPr>
+          <w:rFonts w:ascii="Times New Roman" w:hAnsi="Times New Roman" w:cs="Times New Roman"/>
+          <w:sz w:val="28"/>
+          <w:szCs w:val="28"/>
+        </w:rPr>
+        <w:t>Trên tập chess.dat</w:t>
+      </w:r>
+    </w:p>
+    <w:p>
+      <w:pPr>
+        <w:spacing w:line="276" w:lineRule="auto"/>
+        <w:jc w:val="center"/>
+        <w:rPr>
+          <w:rFonts w:ascii="Times New Roman" w:hAnsi="Times New Roman" w:cs="Times New Roman"/>
+          <w:sz w:val="28"/>
+          <w:szCs w:val="28"/>
+        </w:rPr>
+      </w:pPr>
+      <w:r>
+        <w:rPr>
+          <w:noProof/>
+        </w:rPr>
+        <w:drawing>
+          <wp:inline distT="0" distB="0" distL="0" distR="0" wp14:anchorId="67FFFD32" wp14:editId="58E189F1">
+            <wp:extent cx="5943600" cy="3343275"/>
+            <wp:effectExtent l="0" t="0" r="0" b="9525"/>
+            <wp:docPr id="547085717" name="Picture 1"/>
+            <wp:cNvGraphicFramePr>
+              <a:graphicFrameLocks xmlns:a="http://schemas.openxmlformats.org/drawingml/2006/main" noChangeAspect="1"/>
+            </wp:cNvGraphicFramePr>
+            <a:graphic xmlns:a="http://schemas.openxmlformats.org/drawingml/2006/main">
+              <a:graphicData uri="http://schemas.openxmlformats.org/drawingml/2006/picture">
+                <pic:pic xmlns:pic="http://schemas.openxmlformats.org/drawingml/2006/picture">
+                  <pic:nvPicPr>
+                    <pic:cNvPr id="547085717" name=""/>
+                    <pic:cNvPicPr/>
+                  </pic:nvPicPr>
+                  <pic:blipFill>
+                    <a:blip r:embed="rId29"/>
+                    <a:stretch>
+                      <a:fillRect/>
+                    </a:stretch>
+                  </pic:blipFill>
+                  <pic:spPr>
+                    <a:xfrm>
+                      <a:off x="0" y="0"/>
+                      <a:ext cx="5943600" cy="3343275"/>
+                    </a:xfrm>
+                    <a:prstGeom prst="rect">
+                      <a:avLst/>
+                    </a:prstGeom>
+                  </pic:spPr>
+                </pic:pic>
+              </a:graphicData>
+            </a:graphic>
+          </wp:inline>
+        </w:drawing>
+      </w:r>
+    </w:p>
+    <w:p>
+      <w:pPr>
+        <w:pStyle w:val="ListParagraph"/>
+        <w:numPr>
+          <w:ilvl w:val="0"/>
+          <w:numId w:val="11"/>
+        </w:numPr>
+        <w:spacing w:line="276" w:lineRule="auto"/>
+        <w:jc w:val="both"/>
+        <w:rPr>
+          <w:rFonts w:ascii="Times New Roman" w:hAnsi="Times New Roman" w:cs="Times New Roman"/>
+          <w:sz w:val="28"/>
+          <w:szCs w:val="28"/>
+        </w:rPr>
+      </w:pPr>
+      <w:r>
+        <w:rPr>
+          <w:rFonts w:ascii="Times New Roman" w:hAnsi="Times New Roman" w:cs="Times New Roman"/>
+          <w:sz w:val="28"/>
+          <w:szCs w:val="28"/>
+        </w:rPr>
+        <w:t>Trên tập mushroom.dat</w:t>
+      </w:r>
+    </w:p>
+    <w:p>
+      <w:pPr>
+        <w:spacing w:line="276" w:lineRule="auto"/>
+        <w:ind w:left="360"/>
+        <w:jc w:val="center"/>
+        <w:rPr>
+          <w:rFonts w:ascii="Times New Roman" w:hAnsi="Times New Roman" w:cs="Times New Roman"/>
+          <w:sz w:val="28"/>
+          <w:szCs w:val="28"/>
+        </w:rPr>
+      </w:pPr>
+      <w:r>
+        <w:rPr>
+          <w:noProof/>
+        </w:rPr>
+        <w:drawing>
+          <wp:inline distT="0" distB="0" distL="0" distR="0" wp14:anchorId="75CA8695" wp14:editId="79D2190E">
+            <wp:extent cx="5943600" cy="3343275"/>
+            <wp:effectExtent l="0" t="0" r="0" b="9525"/>
+            <wp:docPr id="1248736288" name="Picture 1"/>
+            <wp:cNvGraphicFramePr>
+              <a:graphicFrameLocks xmlns:a="http://schemas.openxmlformats.org/drawingml/2006/main" noChangeAspect="1"/>
+            </wp:cNvGraphicFramePr>
+            <a:graphic xmlns:a="http://schemas.openxmlformats.org/drawingml/2006/main">
+              <a:graphicData uri="http://schemas.openxmlformats.org/drawingml/2006/picture">
+                <pic:pic xmlns:pic="http://schemas.openxmlformats.org/drawingml/2006/picture">
+                  <pic:nvPicPr>
+                    <pic:cNvPr id="1248736288" name=""/>
+                    <pic:cNvPicPr/>
+                  </pic:nvPicPr>
+                  <pic:blipFill>
+                    <a:blip r:embed="rId30"/>
+                    <a:stretch>
+                      <a:fillRect/>
+                    </a:stretch>
+                  </pic:blipFill>
+                  <pic:spPr>
+                    <a:xfrm>
+                      <a:off x="0" y="0"/>
+                      <a:ext cx="5943600" cy="3343275"/>
+                    </a:xfrm>
+                    <a:prstGeom prst="rect">
+                      <a:avLst/>
+                    </a:prstGeom>
+                  </pic:spPr>
+                </pic:pic>
+              </a:graphicData>
+            </a:graphic>
+          </wp:inline>
+        </w:drawing>
+      </w:r>
     </w:p>
     <w:sectPr>
       <w:pgSz w:w="12240" w:h="15840"/>
@@ -776,6 +6697,232 @@
     </w:lvl>
   </w:abstractNum>
   <w:abstractNum w:abstractNumId="5" w15:restartNumberingAfterBreak="0">
+    <w:nsid w:val="48A10BCD"/>
+    <w:multiLevelType w:val="hybridMultilevel"/>
+    <w:tmpl w:val="1B887A8C"/>
+    <w:lvl w:ilvl="0" w:tplc="04090009">
+      <w:start w:val="1"/>
+      <w:numFmt w:val="bullet"/>
+      <w:lvlText w:val=""/>
+      <w:lvlJc w:val="left"/>
+      <w:pPr>
+        <w:ind w:left="720" w:hanging="360"/>
+      </w:pPr>
+      <w:rPr>
+        <w:rFonts w:ascii="Wingdings" w:hAnsi="Wingdings" w:hint="default"/>
+      </w:rPr>
+    </w:lvl>
+    <w:lvl w:ilvl="1" w:tplc="04090003">
+      <w:start w:val="1"/>
+      <w:numFmt w:val="bullet"/>
+      <w:lvlText w:val="o"/>
+      <w:lvlJc w:val="left"/>
+      <w:pPr>
+        <w:ind w:left="1440" w:hanging="360"/>
+      </w:pPr>
+      <w:rPr>
+        <w:rFonts w:ascii="Courier New" w:hAnsi="Courier New" w:cs="Courier New" w:hint="default"/>
+      </w:rPr>
+    </w:lvl>
+    <w:lvl w:ilvl="2" w:tplc="04090005" w:tentative="1">
+      <w:start w:val="1"/>
+      <w:numFmt w:val="bullet"/>
+      <w:lvlText w:val=""/>
+      <w:lvlJc w:val="left"/>
+      <w:pPr>
+        <w:ind w:left="2160" w:hanging="360"/>
+      </w:pPr>
+      <w:rPr>
+        <w:rFonts w:ascii="Wingdings" w:hAnsi="Wingdings" w:hint="default"/>
+      </w:rPr>
+    </w:lvl>
+    <w:lvl w:ilvl="3" w:tplc="04090001" w:tentative="1">
+      <w:start w:val="1"/>
+      <w:numFmt w:val="bullet"/>
+      <w:lvlText w:val=""/>
+      <w:lvlJc w:val="left"/>
+      <w:pPr>
+        <w:ind w:left="2880" w:hanging="360"/>
+      </w:pPr>
+      <w:rPr>
+        <w:rFonts w:ascii="Symbol" w:hAnsi="Symbol" w:hint="default"/>
+      </w:rPr>
+    </w:lvl>
+    <w:lvl w:ilvl="4" w:tplc="04090003" w:tentative="1">
+      <w:start w:val="1"/>
+      <w:numFmt w:val="bullet"/>
+      <w:lvlText w:val="o"/>
+      <w:lvlJc w:val="left"/>
+      <w:pPr>
+        <w:ind w:left="3600" w:hanging="360"/>
+      </w:pPr>
+      <w:rPr>
+        <w:rFonts w:ascii="Courier New" w:hAnsi="Courier New" w:cs="Courier New" w:hint="default"/>
+      </w:rPr>
+    </w:lvl>
+    <w:lvl w:ilvl="5" w:tplc="04090005" w:tentative="1">
+      <w:start w:val="1"/>
+      <w:numFmt w:val="bullet"/>
+      <w:lvlText w:val=""/>
+      <w:lvlJc w:val="left"/>
+      <w:pPr>
+        <w:ind w:left="4320" w:hanging="360"/>
+      </w:pPr>
+      <w:rPr>
+        <w:rFonts w:ascii="Wingdings" w:hAnsi="Wingdings" w:hint="default"/>
+      </w:rPr>
+    </w:lvl>
+    <w:lvl w:ilvl="6" w:tplc="04090001" w:tentative="1">
+      <w:start w:val="1"/>
+      <w:numFmt w:val="bullet"/>
+      <w:lvlText w:val=""/>
+      <w:lvlJc w:val="left"/>
+      <w:pPr>
+        <w:ind w:left="5040" w:hanging="360"/>
+      </w:pPr>
+      <w:rPr>
+        <w:rFonts w:ascii="Symbol" w:hAnsi="Symbol" w:hint="default"/>
+      </w:rPr>
+    </w:lvl>
+    <w:lvl w:ilvl="7" w:tplc="04090003" w:tentative="1">
+      <w:start w:val="1"/>
+      <w:numFmt w:val="bullet"/>
+      <w:lvlText w:val="o"/>
+      <w:lvlJc w:val="left"/>
+      <w:pPr>
+        <w:ind w:left="5760" w:hanging="360"/>
+      </w:pPr>
+      <w:rPr>
+        <w:rFonts w:ascii="Courier New" w:hAnsi="Courier New" w:cs="Courier New" w:hint="default"/>
+      </w:rPr>
+    </w:lvl>
+    <w:lvl w:ilvl="8" w:tplc="04090005" w:tentative="1">
+      <w:start w:val="1"/>
+      <w:numFmt w:val="bullet"/>
+      <w:lvlText w:val=""/>
+      <w:lvlJc w:val="left"/>
+      <w:pPr>
+        <w:ind w:left="6480" w:hanging="360"/>
+      </w:pPr>
+      <w:rPr>
+        <w:rFonts w:ascii="Wingdings" w:hAnsi="Wingdings" w:hint="default"/>
+      </w:rPr>
+    </w:lvl>
+  </w:abstractNum>
+  <w:abstractNum w:abstractNumId="6" w15:restartNumberingAfterBreak="0">
+    <w:nsid w:val="49CD068A"/>
+    <w:multiLevelType w:val="hybridMultilevel"/>
+    <w:tmpl w:val="0A388A0A"/>
+    <w:lvl w:ilvl="0" w:tplc="04090001">
+      <w:start w:val="1"/>
+      <w:numFmt w:val="bullet"/>
+      <w:lvlText w:val=""/>
+      <w:lvlJc w:val="left"/>
+      <w:pPr>
+        <w:ind w:left="720" w:hanging="360"/>
+      </w:pPr>
+      <w:rPr>
+        <w:rFonts w:ascii="Symbol" w:hAnsi="Symbol" w:hint="default"/>
+      </w:rPr>
+    </w:lvl>
+    <w:lvl w:ilvl="1" w:tplc="04090003">
+      <w:start w:val="1"/>
+      <w:numFmt w:val="bullet"/>
+      <w:lvlText w:val="o"/>
+      <w:lvlJc w:val="left"/>
+      <w:pPr>
+        <w:ind w:left="1440" w:hanging="360"/>
+      </w:pPr>
+      <w:rPr>
+        <w:rFonts w:ascii="Courier New" w:hAnsi="Courier New" w:cs="Courier New" w:hint="default"/>
+      </w:rPr>
+    </w:lvl>
+    <w:lvl w:ilvl="2" w:tplc="04090005" w:tentative="1">
+      <w:start w:val="1"/>
+      <w:numFmt w:val="bullet"/>
+      <w:lvlText w:val=""/>
+      <w:lvlJc w:val="left"/>
+      <w:pPr>
+        <w:ind w:left="2160" w:hanging="360"/>
+      </w:pPr>
+      <w:rPr>
+        <w:rFonts w:ascii="Wingdings" w:hAnsi="Wingdings" w:hint="default"/>
+      </w:rPr>
+    </w:lvl>
+    <w:lvl w:ilvl="3" w:tplc="04090001" w:tentative="1">
+      <w:start w:val="1"/>
+      <w:numFmt w:val="bullet"/>
+      <w:lvlText w:val=""/>
+      <w:lvlJc w:val="left"/>
+      <w:pPr>
+        <w:ind w:left="2880" w:hanging="360"/>
+      </w:pPr>
+      <w:rPr>
+        <w:rFonts w:ascii="Symbol" w:hAnsi="Symbol" w:hint="default"/>
+      </w:rPr>
+    </w:lvl>
+    <w:lvl w:ilvl="4" w:tplc="04090003" w:tentative="1">
+      <w:start w:val="1"/>
+      <w:numFmt w:val="bullet"/>
+      <w:lvlText w:val="o"/>
+      <w:lvlJc w:val="left"/>
+      <w:pPr>
+        <w:ind w:left="3600" w:hanging="360"/>
+      </w:pPr>
+      <w:rPr>
+        <w:rFonts w:ascii="Courier New" w:hAnsi="Courier New" w:cs="Courier New" w:hint="default"/>
+      </w:rPr>
+    </w:lvl>
+    <w:lvl w:ilvl="5" w:tplc="04090005" w:tentative="1">
+      <w:start w:val="1"/>
+      <w:numFmt w:val="bullet"/>
+      <w:lvlText w:val=""/>
+      <w:lvlJc w:val="left"/>
+      <w:pPr>
+        <w:ind w:left="4320" w:hanging="360"/>
+      </w:pPr>
+      <w:rPr>
+        <w:rFonts w:ascii="Wingdings" w:hAnsi="Wingdings" w:hint="default"/>
+      </w:rPr>
+    </w:lvl>
+    <w:lvl w:ilvl="6" w:tplc="04090001" w:tentative="1">
+      <w:start w:val="1"/>
+      <w:numFmt w:val="bullet"/>
+      <w:lvlText w:val=""/>
+      <w:lvlJc w:val="left"/>
+      <w:pPr>
+        <w:ind w:left="5040" w:hanging="360"/>
+      </w:pPr>
+      <w:rPr>
+        <w:rFonts w:ascii="Symbol" w:hAnsi="Symbol" w:hint="default"/>
+      </w:rPr>
+    </w:lvl>
+    <w:lvl w:ilvl="7" w:tplc="04090003" w:tentative="1">
+      <w:start w:val="1"/>
+      <w:numFmt w:val="bullet"/>
+      <w:lvlText w:val="o"/>
+      <w:lvlJc w:val="left"/>
+      <w:pPr>
+        <w:ind w:left="5760" w:hanging="360"/>
+      </w:pPr>
+      <w:rPr>
+        <w:rFonts w:ascii="Courier New" w:hAnsi="Courier New" w:cs="Courier New" w:hint="default"/>
+      </w:rPr>
+    </w:lvl>
+    <w:lvl w:ilvl="8" w:tplc="04090005" w:tentative="1">
+      <w:start w:val="1"/>
+      <w:numFmt w:val="bullet"/>
+      <w:lvlText w:val=""/>
+      <w:lvlJc w:val="left"/>
+      <w:pPr>
+        <w:ind w:left="6480" w:hanging="360"/>
+      </w:pPr>
+      <w:rPr>
+        <w:rFonts w:ascii="Wingdings" w:hAnsi="Wingdings" w:hint="default"/>
+      </w:rPr>
+    </w:lvl>
+  </w:abstractNum>
+  <w:abstractNum w:abstractNumId="7" w15:restartNumberingAfterBreak="0">
     <w:nsid w:val="57A407C4"/>
     <w:multiLevelType w:val="hybridMultilevel"/>
     <w:tmpl w:val="14B008B4"/>
@@ -887,7 +7034,7 @@
       </w:rPr>
     </w:lvl>
   </w:abstractNum>
-  <w:abstractNum w:abstractNumId="6" w15:restartNumberingAfterBreak="0">
+  <w:abstractNum w:abstractNumId="8" w15:restartNumberingAfterBreak="0">
     <w:nsid w:val="5A2348AD"/>
     <w:multiLevelType w:val="hybridMultilevel"/>
     <w:tmpl w:val="D75C6F28"/>
@@ -1000,7 +7147,7 @@
       </w:rPr>
     </w:lvl>
   </w:abstractNum>
-  <w:abstractNum w:abstractNumId="7" w15:restartNumberingAfterBreak="0">
+  <w:abstractNum w:abstractNumId="9" w15:restartNumberingAfterBreak="0">
     <w:nsid w:val="5E873725"/>
     <w:multiLevelType w:val="hybridMultilevel"/>
     <w:tmpl w:val="3D7E8330"/>
@@ -1112,20 +7259,133 @@
       </w:rPr>
     </w:lvl>
   </w:abstractNum>
+  <w:abstractNum w:abstractNumId="10" w15:restartNumberingAfterBreak="0">
+    <w:nsid w:val="63532420"/>
+    <w:multiLevelType w:val="hybridMultilevel"/>
+    <w:tmpl w:val="E0CA5694"/>
+    <w:lvl w:ilvl="0" w:tplc="04090001">
+      <w:start w:val="1"/>
+      <w:numFmt w:val="bullet"/>
+      <w:lvlText w:val=""/>
+      <w:lvlJc w:val="left"/>
+      <w:pPr>
+        <w:ind w:left="720" w:hanging="360"/>
+      </w:pPr>
+      <w:rPr>
+        <w:rFonts w:ascii="Symbol" w:hAnsi="Symbol" w:hint="default"/>
+      </w:rPr>
+    </w:lvl>
+    <w:lvl w:ilvl="1" w:tplc="04090003">
+      <w:start w:val="1"/>
+      <w:numFmt w:val="bullet"/>
+      <w:lvlText w:val="o"/>
+      <w:lvlJc w:val="left"/>
+      <w:pPr>
+        <w:ind w:left="1440" w:hanging="360"/>
+      </w:pPr>
+      <w:rPr>
+        <w:rFonts w:ascii="Courier New" w:hAnsi="Courier New" w:cs="Courier New" w:hint="default"/>
+      </w:rPr>
+    </w:lvl>
+    <w:lvl w:ilvl="2" w:tplc="04090005">
+      <w:start w:val="1"/>
+      <w:numFmt w:val="bullet"/>
+      <w:lvlText w:val=""/>
+      <w:lvlJc w:val="left"/>
+      <w:pPr>
+        <w:ind w:left="2160" w:hanging="360"/>
+      </w:pPr>
+      <w:rPr>
+        <w:rFonts w:ascii="Wingdings" w:hAnsi="Wingdings" w:hint="default"/>
+      </w:rPr>
+    </w:lvl>
+    <w:lvl w:ilvl="3" w:tplc="04090001">
+      <w:start w:val="1"/>
+      <w:numFmt w:val="bullet"/>
+      <w:lvlText w:val=""/>
+      <w:lvlJc w:val="left"/>
+      <w:pPr>
+        <w:ind w:left="2880" w:hanging="360"/>
+      </w:pPr>
+      <w:rPr>
+        <w:rFonts w:ascii="Symbol" w:hAnsi="Symbol" w:hint="default"/>
+      </w:rPr>
+    </w:lvl>
+    <w:lvl w:ilvl="4" w:tplc="04090003" w:tentative="1">
+      <w:start w:val="1"/>
+      <w:numFmt w:val="bullet"/>
+      <w:lvlText w:val="o"/>
+      <w:lvlJc w:val="left"/>
+      <w:pPr>
+        <w:ind w:left="3600" w:hanging="360"/>
+      </w:pPr>
+      <w:rPr>
+        <w:rFonts w:ascii="Courier New" w:hAnsi="Courier New" w:cs="Courier New" w:hint="default"/>
+      </w:rPr>
+    </w:lvl>
+    <w:lvl w:ilvl="5" w:tplc="04090005" w:tentative="1">
+      <w:start w:val="1"/>
+      <w:numFmt w:val="bullet"/>
+      <w:lvlText w:val=""/>
+      <w:lvlJc w:val="left"/>
+      <w:pPr>
+        <w:ind w:left="4320" w:hanging="360"/>
+      </w:pPr>
+      <w:rPr>
+        <w:rFonts w:ascii="Wingdings" w:hAnsi="Wingdings" w:hint="default"/>
+      </w:rPr>
+    </w:lvl>
+    <w:lvl w:ilvl="6" w:tplc="04090001" w:tentative="1">
+      <w:start w:val="1"/>
+      <w:numFmt w:val="bullet"/>
+      <w:lvlText w:val=""/>
+      <w:lvlJc w:val="left"/>
+      <w:pPr>
+        <w:ind w:left="5040" w:hanging="360"/>
+      </w:pPr>
+      <w:rPr>
+        <w:rFonts w:ascii="Symbol" w:hAnsi="Symbol" w:hint="default"/>
+      </w:rPr>
+    </w:lvl>
+    <w:lvl w:ilvl="7" w:tplc="04090003" w:tentative="1">
+      <w:start w:val="1"/>
+      <w:numFmt w:val="bullet"/>
+      <w:lvlText w:val="o"/>
+      <w:lvlJc w:val="left"/>
+      <w:pPr>
+        <w:ind w:left="5760" w:hanging="360"/>
+      </w:pPr>
+      <w:rPr>
+        <w:rFonts w:ascii="Courier New" w:hAnsi="Courier New" w:cs="Courier New" w:hint="default"/>
+      </w:rPr>
+    </w:lvl>
+    <w:lvl w:ilvl="8" w:tplc="04090005" w:tentative="1">
+      <w:start w:val="1"/>
+      <w:numFmt w:val="bullet"/>
+      <w:lvlText w:val=""/>
+      <w:lvlJc w:val="left"/>
+      <w:pPr>
+        <w:ind w:left="6480" w:hanging="360"/>
+      </w:pPr>
+      <w:rPr>
+        <w:rFonts w:ascii="Wingdings" w:hAnsi="Wingdings" w:hint="default"/>
+      </w:rPr>
+    </w:lvl>
+  </w:abstractNum>
   <w:num w:numId="1" w16cid:durableId="752434757">
-    <w:abstractNumId w:val="7"/>
+    <w:abstractNumId w:val="9"/>
   </w:num>
   <w:num w:numId="2" w16cid:durableId="383991987">
     <w:abstractNumId w:val="4"/>
   </w:num>
   <w:num w:numId="3" w16cid:durableId="740641776">
-    <w:abstractNumId w:val="5"/>
+    <w:abstractNumId w:val="7"/>
   </w:num>
   <w:num w:numId="4" w16cid:durableId="2089038804">
     <w:abstractNumId w:val="1"/>
   </w:num>
   <w:num w:numId="5" w16cid:durableId="1710374864">
-    <w:abstractNumId w:val="6"/>
+    <w:abstractNumId w:val="8"/>
   </w:num>
   <w:num w:numId="6" w16cid:durableId="1981106325">
     <w:abstractNumId w:val="3"/>
@@ -1135,6 +7395,15 @@
   </w:num>
   <w:num w:numId="8" w16cid:durableId="1657877924">
     <w:abstractNumId w:val="0"/>
+  </w:num>
+  <w:num w:numId="9" w16cid:durableId="271018453">
+    <w:abstractNumId w:val="10"/>
+  </w:num>
+  <w:num w:numId="10" w16cid:durableId="124785322">
+    <w:abstractNumId w:val="6"/>
+  </w:num>
+  <w:num w:numId="11" w16cid:durableId="753403405">
+    <w:abstractNumId w:val="5"/>
   </w:num>
 </w:numbering>
 </file>
